--- a/校易数据库设计说明书/校易数据库设计说明书.docx
+++ b/校易数据库设计说明书/校易数据库设计说明书.docx
@@ -2474,7 +2474,481 @@
         </w:sectPr>
       </w:pPr>
     </w:p>
-    <w:bookmarkEnd w:id="24"/>
+    <w:p>
+      <w:pPr>
+        <w:jc w:val="center"/>
+        <w:outlineLvl w:val="0"/>
+        <w:rPr>
+          <w:rFonts w:hint="eastAsia" w:asciiTheme="majorEastAsia" w:hAnsiTheme="majorEastAsia" w:eastAsiaTheme="majorEastAsia" w:cstheme="majorEastAsia"/>
+          <w:b/>
+          <w:bCs/>
+          <w:sz w:val="36"/>
+          <w:szCs w:val="36"/>
+          <w:u w:val="none"/>
+          <w:lang w:val="en-US" w:eastAsia="zh-CN"/>
+        </w:rPr>
+      </w:pPr>
+      <w:bookmarkStart w:id="26" w:name="_Toc4360_WPSOffice_Level1"/>
+      <w:r>
+        <w:rPr>
+          <w:rFonts w:hint="eastAsia" w:asciiTheme="majorEastAsia" w:hAnsiTheme="majorEastAsia" w:eastAsiaTheme="majorEastAsia" w:cstheme="majorEastAsia"/>
+          <w:b/>
+          <w:bCs/>
+          <w:sz w:val="36"/>
+          <w:szCs w:val="36"/>
+          <w:u w:val="none"/>
+          <w:lang w:val="en-US" w:eastAsia="zh-CN"/>
+        </w:rPr>
+        <w:t>第一章 引言</w:t>
+      </w:r>
+      <w:bookmarkEnd w:id="24"/>
+      <w:bookmarkEnd w:id="26"/>
+    </w:p>
+    <w:p>
+      <w:pPr>
+        <w:jc w:val="left"/>
+        <w:outlineLvl w:val="1"/>
+        <w:rPr>
+          <w:rFonts w:hint="default" w:asciiTheme="majorEastAsia" w:hAnsiTheme="majorEastAsia" w:eastAsiaTheme="majorEastAsia" w:cstheme="majorEastAsia"/>
+          <w:b/>
+          <w:bCs/>
+          <w:sz w:val="30"/>
+          <w:szCs w:val="30"/>
+          <w:u w:val="none"/>
+          <w:lang w:val="en-US" w:eastAsia="zh-CN"/>
+        </w:rPr>
+      </w:pPr>
+      <w:bookmarkStart w:id="27" w:name="_Toc16686_WPSOffice_Level2"/>
+      <w:bookmarkStart w:id="28" w:name="_Toc4360_WPSOffice_Level2"/>
+      <w:r>
+        <w:rPr>
+          <w:rFonts w:hint="eastAsia" w:asciiTheme="majorEastAsia" w:hAnsiTheme="majorEastAsia" w:eastAsiaTheme="majorEastAsia" w:cstheme="majorEastAsia"/>
+          <w:b/>
+          <w:bCs/>
+          <w:sz w:val="30"/>
+          <w:szCs w:val="30"/>
+          <w:u w:val="none"/>
+          <w:lang w:val="en-US" w:eastAsia="zh-CN"/>
+        </w:rPr>
+        <w:t xml:space="preserve">1.1 </w:t>
+      </w:r>
+      <w:bookmarkEnd w:id="27"/>
+      <w:r>
+        <w:rPr>
+          <w:rFonts w:hint="eastAsia" w:asciiTheme="majorEastAsia" w:hAnsiTheme="majorEastAsia" w:eastAsiaTheme="majorEastAsia" w:cstheme="majorEastAsia"/>
+          <w:b/>
+          <w:bCs/>
+          <w:sz w:val="30"/>
+          <w:szCs w:val="30"/>
+          <w:u w:val="none"/>
+          <w:lang w:val="en-US" w:eastAsia="zh-CN"/>
+        </w:rPr>
+        <w:t>编写目的</w:t>
+      </w:r>
+      <w:bookmarkEnd w:id="28"/>
+    </w:p>
+    <w:p>
+      <w:pPr>
+        <w:ind w:firstLine="480" w:firstLineChars="200"/>
+        <w:rPr>
+          <w:rFonts w:hint="eastAsia" w:asciiTheme="minorEastAsia" w:hAnsiTheme="minorEastAsia" w:eastAsiaTheme="minorEastAsia" w:cstheme="minorEastAsia"/>
+          <w:sz w:val="24"/>
+          <w:szCs w:val="24"/>
+          <w:lang w:val="en-US" w:eastAsia="zh-CN"/>
+        </w:rPr>
+      </w:pPr>
+      <w:r>
+        <w:rPr>
+          <w:rFonts w:hint="eastAsia" w:asciiTheme="minorEastAsia" w:hAnsiTheme="minorEastAsia" w:eastAsiaTheme="minorEastAsia" w:cstheme="minorEastAsia"/>
+          <w:sz w:val="24"/>
+          <w:szCs w:val="24"/>
+          <w:lang w:val="en-US" w:eastAsia="zh-CN"/>
+        </w:rPr>
+        <w:t>本数据库设计说明书是关于网络二手交易平台系统数据库设计，主要包括数据逻辑结构设计、数据字典以及运行环境、安全设计等。</w:t>
+      </w:r>
+    </w:p>
+    <w:p>
+      <w:pPr>
+        <w:ind w:firstLine="480" w:firstLineChars="200"/>
+        <w:rPr>
+          <w:rFonts w:hint="eastAsia" w:asciiTheme="minorEastAsia" w:hAnsiTheme="minorEastAsia" w:eastAsiaTheme="minorEastAsia" w:cstheme="minorEastAsia"/>
+          <w:sz w:val="24"/>
+          <w:szCs w:val="24"/>
+          <w:lang w:val="en-US" w:eastAsia="zh-CN"/>
+        </w:rPr>
+      </w:pPr>
+      <w:r>
+        <w:rPr>
+          <w:rFonts w:hint="eastAsia" w:asciiTheme="minorEastAsia" w:hAnsiTheme="minorEastAsia" w:eastAsiaTheme="minorEastAsia" w:cstheme="minorEastAsia"/>
+          <w:sz w:val="24"/>
+          <w:szCs w:val="24"/>
+          <w:lang w:val="en-US" w:eastAsia="zh-CN"/>
+        </w:rPr>
+        <w:t>本数据库设计说明书读者：用户，系统设计人员，系统测试人员，系统维护人。</w:t>
+      </w:r>
+    </w:p>
+    <w:p>
+      <w:pPr>
+        <w:ind w:firstLine="480" w:firstLineChars="200"/>
+        <w:rPr>
+          <w:rFonts w:hint="default" w:asciiTheme="minorEastAsia" w:hAnsiTheme="minorEastAsia" w:eastAsiaTheme="minorEastAsia" w:cstheme="minorEastAsia"/>
+          <w:sz w:val="24"/>
+          <w:szCs w:val="24"/>
+          <w:lang w:val="en-US" w:eastAsia="zh-CN"/>
+        </w:rPr>
+      </w:pPr>
+      <w:r>
+        <w:rPr>
+          <w:rFonts w:hint="eastAsia" w:asciiTheme="minorEastAsia" w:hAnsiTheme="minorEastAsia" w:eastAsiaTheme="minorEastAsia" w:cstheme="minorEastAsia"/>
+          <w:sz w:val="24"/>
+          <w:szCs w:val="24"/>
+          <w:lang w:val="en-US" w:eastAsia="zh-CN"/>
+        </w:rPr>
+        <w:t>本数据库设计说明书是根据系统需求分析设计所编写的。</w:t>
+      </w:r>
+    </w:p>
+    <w:p>
+      <w:pPr>
+        <w:ind w:firstLine="480" w:firstLineChars="200"/>
+        <w:rPr>
+          <w:rFonts w:hint="default" w:asciiTheme="minorEastAsia" w:hAnsiTheme="minorEastAsia" w:eastAsiaTheme="minorEastAsia" w:cstheme="minorEastAsia"/>
+          <w:sz w:val="24"/>
+          <w:szCs w:val="24"/>
+          <w:lang w:val="en-US" w:eastAsia="zh-CN"/>
+        </w:rPr>
+      </w:pPr>
+      <w:r>
+        <w:rPr>
+          <w:rFonts w:hint="eastAsia" w:asciiTheme="minorEastAsia" w:hAnsiTheme="minorEastAsia" w:eastAsiaTheme="minorEastAsia" w:cstheme="minorEastAsia"/>
+          <w:sz w:val="24"/>
+          <w:szCs w:val="24"/>
+          <w:lang w:val="en-US" w:eastAsia="zh-CN"/>
+        </w:rPr>
+        <w:t>本系统说明书为开发软件提供了一定基础。</w:t>
+      </w:r>
+    </w:p>
+    <w:p>
+      <w:pPr>
+        <w:rPr>
+          <w:rFonts w:hint="eastAsia" w:asciiTheme="minorEastAsia" w:hAnsiTheme="minorEastAsia" w:eastAsiaTheme="minorEastAsia" w:cstheme="minorEastAsia"/>
+          <w:sz w:val="24"/>
+          <w:szCs w:val="24"/>
+          <w:lang w:val="en-US" w:eastAsia="zh-CN"/>
+        </w:rPr>
+      </w:pPr>
+    </w:p>
+    <w:p>
+      <w:pPr>
+        <w:jc w:val="left"/>
+        <w:outlineLvl w:val="1"/>
+        <w:rPr>
+          <w:rFonts w:hint="default" w:asciiTheme="majorEastAsia" w:hAnsiTheme="majorEastAsia" w:eastAsiaTheme="majorEastAsia" w:cstheme="majorEastAsia"/>
+          <w:b/>
+          <w:bCs/>
+          <w:sz w:val="30"/>
+          <w:szCs w:val="30"/>
+          <w:u w:val="none"/>
+          <w:lang w:val="en-US" w:eastAsia="zh-CN"/>
+        </w:rPr>
+      </w:pPr>
+      <w:bookmarkStart w:id="29" w:name="_Toc20990_WPSOffice_Level2"/>
+      <w:bookmarkStart w:id="30" w:name="_Toc19485_WPSOffice_Level2"/>
+      <w:r>
+        <w:rPr>
+          <w:rFonts w:hint="eastAsia" w:asciiTheme="majorEastAsia" w:hAnsiTheme="majorEastAsia" w:eastAsiaTheme="majorEastAsia" w:cstheme="majorEastAsia"/>
+          <w:b/>
+          <w:bCs/>
+          <w:sz w:val="30"/>
+          <w:szCs w:val="30"/>
+          <w:u w:val="none"/>
+          <w:lang w:val="en-US" w:eastAsia="zh-CN"/>
+        </w:rPr>
+        <w:t xml:space="preserve">1.2 </w:t>
+      </w:r>
+      <w:bookmarkEnd w:id="29"/>
+      <w:r>
+        <w:rPr>
+          <w:rFonts w:hint="eastAsia" w:asciiTheme="majorEastAsia" w:hAnsiTheme="majorEastAsia" w:eastAsiaTheme="majorEastAsia" w:cstheme="majorEastAsia"/>
+          <w:b/>
+          <w:bCs/>
+          <w:sz w:val="30"/>
+          <w:szCs w:val="30"/>
+          <w:u w:val="none"/>
+          <w:lang w:val="en-US" w:eastAsia="zh-CN"/>
+        </w:rPr>
+        <w:t>背景</w:t>
+      </w:r>
+      <w:bookmarkEnd w:id="30"/>
+    </w:p>
+    <w:p>
+      <w:pPr>
+        <w:ind w:firstLine="480" w:firstLineChars="200"/>
+        <w:rPr>
+          <w:rFonts w:hint="eastAsia" w:asciiTheme="minorEastAsia" w:hAnsiTheme="minorEastAsia" w:eastAsiaTheme="minorEastAsia" w:cstheme="minorEastAsia"/>
+          <w:sz w:val="24"/>
+          <w:szCs w:val="24"/>
+          <w:lang w:val="en-US" w:eastAsia="zh-CN"/>
+        </w:rPr>
+      </w:pPr>
+      <w:r>
+        <w:rPr>
+          <w:rFonts w:hint="eastAsia" w:asciiTheme="minorEastAsia" w:hAnsiTheme="minorEastAsia" w:eastAsiaTheme="minorEastAsia" w:cstheme="minorEastAsia"/>
+          <w:sz w:val="24"/>
+          <w:szCs w:val="24"/>
+          <w:lang w:val="en-US" w:eastAsia="zh-CN"/>
+        </w:rPr>
+        <w:t>21世纪代言人无疑是互联网，从上个世纪末出现的这项划时代技术，经过几十年的发展已臻成熟。现如今它渗透于我们生活中的点点滴滴，其强大的功能已让人们深刻认识。</w:t>
+      </w:r>
+    </w:p>
+    <w:p>
+      <w:pPr>
+        <w:ind w:firstLine="480" w:firstLineChars="200"/>
+        <w:rPr>
+          <w:rFonts w:hint="eastAsia" w:asciiTheme="minorEastAsia" w:hAnsiTheme="minorEastAsia" w:eastAsiaTheme="minorEastAsia" w:cstheme="minorEastAsia"/>
+          <w:sz w:val="24"/>
+          <w:szCs w:val="24"/>
+          <w:lang w:val="en-US" w:eastAsia="zh-CN"/>
+        </w:rPr>
+      </w:pPr>
+      <w:r>
+        <w:rPr>
+          <w:rFonts w:hint="eastAsia" w:asciiTheme="minorEastAsia" w:hAnsiTheme="minorEastAsia" w:eastAsiaTheme="minorEastAsia" w:cstheme="minorEastAsia"/>
+          <w:sz w:val="24"/>
+          <w:szCs w:val="24"/>
+          <w:lang w:val="en-US" w:eastAsia="zh-CN"/>
+        </w:rPr>
+        <w:t>随着现在诸多高校的扩招与校园信息化的开展，校园网络的建设将进入一个更加高速发展的时期。这对于我们来说也将有一个更好的环境去发展校园电子商务，建立属于高校大学生自己的交易平台。</w:t>
+      </w:r>
+    </w:p>
+    <w:p>
+      <w:pPr>
+        <w:ind w:firstLine="480" w:firstLineChars="200"/>
+        <w:rPr>
+          <w:rFonts w:hint="eastAsia" w:asciiTheme="minorEastAsia" w:hAnsiTheme="minorEastAsia" w:eastAsiaTheme="minorEastAsia" w:cstheme="minorEastAsia"/>
+          <w:sz w:val="24"/>
+          <w:szCs w:val="24"/>
+          <w:lang w:val="en-US" w:eastAsia="zh-CN"/>
+        </w:rPr>
+      </w:pPr>
+      <w:r>
+        <w:rPr>
+          <w:rFonts w:hint="eastAsia" w:asciiTheme="minorEastAsia" w:hAnsiTheme="minorEastAsia" w:eastAsiaTheme="minorEastAsia" w:cstheme="minorEastAsia"/>
+          <w:sz w:val="24"/>
+          <w:szCs w:val="24"/>
+          <w:lang w:val="en-US" w:eastAsia="zh-CN"/>
+        </w:rPr>
+        <w:t>当今社会大学生的人口基数已不少于任何一群体，高校学生同时也是一个高消耗人群，对于商品资源的使用自然不会少，要做到资源充分利用，同时也响应党十七大“节能减排”的号召，立足于满足高校学生二手交易的需要，二手交易平台显得更加必不可少。同为大学生，大家都具有更相似的消费心理，共同的生活环境，生活方式，所以之间交易的商品也都是各自需要的，从这一角度来看，二手交易平台的构建更具可行性和必要性。</w:t>
+      </w:r>
+    </w:p>
+    <w:p>
+      <w:pPr>
+        <w:ind w:firstLine="480" w:firstLineChars="200"/>
+        <w:rPr>
+          <w:rFonts w:hint="eastAsia" w:asciiTheme="minorEastAsia" w:hAnsiTheme="minorEastAsia" w:eastAsiaTheme="minorEastAsia" w:cstheme="minorEastAsia"/>
+          <w:sz w:val="24"/>
+          <w:szCs w:val="24"/>
+          <w:lang w:val="en-US" w:eastAsia="zh-CN"/>
+        </w:rPr>
+      </w:pPr>
+    </w:p>
+    <w:p>
+      <w:pPr>
+        <w:jc w:val="left"/>
+        <w:outlineLvl w:val="1"/>
+        <w:rPr>
+          <w:rFonts w:hint="default" w:asciiTheme="majorEastAsia" w:hAnsiTheme="majorEastAsia" w:eastAsiaTheme="majorEastAsia" w:cstheme="majorEastAsia"/>
+          <w:b/>
+          <w:bCs/>
+          <w:sz w:val="30"/>
+          <w:szCs w:val="30"/>
+          <w:u w:val="none"/>
+          <w:lang w:val="en-US" w:eastAsia="zh-CN"/>
+        </w:rPr>
+      </w:pPr>
+      <w:bookmarkStart w:id="31" w:name="_Toc4755_WPSOffice_Level2"/>
+      <w:bookmarkStart w:id="32" w:name="_Toc9939_WPSOffice_Level2"/>
+      <w:r>
+        <w:rPr>
+          <w:rFonts w:hint="eastAsia" w:asciiTheme="majorEastAsia" w:hAnsiTheme="majorEastAsia" w:eastAsiaTheme="majorEastAsia" w:cstheme="majorEastAsia"/>
+          <w:b/>
+          <w:bCs/>
+          <w:sz w:val="30"/>
+          <w:szCs w:val="30"/>
+          <w:u w:val="none"/>
+          <w:lang w:val="en-US" w:eastAsia="zh-CN"/>
+        </w:rPr>
+        <w:t xml:space="preserve">1.3 </w:t>
+      </w:r>
+      <w:bookmarkEnd w:id="31"/>
+      <w:r>
+        <w:rPr>
+          <w:rFonts w:hint="eastAsia" w:asciiTheme="majorEastAsia" w:hAnsiTheme="majorEastAsia" w:eastAsiaTheme="majorEastAsia" w:cstheme="majorEastAsia"/>
+          <w:b/>
+          <w:bCs/>
+          <w:sz w:val="30"/>
+          <w:szCs w:val="30"/>
+          <w:u w:val="none"/>
+          <w:lang w:val="en-US" w:eastAsia="zh-CN"/>
+        </w:rPr>
+        <w:t>参考资料</w:t>
+      </w:r>
+      <w:bookmarkEnd w:id="32"/>
+    </w:p>
+    <w:p>
+      <w:pPr>
+        <w:jc w:val="left"/>
+        <w:rPr>
+          <w:rFonts w:hint="eastAsia" w:asciiTheme="minorEastAsia" w:hAnsiTheme="minorEastAsia" w:eastAsiaTheme="minorEastAsia" w:cstheme="minorEastAsia"/>
+          <w:sz w:val="24"/>
+          <w:szCs w:val="24"/>
+          <w:lang w:val="en-US" w:eastAsia="zh-CN"/>
+        </w:rPr>
+      </w:pPr>
+      <w:r>
+        <w:rPr>
+          <w:rFonts w:hint="eastAsia" w:asciiTheme="minorEastAsia" w:hAnsiTheme="minorEastAsia" w:eastAsiaTheme="minorEastAsia" w:cstheme="minorEastAsia"/>
+          <w:sz w:val="24"/>
+          <w:szCs w:val="24"/>
+          <w:lang w:val="en-US" w:eastAsia="zh-CN"/>
+        </w:rPr>
+        <w:t>[1]《数据库设计说明书-完整版》.https://wenku.baidu.com/view/1b32448f26284b73f242336c1eb91a37f011325c.html</w:t>
+      </w:r>
+    </w:p>
+    <w:p>
+      <w:pPr>
+        <w:jc w:val="left"/>
+        <w:rPr>
+          <w:rFonts w:hint="eastAsia" w:asciiTheme="minorEastAsia" w:hAnsiTheme="minorEastAsia" w:eastAsiaTheme="minorEastAsia" w:cstheme="minorEastAsia"/>
+          <w:sz w:val="24"/>
+          <w:szCs w:val="24"/>
+          <w:lang w:val="en-US" w:eastAsia="zh-CN"/>
+        </w:rPr>
+      </w:pPr>
+      <w:r>
+        <w:rPr>
+          <w:rFonts w:hint="eastAsia" w:asciiTheme="minorEastAsia" w:hAnsiTheme="minorEastAsia" w:eastAsiaTheme="minorEastAsia" w:cstheme="minorEastAsia"/>
+          <w:sz w:val="24"/>
+          <w:szCs w:val="24"/>
+          <w:lang w:val="en-US" w:eastAsia="zh-CN"/>
+        </w:rPr>
+        <w:t>[2]《数据库表结构设计的几条准则》.https://www.cnblogs.com/wyq178/p/8549715.html</w:t>
+      </w:r>
+    </w:p>
+    <w:p>
+      <w:pPr>
+        <w:jc w:val="left"/>
+        <w:rPr>
+          <w:rFonts w:hint="eastAsia" w:asciiTheme="minorEastAsia" w:hAnsiTheme="minorEastAsia" w:eastAsiaTheme="minorEastAsia" w:cstheme="minorEastAsia"/>
+          <w:sz w:val="24"/>
+          <w:szCs w:val="24"/>
+          <w:lang w:val="en-US" w:eastAsia="zh-CN"/>
+        </w:rPr>
+      </w:pPr>
+      <w:r>
+        <w:rPr>
+          <w:rFonts w:hint="eastAsia" w:asciiTheme="minorEastAsia" w:hAnsiTheme="minorEastAsia" w:eastAsiaTheme="minorEastAsia" w:cstheme="minorEastAsia"/>
+          <w:sz w:val="24"/>
+          <w:szCs w:val="24"/>
+          <w:lang w:val="en-US" w:eastAsia="zh-CN"/>
+        </w:rPr>
+        <w:t>[3]《数据库表设计（一对多、多对多）》.https://blog.csdn.net/fighteryang/article/details/82848505</w:t>
+      </w:r>
+    </w:p>
+    <w:p>
+      <w:pPr>
+        <w:jc w:val="left"/>
+        <w:rPr>
+          <w:rFonts w:hint="default" w:asciiTheme="minorEastAsia" w:hAnsiTheme="minorEastAsia" w:eastAsiaTheme="minorEastAsia" w:cstheme="minorEastAsia"/>
+          <w:sz w:val="24"/>
+          <w:szCs w:val="24"/>
+          <w:lang w:val="en-US" w:eastAsia="zh-CN"/>
+        </w:rPr>
+      </w:pPr>
+      <w:r>
+        <w:rPr>
+          <w:rFonts w:hint="eastAsia" w:asciiTheme="minorEastAsia" w:hAnsiTheme="minorEastAsia" w:eastAsiaTheme="minorEastAsia" w:cstheme="minorEastAsia"/>
+          <w:sz w:val="24"/>
+          <w:szCs w:val="24"/>
+          <w:lang w:val="en-US" w:eastAsia="zh-CN"/>
+        </w:rPr>
+        <w:t>[4]《完整的开发文档数据库设计说明书》.https://wenku.baidu.com/view/0176e7eb856a561252d36f56.html</w:t>
+      </w:r>
+    </w:p>
+    <w:p>
+      <w:pPr>
+        <w:jc w:val="left"/>
+        <w:rPr>
+          <w:rFonts w:hint="eastAsia" w:asciiTheme="minorEastAsia" w:hAnsiTheme="minorEastAsia" w:eastAsiaTheme="minorEastAsia" w:cstheme="minorEastAsia"/>
+          <w:sz w:val="24"/>
+          <w:szCs w:val="24"/>
+          <w:lang w:val="en-US" w:eastAsia="zh-CN"/>
+        </w:rPr>
+      </w:pPr>
+      <w:r>
+        <w:rPr>
+          <w:rFonts w:hint="eastAsia" w:asciiTheme="minorEastAsia" w:hAnsiTheme="minorEastAsia" w:eastAsiaTheme="minorEastAsia" w:cstheme="minorEastAsia"/>
+          <w:sz w:val="24"/>
+          <w:szCs w:val="24"/>
+          <w:lang w:val="en-US" w:eastAsia="zh-CN"/>
+        </w:rPr>
+        <w:t>[5]《软件需求规格说明书》.https://github.com/CourseManagement/Data/blob/master/%E8%BD%AF%E4%BB%B6%E9%9C%80%E6%B1%82%E8%A7%84%E6%A0%BC%E8%AF%B4%E6%98%8E%E4%B9%A6.docx</w:t>
+      </w:r>
+    </w:p>
+    <w:p>
+      <w:pPr>
+        <w:jc w:val="left"/>
+        <w:rPr>
+          <w:rFonts w:hint="eastAsia" w:asciiTheme="minorEastAsia" w:hAnsiTheme="minorEastAsia" w:cstheme="minorEastAsia"/>
+          <w:sz w:val="24"/>
+          <w:szCs w:val="24"/>
+          <w:u w:val="none"/>
+          <w:lang w:val="en-US" w:eastAsia="zh-CN"/>
+        </w:rPr>
+      </w:pPr>
+    </w:p>
+    <w:p>
+      <w:pPr>
+        <w:jc w:val="left"/>
+        <w:rPr>
+          <w:rFonts w:hint="eastAsia" w:asciiTheme="minorEastAsia" w:hAnsiTheme="minorEastAsia" w:cstheme="minorEastAsia"/>
+          <w:sz w:val="24"/>
+          <w:szCs w:val="24"/>
+          <w:u w:val="none"/>
+          <w:lang w:val="en-US" w:eastAsia="zh-CN"/>
+        </w:rPr>
+      </w:pPr>
+    </w:p>
+    <w:p>
+      <w:pPr>
+        <w:jc w:val="left"/>
+        <w:rPr>
+          <w:rFonts w:hint="eastAsia" w:asciiTheme="minorEastAsia" w:hAnsiTheme="minorEastAsia" w:cstheme="minorEastAsia"/>
+          <w:sz w:val="24"/>
+          <w:szCs w:val="24"/>
+          <w:u w:val="none"/>
+          <w:lang w:val="en-US" w:eastAsia="zh-CN"/>
+        </w:rPr>
+      </w:pPr>
+    </w:p>
+    <w:p>
+      <w:pPr>
+        <w:jc w:val="left"/>
+        <w:rPr>
+          <w:rFonts w:hint="eastAsia" w:asciiTheme="minorEastAsia" w:hAnsiTheme="minorEastAsia" w:eastAsiaTheme="minorEastAsia" w:cstheme="minorEastAsia"/>
+          <w:sz w:val="24"/>
+          <w:szCs w:val="24"/>
+          <w:u w:val="none"/>
+          <w:lang w:val="en-US" w:eastAsia="zh-CN"/>
+        </w:rPr>
+        <w:sectPr>
+          <w:pgSz w:w="11906" w:h="16838"/>
+          <w:pgMar w:top="1440" w:right="1800" w:bottom="1440" w:left="1800" w:header="851" w:footer="992" w:gutter="0"/>
+          <w:pgNumType w:start="1"/>
+          <w:cols w:space="425" w:num="1"/>
+          <w:docGrid w:type="lines" w:linePitch="312" w:charSpace="0"/>
+        </w:sectPr>
+      </w:pPr>
+    </w:p>
     <w:p>
       <w:pPr>
         <w:widowControl w:val="0"/>
@@ -2491,8 +2965,8 @@
           <w:lang w:val="en-US" w:eastAsia="zh-CN"/>
         </w:rPr>
       </w:pPr>
-      <w:bookmarkStart w:id="26" w:name="_GoBack"/>
-      <w:bookmarkEnd w:id="26"/>
+      <w:bookmarkStart w:id="33" w:name="_GoBack"/>
+      <w:bookmarkEnd w:id="33"/>
     </w:p>
     <w:sectPr>
       <w:pgSz w:w="11906" w:h="16838"/>
@@ -4330,6 +4804,9 @@
       <sectNamePr val="版本信息"/>
     </customSectPr>
     <customSectPr>
+      <sectNamePr val="第一章 引言"/>
+    </customSectPr>
+    <customSectPr>
       <sectNamePr val="第四章 运用设计"/>
     </customSectPr>
   </customSectProps>

--- a/校易数据库设计说明书/校易数据库设计说明书.docx
+++ b/校易数据库设计说明书/校易数据库设计说明书.docx
@@ -2951,12 +2951,365 @@
     </w:p>
     <w:p>
       <w:pPr>
+        <w:jc w:val="center"/>
+        <w:outlineLvl w:val="0"/>
+        <w:rPr>
+          <w:rFonts w:hint="eastAsia" w:asciiTheme="majorEastAsia" w:hAnsiTheme="majorEastAsia" w:eastAsiaTheme="majorEastAsia" w:cstheme="majorEastAsia"/>
+          <w:b/>
+          <w:bCs/>
+          <w:sz w:val="36"/>
+          <w:szCs w:val="36"/>
+          <w:u w:val="none"/>
+          <w:lang w:val="en-US" w:eastAsia="zh-CN"/>
+        </w:rPr>
+      </w:pPr>
+      <w:bookmarkStart w:id="33" w:name="_Toc16686_WPSOffice_Level1"/>
+      <w:bookmarkStart w:id="34" w:name="_Toc19485_WPSOffice_Level1"/>
+      <w:r>
+        <w:rPr>
+          <w:rFonts w:hint="eastAsia" w:asciiTheme="majorEastAsia" w:hAnsiTheme="majorEastAsia" w:eastAsiaTheme="majorEastAsia" w:cstheme="majorEastAsia"/>
+          <w:b/>
+          <w:bCs/>
+          <w:sz w:val="36"/>
+          <w:szCs w:val="36"/>
+          <w:u w:val="none"/>
+          <w:lang w:val="en-US" w:eastAsia="zh-CN"/>
+        </w:rPr>
+        <w:t xml:space="preserve">第二章 </w:t>
+      </w:r>
+      <w:bookmarkEnd w:id="33"/>
+      <w:r>
+        <w:rPr>
+          <w:rFonts w:hint="eastAsia" w:asciiTheme="majorEastAsia" w:hAnsiTheme="majorEastAsia" w:eastAsiaTheme="majorEastAsia" w:cstheme="majorEastAsia"/>
+          <w:b/>
+          <w:bCs/>
+          <w:sz w:val="36"/>
+          <w:szCs w:val="36"/>
+          <w:u w:val="none"/>
+          <w:lang w:val="en-US" w:eastAsia="zh-CN"/>
+        </w:rPr>
+        <w:t>外部设计</w:t>
+      </w:r>
+      <w:bookmarkEnd w:id="34"/>
+    </w:p>
+    <w:p>
+      <w:pPr>
+        <w:jc w:val="left"/>
+        <w:outlineLvl w:val="1"/>
+        <w:rPr>
+          <w:rFonts w:hint="eastAsia" w:asciiTheme="majorEastAsia" w:hAnsiTheme="majorEastAsia" w:eastAsiaTheme="majorEastAsia" w:cstheme="majorEastAsia"/>
+          <w:b/>
+          <w:bCs/>
+          <w:sz w:val="30"/>
+          <w:szCs w:val="30"/>
+          <w:u w:val="none"/>
+          <w:lang w:val="en-US" w:eastAsia="zh-CN"/>
+        </w:rPr>
+      </w:pPr>
+      <w:bookmarkStart w:id="35" w:name="_Toc11453_WPSOffice_Level2"/>
+      <w:bookmarkStart w:id="36" w:name="_Toc13820_WPSOffice_Level2"/>
+      <w:r>
+        <w:rPr>
+          <w:rFonts w:hint="eastAsia" w:asciiTheme="majorEastAsia" w:hAnsiTheme="majorEastAsia" w:eastAsiaTheme="majorEastAsia" w:cstheme="majorEastAsia"/>
+          <w:b/>
+          <w:bCs/>
+          <w:sz w:val="30"/>
+          <w:szCs w:val="30"/>
+          <w:u w:val="none"/>
+          <w:lang w:val="en-US" w:eastAsia="zh-CN"/>
+        </w:rPr>
+        <w:t xml:space="preserve">2.1 </w:t>
+      </w:r>
+      <w:bookmarkEnd w:id="35"/>
+      <w:r>
+        <w:rPr>
+          <w:rFonts w:hint="eastAsia" w:asciiTheme="majorEastAsia" w:hAnsiTheme="majorEastAsia" w:eastAsiaTheme="majorEastAsia" w:cstheme="majorEastAsia"/>
+          <w:b/>
+          <w:bCs/>
+          <w:sz w:val="30"/>
+          <w:szCs w:val="30"/>
+          <w:u w:val="none"/>
+          <w:lang w:val="en-US" w:eastAsia="zh-CN"/>
+        </w:rPr>
+        <w:t>标识符和状态</w:t>
+      </w:r>
+      <w:bookmarkEnd w:id="36"/>
+    </w:p>
+    <w:p>
+      <w:pPr>
+        <w:ind w:firstLine="420" w:firstLineChars="0"/>
+        <w:jc w:val="left"/>
+        <w:rPr>
+          <w:rFonts w:hint="default" w:asciiTheme="minorEastAsia" w:hAnsiTheme="minorEastAsia" w:eastAsiaTheme="minorEastAsia" w:cstheme="minorEastAsia"/>
+          <w:sz w:val="24"/>
+          <w:szCs w:val="24"/>
+          <w:lang w:val="en-US" w:eastAsia="zh-CN"/>
+        </w:rPr>
+      </w:pPr>
+      <w:r>
+        <w:rPr>
+          <w:rFonts w:hint="eastAsia" w:asciiTheme="minorEastAsia" w:hAnsiTheme="minorEastAsia" w:eastAsiaTheme="minorEastAsia" w:cstheme="minorEastAsia"/>
+          <w:sz w:val="24"/>
+          <w:szCs w:val="24"/>
+          <w:lang w:val="en-US" w:eastAsia="zh-CN"/>
+        </w:rPr>
+        <w:t>数据库软件的名称：MySql 5.0</w:t>
+      </w:r>
+    </w:p>
+    <w:p>
+      <w:pPr>
+        <w:ind w:firstLine="420" w:firstLineChars="0"/>
+        <w:jc w:val="left"/>
+        <w:rPr>
+          <w:rFonts w:hint="eastAsia" w:asciiTheme="minorEastAsia" w:hAnsiTheme="minorEastAsia" w:eastAsiaTheme="minorEastAsia" w:cstheme="minorEastAsia"/>
+          <w:sz w:val="24"/>
+          <w:szCs w:val="24"/>
+          <w:lang w:val="en-US" w:eastAsia="zh-CN"/>
+        </w:rPr>
+      </w:pPr>
+      <w:r>
+        <w:rPr>
+          <w:rFonts w:hint="eastAsia" w:asciiTheme="minorEastAsia" w:hAnsiTheme="minorEastAsia" w:eastAsiaTheme="minorEastAsia" w:cstheme="minorEastAsia"/>
+          <w:sz w:val="24"/>
+          <w:szCs w:val="24"/>
+          <w:lang w:val="en-US" w:eastAsia="zh-CN"/>
+        </w:rPr>
+        <w:t>数据库的名称为：CAMPUS_TRANSACTION_SQL</w:t>
+      </w:r>
+    </w:p>
+    <w:p>
+      <w:pPr>
+        <w:jc w:val="left"/>
+        <w:rPr>
+          <w:rFonts w:hint="eastAsia" w:asciiTheme="minorEastAsia" w:hAnsiTheme="minorEastAsia" w:eastAsiaTheme="minorEastAsia" w:cstheme="minorEastAsia"/>
+          <w:sz w:val="24"/>
+          <w:szCs w:val="24"/>
+          <w:lang w:val="en-US" w:eastAsia="zh-CN"/>
+        </w:rPr>
+      </w:pPr>
+    </w:p>
+    <w:p>
+      <w:pPr>
+        <w:jc w:val="left"/>
+        <w:outlineLvl w:val="1"/>
+        <w:rPr>
+          <w:rFonts w:hint="eastAsia" w:asciiTheme="majorEastAsia" w:hAnsiTheme="majorEastAsia" w:eastAsiaTheme="majorEastAsia" w:cstheme="majorEastAsia"/>
+          <w:b/>
+          <w:bCs/>
+          <w:sz w:val="30"/>
+          <w:szCs w:val="30"/>
+          <w:u w:val="none"/>
+          <w:lang w:val="en-US" w:eastAsia="zh-CN"/>
+        </w:rPr>
+      </w:pPr>
+      <w:bookmarkStart w:id="37" w:name="_Toc26189_WPSOffice_Level2"/>
+      <w:bookmarkStart w:id="38" w:name="_Toc8467_WPSOffice_Level2"/>
+      <w:r>
+        <w:rPr>
+          <w:rFonts w:hint="eastAsia" w:asciiTheme="majorEastAsia" w:hAnsiTheme="majorEastAsia" w:eastAsiaTheme="majorEastAsia" w:cstheme="majorEastAsia"/>
+          <w:b/>
+          <w:bCs/>
+          <w:sz w:val="30"/>
+          <w:szCs w:val="30"/>
+          <w:u w:val="none"/>
+          <w:lang w:val="en-US" w:eastAsia="zh-CN"/>
+        </w:rPr>
+        <w:t xml:space="preserve">2.2 </w:t>
+      </w:r>
+      <w:bookmarkEnd w:id="37"/>
+      <w:r>
+        <w:rPr>
+          <w:rFonts w:hint="eastAsia" w:asciiTheme="majorEastAsia" w:hAnsiTheme="majorEastAsia" w:eastAsiaTheme="majorEastAsia" w:cstheme="majorEastAsia"/>
+          <w:b/>
+          <w:bCs/>
+          <w:sz w:val="30"/>
+          <w:szCs w:val="30"/>
+          <w:u w:val="none"/>
+          <w:lang w:val="en-US" w:eastAsia="zh-CN"/>
+        </w:rPr>
+        <w:t>命名约定</w:t>
+      </w:r>
+      <w:bookmarkEnd w:id="38"/>
+    </w:p>
+    <w:p>
+      <w:pPr>
+        <w:ind w:firstLine="420" w:firstLineChars="0"/>
+        <w:jc w:val="left"/>
+        <w:rPr>
+          <w:rFonts w:hint="eastAsia" w:asciiTheme="minorEastAsia" w:hAnsiTheme="minorEastAsia" w:eastAsiaTheme="minorEastAsia" w:cstheme="minorEastAsia"/>
+          <w:sz w:val="24"/>
+          <w:szCs w:val="24"/>
+          <w:lang w:val="en-US" w:eastAsia="zh-CN"/>
+        </w:rPr>
+      </w:pPr>
+      <w:r>
+        <w:rPr>
+          <w:rFonts w:hint="eastAsia" w:asciiTheme="minorEastAsia" w:hAnsiTheme="minorEastAsia" w:eastAsiaTheme="minorEastAsia" w:cstheme="minorEastAsia"/>
+          <w:sz w:val="24"/>
+          <w:szCs w:val="24"/>
+          <w:lang w:val="en-US" w:eastAsia="zh-CN"/>
+        </w:rPr>
+        <w:t>所有的数据库命名都是以模块的英文名组成，英文单词之间以下划线分开，这样能够统一数据库表的命名，也能够更好的规范数据库表命名。</w:t>
+      </w:r>
+    </w:p>
+    <w:p>
+      <w:pPr>
+        <w:ind w:firstLine="420" w:firstLineChars="0"/>
+        <w:jc w:val="left"/>
+        <w:rPr>
+          <w:rFonts w:hint="eastAsia" w:asciiTheme="minorEastAsia" w:hAnsiTheme="minorEastAsia" w:eastAsiaTheme="minorEastAsia" w:cstheme="minorEastAsia"/>
+          <w:sz w:val="24"/>
+          <w:szCs w:val="24"/>
+          <w:lang w:val="en-US" w:eastAsia="zh-CN"/>
+        </w:rPr>
+      </w:pPr>
+    </w:p>
+    <w:p>
+      <w:pPr>
+        <w:jc w:val="left"/>
+        <w:outlineLvl w:val="1"/>
+        <w:rPr>
+          <w:rFonts w:hint="eastAsia" w:asciiTheme="majorEastAsia" w:hAnsiTheme="majorEastAsia" w:eastAsiaTheme="majorEastAsia" w:cstheme="majorEastAsia"/>
+          <w:b/>
+          <w:bCs/>
+          <w:sz w:val="30"/>
+          <w:szCs w:val="30"/>
+          <w:u w:val="none"/>
+          <w:lang w:val="en-US" w:eastAsia="zh-CN"/>
+        </w:rPr>
+      </w:pPr>
+      <w:bookmarkStart w:id="39" w:name="_Toc30623_WPSOffice_Level2"/>
+      <w:bookmarkStart w:id="40" w:name="_Toc29391_WPSOffice_Level2"/>
+      <w:r>
+        <w:rPr>
+          <w:rFonts w:hint="eastAsia" w:asciiTheme="majorEastAsia" w:hAnsiTheme="majorEastAsia" w:eastAsiaTheme="majorEastAsia" w:cstheme="majorEastAsia"/>
+          <w:b/>
+          <w:bCs/>
+          <w:sz w:val="30"/>
+          <w:szCs w:val="30"/>
+          <w:u w:val="none"/>
+          <w:lang w:val="en-US" w:eastAsia="zh-CN"/>
+        </w:rPr>
+        <w:t xml:space="preserve">2.3 </w:t>
+      </w:r>
+      <w:bookmarkEnd w:id="39"/>
+      <w:r>
+        <w:rPr>
+          <w:rFonts w:hint="eastAsia" w:asciiTheme="majorEastAsia" w:hAnsiTheme="majorEastAsia" w:eastAsiaTheme="majorEastAsia" w:cstheme="majorEastAsia"/>
+          <w:b/>
+          <w:bCs/>
+          <w:sz w:val="30"/>
+          <w:szCs w:val="30"/>
+          <w:u w:val="none"/>
+          <w:lang w:val="en-US" w:eastAsia="zh-CN"/>
+        </w:rPr>
+        <w:t>设计约定</w:t>
+      </w:r>
+      <w:bookmarkEnd w:id="40"/>
+      <w:bookmarkStart w:id="41" w:name="_Toc20990_WPSOffice_Level1"/>
+    </w:p>
+    <w:p>
+      <w:pPr>
+        <w:ind w:firstLine="420" w:firstLineChars="0"/>
+        <w:jc w:val="left"/>
+        <w:rPr>
+          <w:rFonts w:hint="default" w:asciiTheme="minorEastAsia" w:hAnsiTheme="minorEastAsia" w:eastAsiaTheme="minorEastAsia" w:cstheme="minorEastAsia"/>
+          <w:sz w:val="24"/>
+          <w:szCs w:val="24"/>
+          <w:lang w:val="en-US" w:eastAsia="zh-CN"/>
+        </w:rPr>
+      </w:pPr>
+      <w:r>
+        <w:rPr>
+          <w:rFonts w:hint="eastAsia" w:asciiTheme="minorEastAsia" w:hAnsiTheme="minorEastAsia" w:eastAsiaTheme="minorEastAsia" w:cstheme="minorEastAsia"/>
+          <w:sz w:val="24"/>
+          <w:szCs w:val="24"/>
+          <w:lang w:val="en-US" w:eastAsia="zh-CN"/>
+        </w:rPr>
+        <w:t>在本系统中，数据库的设计采用PowerDesigner进行，并且采用面向对象的设计方法，首先进行对象实体的设计，最后将对象持久化到数据库中,所有的表和表之间的关联(ER图)都采用标准的PowerDesigner设计工具进行，这样能够将整个系统的设计和数据库设计有机的结合起来。</w:t>
+      </w:r>
+    </w:p>
+    <w:p>
+      <w:pPr>
+        <w:ind w:firstLine="420" w:firstLineChars="0"/>
+        <w:jc w:val="left"/>
+        <w:rPr>
+          <w:rFonts w:hint="eastAsia" w:asciiTheme="minorEastAsia" w:hAnsiTheme="minorEastAsia" w:eastAsiaTheme="minorEastAsia" w:cstheme="minorEastAsia"/>
+          <w:sz w:val="24"/>
+          <w:szCs w:val="24"/>
+          <w:lang w:val="en-US" w:eastAsia="zh-CN"/>
+        </w:rPr>
+      </w:pPr>
+    </w:p>
+    <w:p>
+      <w:pPr>
+        <w:ind w:firstLine="420" w:firstLineChars="0"/>
+        <w:jc w:val="left"/>
+        <w:rPr>
+          <w:rFonts w:hint="eastAsia" w:asciiTheme="minorEastAsia" w:hAnsiTheme="minorEastAsia" w:eastAsiaTheme="minorEastAsia" w:cstheme="minorEastAsia"/>
+          <w:sz w:val="24"/>
+          <w:szCs w:val="24"/>
+          <w:lang w:val="en-US" w:eastAsia="zh-CN"/>
+        </w:rPr>
+        <w:sectPr>
+          <w:pgSz w:w="11906" w:h="16838"/>
+          <w:pgMar w:top="1440" w:right="1800" w:bottom="1440" w:left="1800" w:header="851" w:footer="992" w:gutter="0"/>
+          <w:cols w:space="425" w:num="1"/>
+          <w:docGrid w:type="lines" w:linePitch="312" w:charSpace="0"/>
+        </w:sectPr>
+      </w:pPr>
+    </w:p>
+    <w:p>
+      <w:pPr>
+        <w:jc w:val="center"/>
+        <w:outlineLvl w:val="0"/>
+        <w:rPr>
+          <w:rFonts w:hint="default" w:asciiTheme="majorEastAsia" w:hAnsiTheme="majorEastAsia" w:eastAsiaTheme="majorEastAsia" w:cstheme="majorEastAsia"/>
+          <w:b/>
+          <w:bCs/>
+          <w:sz w:val="36"/>
+          <w:szCs w:val="36"/>
+          <w:u w:val="none"/>
+          <w:lang w:val="en-US" w:eastAsia="zh-CN"/>
+        </w:rPr>
+      </w:pPr>
+      <w:bookmarkStart w:id="42" w:name="_Toc9939_WPSOffice_Level1"/>
+      <w:r>
+        <w:rPr>
+          <w:rFonts w:hint="eastAsia" w:asciiTheme="majorEastAsia" w:hAnsiTheme="majorEastAsia" w:eastAsiaTheme="majorEastAsia" w:cstheme="majorEastAsia"/>
+          <w:b/>
+          <w:bCs/>
+          <w:sz w:val="36"/>
+          <w:szCs w:val="36"/>
+          <w:u w:val="none"/>
+          <w:lang w:val="en-US" w:eastAsia="zh-CN"/>
+        </w:rPr>
+        <w:t xml:space="preserve">第三章 </w:t>
+      </w:r>
+      <w:bookmarkEnd w:id="41"/>
+      <w:r>
+        <w:rPr>
+          <w:rFonts w:hint="eastAsia" w:asciiTheme="majorEastAsia" w:hAnsiTheme="majorEastAsia" w:eastAsiaTheme="majorEastAsia" w:cstheme="majorEastAsia"/>
+          <w:b/>
+          <w:bCs/>
+          <w:sz w:val="36"/>
+          <w:szCs w:val="36"/>
+          <w:u w:val="none"/>
+          <w:lang w:val="en-US" w:eastAsia="zh-CN"/>
+        </w:rPr>
+        <w:t>结构设计</w:t>
+      </w:r>
+      <w:bookmarkEnd w:id="42"/>
+    </w:p>
+    <w:p>
+      <w:pPr>
         <w:widowControl w:val="0"/>
         <w:numPr>
           <w:ilvl w:val="0"/>
           <w:numId w:val="0"/>
         </w:numPr>
         <w:jc w:val="left"/>
+        <w:outlineLvl w:val="1"/>
         <w:rPr>
           <w:rFonts w:hint="default" w:asciiTheme="minorEastAsia" w:hAnsiTheme="minorEastAsia" w:cstheme="minorEastAsia"/>
           <w:sz w:val="24"/>
@@ -2965,8 +3318,5125 @@
           <w:lang w:val="en-US" w:eastAsia="zh-CN"/>
         </w:rPr>
       </w:pPr>
-      <w:bookmarkStart w:id="33" w:name="_GoBack"/>
-      <w:bookmarkEnd w:id="33"/>
+      <w:bookmarkStart w:id="43" w:name="_Toc10640_WPSOffice_Level2"/>
+      <w:bookmarkStart w:id="44" w:name="_Toc28292_WPSOffice_Level2"/>
+      <w:r>
+        <w:rPr>
+          <w:rFonts w:hint="eastAsia" w:asciiTheme="majorEastAsia" w:hAnsiTheme="majorEastAsia" w:eastAsiaTheme="majorEastAsia" w:cstheme="majorEastAsia"/>
+          <w:b/>
+          <w:bCs/>
+          <w:sz w:val="30"/>
+          <w:szCs w:val="30"/>
+          <w:u w:val="none"/>
+          <w:lang w:val="en-US" w:eastAsia="zh-CN"/>
+        </w:rPr>
+        <w:t xml:space="preserve">3.1 </w:t>
+      </w:r>
+      <w:bookmarkEnd w:id="43"/>
+      <w:r>
+        <w:rPr>
+          <w:rFonts w:hint="eastAsia" w:asciiTheme="majorEastAsia" w:hAnsiTheme="majorEastAsia" w:eastAsiaTheme="majorEastAsia" w:cstheme="majorEastAsia"/>
+          <w:b/>
+          <w:bCs/>
+          <w:sz w:val="30"/>
+          <w:szCs w:val="30"/>
+          <w:u w:val="none"/>
+          <w:lang w:val="en-US" w:eastAsia="zh-CN"/>
+        </w:rPr>
+        <w:t>概念结构设计</w:t>
+      </w:r>
+      <w:bookmarkEnd w:id="44"/>
+    </w:p>
+    <w:p>
+      <w:pPr>
+        <w:ind w:firstLine="281" w:firstLineChars="100"/>
+        <w:jc w:val="left"/>
+        <w:outlineLvl w:val="2"/>
+        <w:rPr>
+          <w:rFonts w:hint="default" w:ascii="楷体" w:hAnsi="楷体" w:eastAsia="楷体" w:cs="楷体"/>
+          <w:b w:val="0"/>
+          <w:bCs w:val="0"/>
+          <w:sz w:val="30"/>
+          <w:szCs w:val="30"/>
+          <w:lang w:val="en-US" w:eastAsia="zh-CN"/>
+        </w:rPr>
+      </w:pPr>
+      <w:bookmarkStart w:id="45" w:name="_Toc4360_WPSOffice_Level3"/>
+      <w:r>
+        <w:rPr>
+          <w:rFonts w:hint="eastAsia" w:asciiTheme="majorEastAsia" w:hAnsiTheme="majorEastAsia" w:eastAsiaTheme="majorEastAsia" w:cstheme="majorEastAsia"/>
+          <w:b/>
+          <w:bCs/>
+          <w:sz w:val="28"/>
+          <w:szCs w:val="28"/>
+          <w:u w:val="none"/>
+          <w:lang w:val="en-US" w:eastAsia="zh-CN"/>
+        </w:rPr>
+        <w:t>3.1.1实体和属性的定义</w:t>
+      </w:r>
+      <w:bookmarkEnd w:id="45"/>
+    </w:p>
+    <w:p>
+      <w:pPr>
+        <w:ind w:firstLine="481"/>
+        <w:jc w:val="left"/>
+        <w:rPr>
+          <w:rFonts w:hint="eastAsia" w:asciiTheme="majorEastAsia" w:hAnsiTheme="majorEastAsia" w:eastAsiaTheme="majorEastAsia" w:cstheme="majorEastAsia"/>
+          <w:b/>
+          <w:bCs/>
+          <w:sz w:val="24"/>
+          <w:szCs w:val="24"/>
+          <w:u w:val="none"/>
+          <w:lang w:val="en-US" w:eastAsia="zh-CN"/>
+        </w:rPr>
+      </w:pPr>
+      <w:r>
+        <w:rPr>
+          <w:rFonts w:hint="eastAsia" w:asciiTheme="majorEastAsia" w:hAnsiTheme="majorEastAsia" w:eastAsiaTheme="majorEastAsia" w:cstheme="majorEastAsia"/>
+          <w:b/>
+          <w:bCs/>
+          <w:sz w:val="24"/>
+          <w:szCs w:val="24"/>
+          <w:u w:val="none"/>
+          <w:lang w:val="en-US" w:eastAsia="zh-CN"/>
+        </w:rPr>
+        <w:t>3.1.1.1 用户模块</w:t>
+      </w:r>
+    </w:p>
+    <w:p>
+      <w:pPr>
+        <w:ind w:firstLine="420" w:firstLineChars="0"/>
+        <w:jc w:val="left"/>
+        <w:rPr>
+          <w:rFonts w:hint="default" w:asciiTheme="minorEastAsia" w:hAnsiTheme="minorEastAsia" w:eastAsiaTheme="minorEastAsia" w:cstheme="minorEastAsia"/>
+          <w:sz w:val="24"/>
+          <w:szCs w:val="24"/>
+          <w:lang w:val="en-US" w:eastAsia="zh-CN"/>
+        </w:rPr>
+      </w:pPr>
+      <w:r>
+        <w:rPr>
+          <w:rFonts w:hint="eastAsia" w:asciiTheme="minorEastAsia" w:hAnsiTheme="minorEastAsia" w:eastAsiaTheme="minorEastAsia" w:cstheme="minorEastAsia"/>
+          <w:sz w:val="24"/>
+          <w:szCs w:val="24"/>
+          <w:lang w:val="en-US" w:eastAsia="zh-CN"/>
+        </w:rPr>
+        <w:t>小程序开始界面</w:t>
+      </w:r>
+    </w:p>
+    <w:p>
+      <w:r>
+        <w:drawing>
+          <wp:inline distT="0" distB="0" distL="114300" distR="114300">
+            <wp:extent cx="5273040" cy="1093470"/>
+            <wp:effectExtent l="0" t="0" r="0" b="3810"/>
+            <wp:docPr id="15" name="图片 6"/>
+            <wp:cNvGraphicFramePr>
+              <a:graphicFrameLocks xmlns:a="http://schemas.openxmlformats.org/drawingml/2006/main" noChangeAspect="1"/>
+            </wp:cNvGraphicFramePr>
+            <a:graphic xmlns:a="http://schemas.openxmlformats.org/drawingml/2006/main">
+              <a:graphicData uri="http://schemas.openxmlformats.org/drawingml/2006/picture">
+                <pic:pic xmlns:pic="http://schemas.openxmlformats.org/drawingml/2006/picture">
+                  <pic:nvPicPr>
+                    <pic:cNvPr id="15" name="图片 6"/>
+                    <pic:cNvPicPr>
+                      <a:picLocks noChangeAspect="1"/>
+                    </pic:cNvPicPr>
+                  </pic:nvPicPr>
+                  <pic:blipFill>
+                    <a:blip r:embed="rId6"/>
+                    <a:stretch>
+                      <a:fillRect/>
+                    </a:stretch>
+                  </pic:blipFill>
+                  <pic:spPr>
+                    <a:xfrm>
+                      <a:off x="0" y="0"/>
+                      <a:ext cx="5273040" cy="1093470"/>
+                    </a:xfrm>
+                    <a:prstGeom prst="rect">
+                      <a:avLst/>
+                    </a:prstGeom>
+                    <a:noFill/>
+                    <a:ln>
+                      <a:noFill/>
+                    </a:ln>
+                  </pic:spPr>
+                </pic:pic>
+              </a:graphicData>
+            </a:graphic>
+          </wp:inline>
+        </w:drawing>
+      </w:r>
+    </w:p>
+    <w:p/>
+    <w:p>
+      <w:pPr>
+        <w:ind w:firstLine="481"/>
+        <w:jc w:val="left"/>
+        <w:rPr>
+          <w:rFonts w:hint="default" w:asciiTheme="majorEastAsia" w:hAnsiTheme="majorEastAsia" w:eastAsiaTheme="majorEastAsia" w:cstheme="majorEastAsia"/>
+          <w:b/>
+          <w:bCs/>
+          <w:sz w:val="24"/>
+          <w:szCs w:val="24"/>
+          <w:u w:val="none"/>
+          <w:lang w:val="en-US" w:eastAsia="zh-CN"/>
+        </w:rPr>
+      </w:pPr>
+      <w:r>
+        <w:rPr>
+          <w:rFonts w:hint="eastAsia" w:asciiTheme="majorEastAsia" w:hAnsiTheme="majorEastAsia" w:eastAsiaTheme="majorEastAsia" w:cstheme="majorEastAsia"/>
+          <w:b/>
+          <w:bCs/>
+          <w:sz w:val="24"/>
+          <w:szCs w:val="24"/>
+          <w:u w:val="none"/>
+          <w:lang w:val="en-US" w:eastAsia="zh-CN"/>
+        </w:rPr>
+        <w:t>3.1.1.2程序详情模块</w:t>
+      </w:r>
+    </w:p>
+    <w:p>
+      <w:pPr>
+        <w:ind w:firstLine="420" w:firstLineChars="0"/>
+        <w:jc w:val="left"/>
+        <w:rPr>
+          <w:rFonts w:hint="eastAsia" w:asciiTheme="minorEastAsia" w:hAnsiTheme="minorEastAsia" w:eastAsiaTheme="minorEastAsia" w:cstheme="minorEastAsia"/>
+          <w:sz w:val="24"/>
+          <w:szCs w:val="24"/>
+          <w:lang w:val="en-US" w:eastAsia="zh-CN"/>
+        </w:rPr>
+      </w:pPr>
+      <w:r>
+        <w:rPr>
+          <w:rFonts w:hint="eastAsia" w:asciiTheme="minorEastAsia" w:hAnsiTheme="minorEastAsia" w:eastAsiaTheme="minorEastAsia" w:cstheme="minorEastAsia"/>
+          <w:sz w:val="24"/>
+          <w:szCs w:val="24"/>
+          <w:lang w:val="en-US" w:eastAsia="zh-CN"/>
+        </w:rPr>
+        <w:t>主页界面</w:t>
+      </w:r>
+    </w:p>
+    <w:p>
+      <w:r>
+        <w:drawing>
+          <wp:inline distT="0" distB="0" distL="114300" distR="114300">
+            <wp:extent cx="5234940" cy="2781300"/>
+            <wp:effectExtent l="0" t="0" r="7620" b="7620"/>
+            <wp:docPr id="17" name="图片 8"/>
+            <wp:cNvGraphicFramePr>
+              <a:graphicFrameLocks xmlns:a="http://schemas.openxmlformats.org/drawingml/2006/main" noChangeAspect="1"/>
+            </wp:cNvGraphicFramePr>
+            <a:graphic xmlns:a="http://schemas.openxmlformats.org/drawingml/2006/main">
+              <a:graphicData uri="http://schemas.openxmlformats.org/drawingml/2006/picture">
+                <pic:pic xmlns:pic="http://schemas.openxmlformats.org/drawingml/2006/picture">
+                  <pic:nvPicPr>
+                    <pic:cNvPr id="17" name="图片 8"/>
+                    <pic:cNvPicPr>
+                      <a:picLocks noChangeAspect="1"/>
+                    </pic:cNvPicPr>
+                  </pic:nvPicPr>
+                  <pic:blipFill>
+                    <a:blip r:embed="rId7"/>
+                    <a:stretch>
+                      <a:fillRect/>
+                    </a:stretch>
+                  </pic:blipFill>
+                  <pic:spPr>
+                    <a:xfrm>
+                      <a:off x="0" y="0"/>
+                      <a:ext cx="5234940" cy="2781300"/>
+                    </a:xfrm>
+                    <a:prstGeom prst="rect">
+                      <a:avLst/>
+                    </a:prstGeom>
+                    <a:noFill/>
+                    <a:ln>
+                      <a:noFill/>
+                    </a:ln>
+                  </pic:spPr>
+                </pic:pic>
+              </a:graphicData>
+            </a:graphic>
+          </wp:inline>
+        </w:drawing>
+      </w:r>
+    </w:p>
+    <w:p/>
+    <w:p>
+      <w:pPr>
+        <w:ind w:firstLine="420" w:firstLineChars="0"/>
+        <w:jc w:val="left"/>
+        <w:rPr>
+          <w:rFonts w:hint="eastAsia" w:asciiTheme="minorEastAsia" w:hAnsiTheme="minorEastAsia" w:eastAsiaTheme="minorEastAsia" w:cstheme="minorEastAsia"/>
+          <w:sz w:val="24"/>
+          <w:szCs w:val="24"/>
+          <w:lang w:val="en-US" w:eastAsia="zh-CN"/>
+        </w:rPr>
+      </w:pPr>
+      <w:r>
+        <w:rPr>
+          <w:rFonts w:hint="eastAsia" w:asciiTheme="minorEastAsia" w:hAnsiTheme="minorEastAsia" w:eastAsiaTheme="minorEastAsia" w:cstheme="minorEastAsia"/>
+          <w:sz w:val="24"/>
+          <w:szCs w:val="24"/>
+          <w:lang w:val="en-US" w:eastAsia="zh-CN"/>
+        </w:rPr>
+        <w:t>“我的”</w:t>
+      </w:r>
+    </w:p>
+    <w:p>
+      <w:r>
+        <w:drawing>
+          <wp:inline distT="0" distB="0" distL="114300" distR="114300">
+            <wp:extent cx="5234940" cy="2849880"/>
+            <wp:effectExtent l="0" t="0" r="7620" b="0"/>
+            <wp:docPr id="18" name="图片 9"/>
+            <wp:cNvGraphicFramePr>
+              <a:graphicFrameLocks xmlns:a="http://schemas.openxmlformats.org/drawingml/2006/main" noChangeAspect="1"/>
+            </wp:cNvGraphicFramePr>
+            <a:graphic xmlns:a="http://schemas.openxmlformats.org/drawingml/2006/main">
+              <a:graphicData uri="http://schemas.openxmlformats.org/drawingml/2006/picture">
+                <pic:pic xmlns:pic="http://schemas.openxmlformats.org/drawingml/2006/picture">
+                  <pic:nvPicPr>
+                    <pic:cNvPr id="18" name="图片 9"/>
+                    <pic:cNvPicPr>
+                      <a:picLocks noChangeAspect="1"/>
+                    </pic:cNvPicPr>
+                  </pic:nvPicPr>
+                  <pic:blipFill>
+                    <a:blip r:embed="rId8"/>
+                    <a:stretch>
+                      <a:fillRect/>
+                    </a:stretch>
+                  </pic:blipFill>
+                  <pic:spPr>
+                    <a:xfrm>
+                      <a:off x="0" y="0"/>
+                      <a:ext cx="5234940" cy="2849880"/>
+                    </a:xfrm>
+                    <a:prstGeom prst="rect">
+                      <a:avLst/>
+                    </a:prstGeom>
+                    <a:noFill/>
+                    <a:ln>
+                      <a:noFill/>
+                    </a:ln>
+                  </pic:spPr>
+                </pic:pic>
+              </a:graphicData>
+            </a:graphic>
+          </wp:inline>
+        </w:drawing>
+      </w:r>
+    </w:p>
+    <w:p/>
+    <w:p>
+      <w:pPr>
+        <w:ind w:firstLine="481"/>
+        <w:jc w:val="left"/>
+        <w:rPr>
+          <w:rFonts w:hint="eastAsia" w:asciiTheme="majorEastAsia" w:hAnsiTheme="majorEastAsia" w:eastAsiaTheme="majorEastAsia" w:cstheme="majorEastAsia"/>
+          <w:b/>
+          <w:bCs/>
+          <w:sz w:val="24"/>
+          <w:szCs w:val="24"/>
+          <w:u w:val="none"/>
+          <w:lang w:val="en-US" w:eastAsia="zh-CN"/>
+        </w:rPr>
+      </w:pPr>
+      <w:r>
+        <w:rPr>
+          <w:rFonts w:hint="eastAsia" w:asciiTheme="majorEastAsia" w:hAnsiTheme="majorEastAsia" w:eastAsiaTheme="majorEastAsia" w:cstheme="majorEastAsia"/>
+          <w:b/>
+          <w:bCs/>
+          <w:sz w:val="24"/>
+          <w:szCs w:val="24"/>
+          <w:u w:val="none"/>
+          <w:lang w:val="en-US" w:eastAsia="zh-CN"/>
+        </w:rPr>
+        <w:t>3.1.1.3 信息模块</w:t>
+      </w:r>
+    </w:p>
+    <w:p>
+      <w:pPr>
+        <w:ind w:firstLine="420" w:firstLineChars="0"/>
+        <w:jc w:val="left"/>
+        <w:rPr>
+          <w:rFonts w:hint="eastAsia" w:asciiTheme="minorEastAsia" w:hAnsiTheme="minorEastAsia" w:eastAsiaTheme="minorEastAsia" w:cstheme="minorEastAsia"/>
+          <w:sz w:val="24"/>
+          <w:szCs w:val="24"/>
+          <w:lang w:val="en-US" w:eastAsia="zh-CN"/>
+        </w:rPr>
+      </w:pPr>
+      <w:r>
+        <w:rPr>
+          <w:rFonts w:hint="eastAsia" w:asciiTheme="minorEastAsia" w:hAnsiTheme="minorEastAsia" w:eastAsiaTheme="minorEastAsia" w:cstheme="minorEastAsia"/>
+          <w:sz w:val="24"/>
+          <w:szCs w:val="24"/>
+          <w:lang w:val="en-US" w:eastAsia="zh-CN"/>
+        </w:rPr>
+        <w:t>个人信息</w:t>
+      </w:r>
+    </w:p>
+    <w:p>
+      <w:r>
+        <w:drawing>
+          <wp:inline distT="0" distB="0" distL="114300" distR="114300">
+            <wp:extent cx="5271770" cy="2173605"/>
+            <wp:effectExtent l="0" t="0" r="1270" b="5715"/>
+            <wp:docPr id="19" name="图片 10"/>
+            <wp:cNvGraphicFramePr>
+              <a:graphicFrameLocks xmlns:a="http://schemas.openxmlformats.org/drawingml/2006/main" noChangeAspect="1"/>
+            </wp:cNvGraphicFramePr>
+            <a:graphic xmlns:a="http://schemas.openxmlformats.org/drawingml/2006/main">
+              <a:graphicData uri="http://schemas.openxmlformats.org/drawingml/2006/picture">
+                <pic:pic xmlns:pic="http://schemas.openxmlformats.org/drawingml/2006/picture">
+                  <pic:nvPicPr>
+                    <pic:cNvPr id="19" name="图片 10"/>
+                    <pic:cNvPicPr>
+                      <a:picLocks noChangeAspect="1"/>
+                    </pic:cNvPicPr>
+                  </pic:nvPicPr>
+                  <pic:blipFill>
+                    <a:blip r:embed="rId9"/>
+                    <a:stretch>
+                      <a:fillRect/>
+                    </a:stretch>
+                  </pic:blipFill>
+                  <pic:spPr>
+                    <a:xfrm>
+                      <a:off x="0" y="0"/>
+                      <a:ext cx="5271770" cy="2173605"/>
+                    </a:xfrm>
+                    <a:prstGeom prst="rect">
+                      <a:avLst/>
+                    </a:prstGeom>
+                    <a:noFill/>
+                    <a:ln>
+                      <a:noFill/>
+                    </a:ln>
+                  </pic:spPr>
+                </pic:pic>
+              </a:graphicData>
+            </a:graphic>
+          </wp:inline>
+        </w:drawing>
+      </w:r>
+    </w:p>
+    <w:p/>
+    <w:p>
+      <w:pPr>
+        <w:ind w:firstLine="420" w:firstLineChars="0"/>
+        <w:jc w:val="left"/>
+        <w:rPr>
+          <w:rFonts w:hint="eastAsia" w:asciiTheme="minorEastAsia" w:hAnsiTheme="minorEastAsia" w:eastAsiaTheme="minorEastAsia" w:cstheme="minorEastAsia"/>
+          <w:sz w:val="24"/>
+          <w:szCs w:val="24"/>
+          <w:lang w:val="en-US" w:eastAsia="zh-CN"/>
+        </w:rPr>
+      </w:pPr>
+      <w:r>
+        <w:rPr>
+          <w:rFonts w:hint="eastAsia" w:asciiTheme="minorEastAsia" w:hAnsiTheme="minorEastAsia" w:eastAsiaTheme="minorEastAsia" w:cstheme="minorEastAsia"/>
+          <w:sz w:val="24"/>
+          <w:szCs w:val="24"/>
+          <w:lang w:val="en-US" w:eastAsia="zh-CN"/>
+        </w:rPr>
+        <w:t>商品信息</w:t>
+      </w:r>
+    </w:p>
+    <w:p>
+      <w:r>
+        <w:drawing>
+          <wp:inline distT="0" distB="0" distL="114300" distR="114300">
+            <wp:extent cx="5268595" cy="2082165"/>
+            <wp:effectExtent l="0" t="0" r="4445" b="5715"/>
+            <wp:docPr id="2" name="图片 11"/>
+            <wp:cNvGraphicFramePr>
+              <a:graphicFrameLocks xmlns:a="http://schemas.openxmlformats.org/drawingml/2006/main" noChangeAspect="1"/>
+            </wp:cNvGraphicFramePr>
+            <a:graphic xmlns:a="http://schemas.openxmlformats.org/drawingml/2006/main">
+              <a:graphicData uri="http://schemas.openxmlformats.org/drawingml/2006/picture">
+                <pic:pic xmlns:pic="http://schemas.openxmlformats.org/drawingml/2006/picture">
+                  <pic:nvPicPr>
+                    <pic:cNvPr id="2" name="图片 11"/>
+                    <pic:cNvPicPr>
+                      <a:picLocks noChangeAspect="1"/>
+                    </pic:cNvPicPr>
+                  </pic:nvPicPr>
+                  <pic:blipFill>
+                    <a:blip r:embed="rId10"/>
+                    <a:stretch>
+                      <a:fillRect/>
+                    </a:stretch>
+                  </pic:blipFill>
+                  <pic:spPr>
+                    <a:xfrm>
+                      <a:off x="0" y="0"/>
+                      <a:ext cx="5268595" cy="2082165"/>
+                    </a:xfrm>
+                    <a:prstGeom prst="rect">
+                      <a:avLst/>
+                    </a:prstGeom>
+                    <a:noFill/>
+                    <a:ln>
+                      <a:noFill/>
+                    </a:ln>
+                  </pic:spPr>
+                </pic:pic>
+              </a:graphicData>
+            </a:graphic>
+          </wp:inline>
+        </w:drawing>
+      </w:r>
+    </w:p>
+    <w:p>
+      <w:pPr>
+        <w:rPr>
+          <w:rFonts w:hint="eastAsia"/>
+          <w:lang w:val="en-US" w:eastAsia="zh-CN"/>
+        </w:rPr>
+      </w:pPr>
+    </w:p>
+    <w:p>
+      <w:pPr>
+        <w:ind w:firstLine="481"/>
+        <w:jc w:val="left"/>
+        <w:rPr>
+          <w:rFonts w:hint="eastAsia" w:asciiTheme="majorEastAsia" w:hAnsiTheme="majorEastAsia" w:eastAsiaTheme="majorEastAsia" w:cstheme="majorEastAsia"/>
+          <w:b/>
+          <w:bCs/>
+          <w:sz w:val="24"/>
+          <w:szCs w:val="24"/>
+          <w:u w:val="none"/>
+          <w:lang w:val="en-US" w:eastAsia="zh-CN"/>
+        </w:rPr>
+      </w:pPr>
+      <w:r>
+        <w:rPr>
+          <w:rFonts w:hint="eastAsia" w:asciiTheme="majorEastAsia" w:hAnsiTheme="majorEastAsia" w:eastAsiaTheme="majorEastAsia" w:cstheme="majorEastAsia"/>
+          <w:b/>
+          <w:bCs/>
+          <w:sz w:val="24"/>
+          <w:szCs w:val="24"/>
+          <w:u w:val="none"/>
+          <w:lang w:val="en-US" w:eastAsia="zh-CN"/>
+        </w:rPr>
+        <w:t>3.1.1.4 交易模块</w:t>
+      </w:r>
+    </w:p>
+    <w:p>
+      <w:pPr>
+        <w:ind w:firstLine="420" w:firstLineChars="0"/>
+        <w:jc w:val="left"/>
+        <w:rPr>
+          <w:rFonts w:hint="eastAsia" w:asciiTheme="minorEastAsia" w:hAnsiTheme="minorEastAsia" w:eastAsiaTheme="minorEastAsia" w:cstheme="minorEastAsia"/>
+          <w:sz w:val="24"/>
+          <w:szCs w:val="24"/>
+          <w:lang w:val="en-US" w:eastAsia="zh-CN"/>
+        </w:rPr>
+      </w:pPr>
+      <w:r>
+        <w:rPr>
+          <w:rFonts w:hint="eastAsia" w:asciiTheme="minorEastAsia" w:hAnsiTheme="minorEastAsia" w:eastAsiaTheme="minorEastAsia" w:cstheme="minorEastAsia"/>
+          <w:sz w:val="24"/>
+          <w:szCs w:val="24"/>
+          <w:lang w:val="en-US" w:eastAsia="zh-CN"/>
+        </w:rPr>
+        <w:t>商品交易</w:t>
+      </w:r>
+    </w:p>
+    <w:p>
+      <w:r>
+        <w:drawing>
+          <wp:inline distT="0" distB="0" distL="114300" distR="114300">
+            <wp:extent cx="5269865" cy="1106805"/>
+            <wp:effectExtent l="0" t="0" r="3175" b="5715"/>
+            <wp:docPr id="22" name="图片 13"/>
+            <wp:cNvGraphicFramePr>
+              <a:graphicFrameLocks xmlns:a="http://schemas.openxmlformats.org/drawingml/2006/main" noChangeAspect="1"/>
+            </wp:cNvGraphicFramePr>
+            <a:graphic xmlns:a="http://schemas.openxmlformats.org/drawingml/2006/main">
+              <a:graphicData uri="http://schemas.openxmlformats.org/drawingml/2006/picture">
+                <pic:pic xmlns:pic="http://schemas.openxmlformats.org/drawingml/2006/picture">
+                  <pic:nvPicPr>
+                    <pic:cNvPr id="22" name="图片 13"/>
+                    <pic:cNvPicPr>
+                      <a:picLocks noChangeAspect="1"/>
+                    </pic:cNvPicPr>
+                  </pic:nvPicPr>
+                  <pic:blipFill>
+                    <a:blip r:embed="rId11"/>
+                    <a:stretch>
+                      <a:fillRect/>
+                    </a:stretch>
+                  </pic:blipFill>
+                  <pic:spPr>
+                    <a:xfrm>
+                      <a:off x="0" y="0"/>
+                      <a:ext cx="5269865" cy="1106805"/>
+                    </a:xfrm>
+                    <a:prstGeom prst="rect">
+                      <a:avLst/>
+                    </a:prstGeom>
+                    <a:noFill/>
+                    <a:ln>
+                      <a:noFill/>
+                    </a:ln>
+                  </pic:spPr>
+                </pic:pic>
+              </a:graphicData>
+            </a:graphic>
+          </wp:inline>
+        </w:drawing>
+      </w:r>
+    </w:p>
+    <w:p/>
+    <w:p>
+      <w:pPr>
+        <w:ind w:firstLine="420" w:firstLineChars="0"/>
+        <w:jc w:val="left"/>
+        <w:rPr>
+          <w:rFonts w:hint="eastAsia" w:asciiTheme="minorEastAsia" w:hAnsiTheme="minorEastAsia" w:eastAsiaTheme="minorEastAsia" w:cstheme="minorEastAsia"/>
+          <w:sz w:val="24"/>
+          <w:szCs w:val="24"/>
+          <w:lang w:val="en-US" w:eastAsia="zh-CN"/>
+        </w:rPr>
+      </w:pPr>
+      <w:r>
+        <w:rPr>
+          <w:rFonts w:hint="eastAsia" w:asciiTheme="minorEastAsia" w:hAnsiTheme="minorEastAsia" w:eastAsiaTheme="minorEastAsia" w:cstheme="minorEastAsia"/>
+          <w:sz w:val="24"/>
+          <w:szCs w:val="24"/>
+          <w:lang w:val="en-US" w:eastAsia="zh-CN"/>
+        </w:rPr>
+        <w:t>信息</w:t>
+      </w:r>
+    </w:p>
+    <w:p>
+      <w:r>
+        <w:drawing>
+          <wp:inline distT="0" distB="0" distL="114300" distR="114300">
+            <wp:extent cx="5273675" cy="1084580"/>
+            <wp:effectExtent l="0" t="0" r="14605" b="12700"/>
+            <wp:docPr id="23" name="图片 14"/>
+            <wp:cNvGraphicFramePr>
+              <a:graphicFrameLocks xmlns:a="http://schemas.openxmlformats.org/drawingml/2006/main" noChangeAspect="1"/>
+            </wp:cNvGraphicFramePr>
+            <a:graphic xmlns:a="http://schemas.openxmlformats.org/drawingml/2006/main">
+              <a:graphicData uri="http://schemas.openxmlformats.org/drawingml/2006/picture">
+                <pic:pic xmlns:pic="http://schemas.openxmlformats.org/drawingml/2006/picture">
+                  <pic:nvPicPr>
+                    <pic:cNvPr id="23" name="图片 14"/>
+                    <pic:cNvPicPr>
+                      <a:picLocks noChangeAspect="1"/>
+                    </pic:cNvPicPr>
+                  </pic:nvPicPr>
+                  <pic:blipFill>
+                    <a:blip r:embed="rId12"/>
+                    <a:stretch>
+                      <a:fillRect/>
+                    </a:stretch>
+                  </pic:blipFill>
+                  <pic:spPr>
+                    <a:xfrm>
+                      <a:off x="0" y="0"/>
+                      <a:ext cx="5273675" cy="1084580"/>
+                    </a:xfrm>
+                    <a:prstGeom prst="rect">
+                      <a:avLst/>
+                    </a:prstGeom>
+                    <a:noFill/>
+                    <a:ln>
+                      <a:noFill/>
+                    </a:ln>
+                  </pic:spPr>
+                </pic:pic>
+              </a:graphicData>
+            </a:graphic>
+          </wp:inline>
+        </w:drawing>
+      </w:r>
+    </w:p>
+    <w:p>
+      <w:pPr>
+        <w:rPr>
+          <w:rFonts w:hint="eastAsia"/>
+          <w:lang w:eastAsia="zh-CN"/>
+        </w:rPr>
+      </w:pPr>
+    </w:p>
+    <w:p>
+      <w:pPr>
+        <w:ind w:firstLine="481"/>
+        <w:jc w:val="left"/>
+        <w:rPr>
+          <w:rFonts w:hint="eastAsia" w:asciiTheme="majorEastAsia" w:hAnsiTheme="majorEastAsia" w:eastAsiaTheme="majorEastAsia" w:cstheme="majorEastAsia"/>
+          <w:b/>
+          <w:bCs/>
+          <w:sz w:val="24"/>
+          <w:szCs w:val="24"/>
+          <w:u w:val="none"/>
+          <w:lang w:val="en-US" w:eastAsia="zh-CN"/>
+        </w:rPr>
+      </w:pPr>
+      <w:r>
+        <w:rPr>
+          <w:rFonts w:hint="eastAsia" w:asciiTheme="majorEastAsia" w:hAnsiTheme="majorEastAsia" w:eastAsiaTheme="majorEastAsia" w:cstheme="majorEastAsia"/>
+          <w:b/>
+          <w:bCs/>
+          <w:sz w:val="24"/>
+          <w:szCs w:val="24"/>
+          <w:u w:val="none"/>
+          <w:lang w:val="en-US" w:eastAsia="zh-CN"/>
+        </w:rPr>
+        <w:t>3.1.1.5管理模块</w:t>
+      </w:r>
+    </w:p>
+    <w:p>
+      <w:pPr>
+        <w:ind w:firstLine="420" w:firstLineChars="0"/>
+        <w:jc w:val="left"/>
+        <w:rPr>
+          <w:rFonts w:hint="eastAsia" w:asciiTheme="minorEastAsia" w:hAnsiTheme="minorEastAsia" w:eastAsiaTheme="minorEastAsia" w:cstheme="minorEastAsia"/>
+          <w:sz w:val="24"/>
+          <w:szCs w:val="24"/>
+          <w:lang w:val="en-US" w:eastAsia="zh-CN"/>
+        </w:rPr>
+      </w:pPr>
+      <w:r>
+        <w:rPr>
+          <w:rFonts w:hint="eastAsia" w:asciiTheme="minorEastAsia" w:hAnsiTheme="minorEastAsia" w:eastAsiaTheme="minorEastAsia" w:cstheme="minorEastAsia"/>
+          <w:sz w:val="24"/>
+          <w:szCs w:val="24"/>
+          <w:lang w:val="en-US" w:eastAsia="zh-CN"/>
+        </w:rPr>
+        <w:t>管理权限</w:t>
+      </w:r>
+    </w:p>
+    <w:p>
+      <w:pPr>
+        <w:rPr>
+          <w:rFonts w:hint="default"/>
+          <w:sz w:val="36"/>
+          <w:szCs w:val="36"/>
+          <w:lang w:val="en-US" w:eastAsia="zh-CN"/>
+        </w:rPr>
+      </w:pPr>
+      <w:r>
+        <w:drawing>
+          <wp:inline distT="0" distB="0" distL="114300" distR="114300">
+            <wp:extent cx="5265420" cy="2484120"/>
+            <wp:effectExtent l="0" t="0" r="7620" b="0"/>
+            <wp:docPr id="24" name="图片 15"/>
+            <wp:cNvGraphicFramePr>
+              <a:graphicFrameLocks xmlns:a="http://schemas.openxmlformats.org/drawingml/2006/main" noChangeAspect="1"/>
+            </wp:cNvGraphicFramePr>
+            <a:graphic xmlns:a="http://schemas.openxmlformats.org/drawingml/2006/main">
+              <a:graphicData uri="http://schemas.openxmlformats.org/drawingml/2006/picture">
+                <pic:pic xmlns:pic="http://schemas.openxmlformats.org/drawingml/2006/picture">
+                  <pic:nvPicPr>
+                    <pic:cNvPr id="24" name="图片 15"/>
+                    <pic:cNvPicPr>
+                      <a:picLocks noChangeAspect="1"/>
+                    </pic:cNvPicPr>
+                  </pic:nvPicPr>
+                  <pic:blipFill>
+                    <a:blip r:embed="rId13"/>
+                    <a:stretch>
+                      <a:fillRect/>
+                    </a:stretch>
+                  </pic:blipFill>
+                  <pic:spPr>
+                    <a:xfrm>
+                      <a:off x="0" y="0"/>
+                      <a:ext cx="5265420" cy="2484120"/>
+                    </a:xfrm>
+                    <a:prstGeom prst="rect">
+                      <a:avLst/>
+                    </a:prstGeom>
+                    <a:noFill/>
+                    <a:ln>
+                      <a:noFill/>
+                    </a:ln>
+                  </pic:spPr>
+                </pic:pic>
+              </a:graphicData>
+            </a:graphic>
+          </wp:inline>
+        </w:drawing>
+      </w:r>
+    </w:p>
+    <w:p>
+      <w:pPr>
+        <w:ind w:firstLine="420" w:firstLineChars="0"/>
+        <w:jc w:val="left"/>
+        <w:rPr>
+          <w:rFonts w:hint="eastAsia" w:asciiTheme="minorEastAsia" w:hAnsiTheme="minorEastAsia" w:eastAsiaTheme="minorEastAsia" w:cstheme="minorEastAsia"/>
+          <w:sz w:val="24"/>
+          <w:szCs w:val="24"/>
+          <w:lang w:val="en-US" w:eastAsia="zh-CN"/>
+        </w:rPr>
+      </w:pPr>
+    </w:p>
+    <w:p>
+      <w:pPr>
+        <w:ind w:firstLine="281" w:firstLineChars="100"/>
+        <w:jc w:val="left"/>
+        <w:outlineLvl w:val="2"/>
+        <w:rPr>
+          <w:rFonts w:hint="default" w:asciiTheme="majorEastAsia" w:hAnsiTheme="majorEastAsia" w:eastAsiaTheme="majorEastAsia" w:cstheme="majorEastAsia"/>
+          <w:b/>
+          <w:bCs/>
+          <w:sz w:val="28"/>
+          <w:szCs w:val="28"/>
+          <w:u w:val="none"/>
+          <w:lang w:val="en-US" w:eastAsia="zh-CN"/>
+        </w:rPr>
+      </w:pPr>
+      <w:bookmarkStart w:id="46" w:name="_Toc19485_WPSOffice_Level3"/>
+      <w:r>
+        <w:rPr>
+          <w:rFonts w:hint="eastAsia" w:asciiTheme="majorEastAsia" w:hAnsiTheme="majorEastAsia" w:eastAsiaTheme="majorEastAsia" w:cstheme="majorEastAsia"/>
+          <w:b/>
+          <w:bCs/>
+          <w:sz w:val="28"/>
+          <w:szCs w:val="28"/>
+          <w:u w:val="none"/>
+          <w:lang w:val="en-US" w:eastAsia="zh-CN"/>
+        </w:rPr>
+        <w:t>3.1.2局部E-R</w:t>
+      </w:r>
+      <w:bookmarkEnd w:id="46"/>
+    </w:p>
+    <w:p>
+      <w:pPr>
+        <w:ind w:firstLine="481"/>
+        <w:jc w:val="left"/>
+        <w:rPr>
+          <w:rFonts w:hint="eastAsia" w:asciiTheme="majorEastAsia" w:hAnsiTheme="majorEastAsia" w:eastAsiaTheme="majorEastAsia" w:cstheme="majorEastAsia"/>
+          <w:b/>
+          <w:bCs/>
+          <w:sz w:val="24"/>
+          <w:szCs w:val="24"/>
+          <w:u w:val="none"/>
+          <w:lang w:val="en-US" w:eastAsia="zh-CN"/>
+        </w:rPr>
+      </w:pPr>
+      <w:r>
+        <w:rPr>
+          <w:rFonts w:hint="eastAsia" w:asciiTheme="majorEastAsia" w:hAnsiTheme="majorEastAsia" w:eastAsiaTheme="majorEastAsia" w:cstheme="majorEastAsia"/>
+          <w:b/>
+          <w:bCs/>
+          <w:sz w:val="24"/>
+          <w:szCs w:val="24"/>
+          <w:u w:val="none"/>
+          <w:lang w:val="en-US" w:eastAsia="zh-CN"/>
+        </w:rPr>
+        <w:t>3.1.2.1 登录局部E-R</w:t>
+      </w:r>
+    </w:p>
+    <w:p>
+      <w:r>
+        <w:drawing>
+          <wp:inline distT="0" distB="0" distL="114300" distR="114300">
+            <wp:extent cx="5272405" cy="4550410"/>
+            <wp:effectExtent l="0" t="0" r="635" b="6350"/>
+            <wp:docPr id="4" name="图片 1"/>
+            <wp:cNvGraphicFramePr>
+              <a:graphicFrameLocks xmlns:a="http://schemas.openxmlformats.org/drawingml/2006/main" noChangeAspect="1"/>
+            </wp:cNvGraphicFramePr>
+            <a:graphic xmlns:a="http://schemas.openxmlformats.org/drawingml/2006/main">
+              <a:graphicData uri="http://schemas.openxmlformats.org/drawingml/2006/picture">
+                <pic:pic xmlns:pic="http://schemas.openxmlformats.org/drawingml/2006/picture">
+                  <pic:nvPicPr>
+                    <pic:cNvPr id="4" name="图片 1"/>
+                    <pic:cNvPicPr>
+                      <a:picLocks noChangeAspect="1"/>
+                    </pic:cNvPicPr>
+                  </pic:nvPicPr>
+                  <pic:blipFill>
+                    <a:blip r:embed="rId14"/>
+                    <a:stretch>
+                      <a:fillRect/>
+                    </a:stretch>
+                  </pic:blipFill>
+                  <pic:spPr>
+                    <a:xfrm>
+                      <a:off x="0" y="0"/>
+                      <a:ext cx="5272405" cy="4550410"/>
+                    </a:xfrm>
+                    <a:prstGeom prst="rect">
+                      <a:avLst/>
+                    </a:prstGeom>
+                    <a:noFill/>
+                    <a:ln>
+                      <a:noFill/>
+                    </a:ln>
+                  </pic:spPr>
+                </pic:pic>
+              </a:graphicData>
+            </a:graphic>
+          </wp:inline>
+        </w:drawing>
+      </w:r>
+    </w:p>
+    <w:p>
+      <w:pPr>
+        <w:rPr>
+          <w:rFonts w:hint="default"/>
+          <w:lang w:val="en-US" w:eastAsia="zh-CN"/>
+        </w:rPr>
+      </w:pPr>
+    </w:p>
+    <w:p>
+      <w:pPr>
+        <w:ind w:firstLine="481"/>
+        <w:jc w:val="left"/>
+        <w:rPr>
+          <w:rFonts w:hint="eastAsia" w:asciiTheme="majorEastAsia" w:hAnsiTheme="majorEastAsia" w:eastAsiaTheme="majorEastAsia" w:cstheme="majorEastAsia"/>
+          <w:b/>
+          <w:bCs/>
+          <w:sz w:val="24"/>
+          <w:szCs w:val="24"/>
+          <w:u w:val="none"/>
+          <w:lang w:val="en-US" w:eastAsia="zh-CN"/>
+        </w:rPr>
+      </w:pPr>
+      <w:r>
+        <w:rPr>
+          <w:rFonts w:hint="eastAsia" w:asciiTheme="majorEastAsia" w:hAnsiTheme="majorEastAsia" w:eastAsiaTheme="majorEastAsia" w:cstheme="majorEastAsia"/>
+          <w:b/>
+          <w:bCs/>
+          <w:sz w:val="24"/>
+          <w:szCs w:val="24"/>
+          <w:u w:val="none"/>
+          <w:lang w:val="en-US" w:eastAsia="zh-CN"/>
+        </w:rPr>
+        <w:t>3.1.2.2 界面信息局部E-R</w:t>
+      </w:r>
+    </w:p>
+    <w:p>
+      <w:pPr>
+        <w:rPr>
+          <w:rFonts w:hint="eastAsia"/>
+          <w:lang w:val="en-US" w:eastAsia="zh-CN"/>
+        </w:rPr>
+      </w:pPr>
+    </w:p>
+    <w:p>
+      <w:r>
+        <w:drawing>
+          <wp:inline distT="0" distB="0" distL="114300" distR="114300">
+            <wp:extent cx="5273675" cy="4330065"/>
+            <wp:effectExtent l="0" t="0" r="14605" b="13335"/>
+            <wp:docPr id="5" name="图片 2"/>
+            <wp:cNvGraphicFramePr>
+              <a:graphicFrameLocks xmlns:a="http://schemas.openxmlformats.org/drawingml/2006/main" noChangeAspect="1"/>
+            </wp:cNvGraphicFramePr>
+            <a:graphic xmlns:a="http://schemas.openxmlformats.org/drawingml/2006/main">
+              <a:graphicData uri="http://schemas.openxmlformats.org/drawingml/2006/picture">
+                <pic:pic xmlns:pic="http://schemas.openxmlformats.org/drawingml/2006/picture">
+                  <pic:nvPicPr>
+                    <pic:cNvPr id="5" name="图片 2"/>
+                    <pic:cNvPicPr>
+                      <a:picLocks noChangeAspect="1"/>
+                    </pic:cNvPicPr>
+                  </pic:nvPicPr>
+                  <pic:blipFill>
+                    <a:blip r:embed="rId15"/>
+                    <a:stretch>
+                      <a:fillRect/>
+                    </a:stretch>
+                  </pic:blipFill>
+                  <pic:spPr>
+                    <a:xfrm>
+                      <a:off x="0" y="0"/>
+                      <a:ext cx="5273675" cy="4330065"/>
+                    </a:xfrm>
+                    <a:prstGeom prst="rect">
+                      <a:avLst/>
+                    </a:prstGeom>
+                    <a:noFill/>
+                    <a:ln>
+                      <a:noFill/>
+                    </a:ln>
+                  </pic:spPr>
+                </pic:pic>
+              </a:graphicData>
+            </a:graphic>
+          </wp:inline>
+        </w:drawing>
+      </w:r>
+    </w:p>
+    <w:p/>
+    <w:p>
+      <w:pPr>
+        <w:ind w:firstLine="481"/>
+        <w:jc w:val="left"/>
+        <w:rPr>
+          <w:rFonts w:hint="eastAsia" w:asciiTheme="majorEastAsia" w:hAnsiTheme="majorEastAsia" w:eastAsiaTheme="majorEastAsia" w:cstheme="majorEastAsia"/>
+          <w:b/>
+          <w:bCs/>
+          <w:sz w:val="24"/>
+          <w:szCs w:val="24"/>
+          <w:u w:val="none"/>
+          <w:lang w:val="en-US" w:eastAsia="zh-CN"/>
+        </w:rPr>
+      </w:pPr>
+      <w:r>
+        <w:rPr>
+          <w:rFonts w:hint="eastAsia" w:asciiTheme="majorEastAsia" w:hAnsiTheme="majorEastAsia" w:eastAsiaTheme="majorEastAsia" w:cstheme="majorEastAsia"/>
+          <w:b/>
+          <w:bCs/>
+          <w:sz w:val="24"/>
+          <w:szCs w:val="24"/>
+          <w:u w:val="none"/>
+          <w:lang w:val="en-US" w:eastAsia="zh-CN"/>
+        </w:rPr>
+        <w:t>3.1.2.3 修改个人信息局部E-R</w:t>
+      </w:r>
+    </w:p>
+    <w:p>
+      <w:r>
+        <w:drawing>
+          <wp:inline distT="0" distB="0" distL="114300" distR="114300">
+            <wp:extent cx="5269230" cy="4340860"/>
+            <wp:effectExtent l="0" t="0" r="3810" b="2540"/>
+            <wp:docPr id="6" name="图片 3"/>
+            <wp:cNvGraphicFramePr>
+              <a:graphicFrameLocks xmlns:a="http://schemas.openxmlformats.org/drawingml/2006/main" noChangeAspect="1"/>
+            </wp:cNvGraphicFramePr>
+            <a:graphic xmlns:a="http://schemas.openxmlformats.org/drawingml/2006/main">
+              <a:graphicData uri="http://schemas.openxmlformats.org/drawingml/2006/picture">
+                <pic:pic xmlns:pic="http://schemas.openxmlformats.org/drawingml/2006/picture">
+                  <pic:nvPicPr>
+                    <pic:cNvPr id="6" name="图片 3"/>
+                    <pic:cNvPicPr>
+                      <a:picLocks noChangeAspect="1"/>
+                    </pic:cNvPicPr>
+                  </pic:nvPicPr>
+                  <pic:blipFill>
+                    <a:blip r:embed="rId16"/>
+                    <a:stretch>
+                      <a:fillRect/>
+                    </a:stretch>
+                  </pic:blipFill>
+                  <pic:spPr>
+                    <a:xfrm>
+                      <a:off x="0" y="0"/>
+                      <a:ext cx="5269230" cy="4340860"/>
+                    </a:xfrm>
+                    <a:prstGeom prst="rect">
+                      <a:avLst/>
+                    </a:prstGeom>
+                    <a:noFill/>
+                    <a:ln>
+                      <a:noFill/>
+                    </a:ln>
+                  </pic:spPr>
+                </pic:pic>
+              </a:graphicData>
+            </a:graphic>
+          </wp:inline>
+        </w:drawing>
+      </w:r>
+    </w:p>
+    <w:p>
+      <w:pPr>
+        <w:rPr>
+          <w:rFonts w:hint="default"/>
+          <w:lang w:val="en-US" w:eastAsia="zh-CN"/>
+        </w:rPr>
+      </w:pPr>
+    </w:p>
+    <w:p>
+      <w:pPr>
+        <w:ind w:firstLine="481"/>
+        <w:jc w:val="left"/>
+        <w:rPr>
+          <w:rFonts w:hint="eastAsia" w:asciiTheme="majorEastAsia" w:hAnsiTheme="majorEastAsia" w:eastAsiaTheme="majorEastAsia" w:cstheme="majorEastAsia"/>
+          <w:b/>
+          <w:bCs/>
+          <w:sz w:val="24"/>
+          <w:szCs w:val="24"/>
+          <w:u w:val="none"/>
+          <w:lang w:val="en-US" w:eastAsia="zh-CN"/>
+        </w:rPr>
+      </w:pPr>
+      <w:r>
+        <w:rPr>
+          <w:rFonts w:hint="eastAsia" w:asciiTheme="majorEastAsia" w:hAnsiTheme="majorEastAsia" w:eastAsiaTheme="majorEastAsia" w:cstheme="majorEastAsia"/>
+          <w:b/>
+          <w:bCs/>
+          <w:sz w:val="24"/>
+          <w:szCs w:val="24"/>
+          <w:u w:val="none"/>
+          <w:lang w:val="en-US" w:eastAsia="zh-CN"/>
+        </w:rPr>
+        <w:t>3.1.2.4 商品局部E-R</w:t>
+      </w:r>
+    </w:p>
+    <w:p>
+      <w:r>
+        <w:drawing>
+          <wp:inline distT="0" distB="0" distL="114300" distR="114300">
+            <wp:extent cx="5268595" cy="3926840"/>
+            <wp:effectExtent l="0" t="0" r="4445" b="5080"/>
+            <wp:docPr id="7" name="图片 4"/>
+            <wp:cNvGraphicFramePr>
+              <a:graphicFrameLocks xmlns:a="http://schemas.openxmlformats.org/drawingml/2006/main" noChangeAspect="1"/>
+            </wp:cNvGraphicFramePr>
+            <a:graphic xmlns:a="http://schemas.openxmlformats.org/drawingml/2006/main">
+              <a:graphicData uri="http://schemas.openxmlformats.org/drawingml/2006/picture">
+                <pic:pic xmlns:pic="http://schemas.openxmlformats.org/drawingml/2006/picture">
+                  <pic:nvPicPr>
+                    <pic:cNvPr id="7" name="图片 4"/>
+                    <pic:cNvPicPr>
+                      <a:picLocks noChangeAspect="1"/>
+                    </pic:cNvPicPr>
+                  </pic:nvPicPr>
+                  <pic:blipFill>
+                    <a:blip r:embed="rId17"/>
+                    <a:stretch>
+                      <a:fillRect/>
+                    </a:stretch>
+                  </pic:blipFill>
+                  <pic:spPr>
+                    <a:xfrm>
+                      <a:off x="0" y="0"/>
+                      <a:ext cx="5268595" cy="3926840"/>
+                    </a:xfrm>
+                    <a:prstGeom prst="rect">
+                      <a:avLst/>
+                    </a:prstGeom>
+                    <a:noFill/>
+                    <a:ln>
+                      <a:noFill/>
+                    </a:ln>
+                  </pic:spPr>
+                </pic:pic>
+              </a:graphicData>
+            </a:graphic>
+          </wp:inline>
+        </w:drawing>
+      </w:r>
+    </w:p>
+    <w:p>
+      <w:pPr>
+        <w:ind w:firstLine="420" w:firstLineChars="0"/>
+        <w:jc w:val="left"/>
+        <w:rPr>
+          <w:rFonts w:hint="eastAsia" w:asciiTheme="minorEastAsia" w:hAnsiTheme="minorEastAsia" w:eastAsiaTheme="minorEastAsia" w:cstheme="minorEastAsia"/>
+          <w:sz w:val="24"/>
+          <w:szCs w:val="24"/>
+          <w:lang w:val="en-US" w:eastAsia="zh-CN"/>
+        </w:rPr>
+      </w:pPr>
+    </w:p>
+    <w:p>
+      <w:pPr>
+        <w:ind w:firstLine="281" w:firstLineChars="100"/>
+        <w:jc w:val="left"/>
+        <w:outlineLvl w:val="2"/>
+        <w:rPr>
+          <w:rFonts w:hint="eastAsia" w:asciiTheme="majorEastAsia" w:hAnsiTheme="majorEastAsia" w:eastAsiaTheme="majorEastAsia" w:cstheme="majorEastAsia"/>
+          <w:b/>
+          <w:bCs/>
+          <w:sz w:val="28"/>
+          <w:szCs w:val="28"/>
+          <w:u w:val="none"/>
+          <w:lang w:val="en-US" w:eastAsia="zh-CN"/>
+        </w:rPr>
+      </w:pPr>
+      <w:bookmarkStart w:id="47" w:name="_Toc9939_WPSOffice_Level3"/>
+      <w:r>
+        <w:rPr>
+          <w:rFonts w:hint="eastAsia" w:asciiTheme="majorEastAsia" w:hAnsiTheme="majorEastAsia" w:eastAsiaTheme="majorEastAsia" w:cstheme="majorEastAsia"/>
+          <w:b/>
+          <w:bCs/>
+          <w:sz w:val="28"/>
+          <w:szCs w:val="28"/>
+          <w:u w:val="none"/>
+          <w:lang w:val="en-US" w:eastAsia="zh-CN"/>
+        </w:rPr>
+        <w:t>3.1.3 全局E-R</w:t>
+      </w:r>
+      <w:bookmarkEnd w:id="47"/>
+    </w:p>
+    <w:p>
+      <w:r>
+        <w:drawing>
+          <wp:inline distT="0" distB="0" distL="114300" distR="114300">
+            <wp:extent cx="5271770" cy="3550920"/>
+            <wp:effectExtent l="0" t="0" r="1270" b="0"/>
+            <wp:docPr id="8" name="图片 5"/>
+            <wp:cNvGraphicFramePr>
+              <a:graphicFrameLocks xmlns:a="http://schemas.openxmlformats.org/drawingml/2006/main" noChangeAspect="1"/>
+            </wp:cNvGraphicFramePr>
+            <a:graphic xmlns:a="http://schemas.openxmlformats.org/drawingml/2006/main">
+              <a:graphicData uri="http://schemas.openxmlformats.org/drawingml/2006/picture">
+                <pic:pic xmlns:pic="http://schemas.openxmlformats.org/drawingml/2006/picture">
+                  <pic:nvPicPr>
+                    <pic:cNvPr id="8" name="图片 5"/>
+                    <pic:cNvPicPr>
+                      <a:picLocks noChangeAspect="1"/>
+                    </pic:cNvPicPr>
+                  </pic:nvPicPr>
+                  <pic:blipFill>
+                    <a:blip r:embed="rId18"/>
+                    <a:stretch>
+                      <a:fillRect/>
+                    </a:stretch>
+                  </pic:blipFill>
+                  <pic:spPr>
+                    <a:xfrm>
+                      <a:off x="0" y="0"/>
+                      <a:ext cx="5271770" cy="3550920"/>
+                    </a:xfrm>
+                    <a:prstGeom prst="rect">
+                      <a:avLst/>
+                    </a:prstGeom>
+                    <a:noFill/>
+                    <a:ln>
+                      <a:noFill/>
+                    </a:ln>
+                  </pic:spPr>
+                </pic:pic>
+              </a:graphicData>
+            </a:graphic>
+          </wp:inline>
+        </w:drawing>
+      </w:r>
+    </w:p>
+    <w:p>
+      <w:pPr>
+        <w:rPr>
+          <w:rFonts w:hint="default" w:ascii="宋体" w:hAnsi="宋体" w:eastAsia="宋体" w:cs="宋体"/>
+          <w:sz w:val="24"/>
+          <w:szCs w:val="24"/>
+          <w:lang w:val="en-US" w:eastAsia="zh-CN"/>
+        </w:rPr>
+      </w:pPr>
+    </w:p>
+    <w:p>
+      <w:pPr>
+        <w:widowControl w:val="0"/>
+        <w:numPr>
+          <w:ilvl w:val="0"/>
+          <w:numId w:val="0"/>
+        </w:numPr>
+        <w:jc w:val="left"/>
+        <w:outlineLvl w:val="1"/>
+        <w:rPr>
+          <w:rFonts w:hint="default" w:asciiTheme="minorEastAsia" w:hAnsiTheme="minorEastAsia" w:cstheme="minorEastAsia"/>
+          <w:sz w:val="24"/>
+          <w:szCs w:val="24"/>
+          <w:u w:val="none"/>
+          <w:lang w:val="en-US" w:eastAsia="zh-CN"/>
+        </w:rPr>
+      </w:pPr>
+      <w:bookmarkStart w:id="48" w:name="_Toc8343_WPSOffice_Level2"/>
+      <w:bookmarkStart w:id="49" w:name="_Toc27350_WPSOffice_Level2"/>
+      <w:r>
+        <w:rPr>
+          <w:rFonts w:hint="eastAsia" w:asciiTheme="majorEastAsia" w:hAnsiTheme="majorEastAsia" w:eastAsiaTheme="majorEastAsia" w:cstheme="majorEastAsia"/>
+          <w:b/>
+          <w:bCs/>
+          <w:sz w:val="30"/>
+          <w:szCs w:val="30"/>
+          <w:u w:val="none"/>
+          <w:lang w:val="en-US" w:eastAsia="zh-CN"/>
+        </w:rPr>
+        <w:t xml:space="preserve">3.2 </w:t>
+      </w:r>
+      <w:bookmarkEnd w:id="48"/>
+      <w:r>
+        <w:rPr>
+          <w:rFonts w:hint="eastAsia" w:asciiTheme="majorEastAsia" w:hAnsiTheme="majorEastAsia" w:eastAsiaTheme="majorEastAsia" w:cstheme="majorEastAsia"/>
+          <w:b/>
+          <w:bCs/>
+          <w:sz w:val="30"/>
+          <w:szCs w:val="30"/>
+          <w:u w:val="none"/>
+          <w:lang w:val="en-US" w:eastAsia="zh-CN"/>
+        </w:rPr>
+        <w:t>逻辑结构设计</w:t>
+      </w:r>
+      <w:bookmarkEnd w:id="49"/>
+    </w:p>
+    <w:p>
+      <w:pPr>
+        <w:ind w:firstLine="281" w:firstLineChars="100"/>
+        <w:jc w:val="left"/>
+        <w:outlineLvl w:val="2"/>
+        <w:rPr>
+          <w:rFonts w:hint="eastAsia" w:asciiTheme="majorEastAsia" w:hAnsiTheme="majorEastAsia" w:eastAsiaTheme="majorEastAsia" w:cstheme="majorEastAsia"/>
+          <w:b/>
+          <w:bCs/>
+          <w:sz w:val="28"/>
+          <w:szCs w:val="28"/>
+          <w:u w:val="none"/>
+          <w:lang w:val="en-US" w:eastAsia="zh-CN"/>
+        </w:rPr>
+      </w:pPr>
+      <w:bookmarkStart w:id="50" w:name="_Toc13820_WPSOffice_Level3"/>
+      <w:r>
+        <w:rPr>
+          <w:rFonts w:hint="eastAsia" w:asciiTheme="majorEastAsia" w:hAnsiTheme="majorEastAsia" w:eastAsiaTheme="majorEastAsia" w:cstheme="majorEastAsia"/>
+          <w:b/>
+          <w:bCs/>
+          <w:sz w:val="28"/>
+          <w:szCs w:val="28"/>
+          <w:u w:val="none"/>
+          <w:lang w:val="en-US" w:eastAsia="zh-CN"/>
+        </w:rPr>
+        <w:t>3.2.1 模式</w:t>
+      </w:r>
+      <w:bookmarkEnd w:id="50"/>
+    </w:p>
+    <w:p>
+      <w:pPr>
+        <w:ind w:firstLine="420" w:firstLineChars="0"/>
+        <w:jc w:val="left"/>
+        <w:rPr>
+          <w:rFonts w:hint="eastAsia" w:asciiTheme="minorEastAsia" w:hAnsiTheme="minorEastAsia" w:eastAsiaTheme="minorEastAsia" w:cstheme="minorEastAsia"/>
+          <w:sz w:val="24"/>
+          <w:szCs w:val="24"/>
+          <w:lang w:val="en-US" w:eastAsia="zh-CN"/>
+        </w:rPr>
+      </w:pPr>
+      <w:r>
+        <w:rPr>
+          <w:rFonts w:hint="eastAsia" w:asciiTheme="minorEastAsia" w:hAnsiTheme="minorEastAsia" w:eastAsiaTheme="minorEastAsia" w:cstheme="minorEastAsia"/>
+          <w:sz w:val="24"/>
+          <w:szCs w:val="24"/>
+          <w:lang w:val="en-US" w:eastAsia="zh-CN"/>
+        </w:rPr>
+        <w:t>1.具体设计</w:t>
+      </w:r>
+    </w:p>
+    <w:tbl>
+      <w:tblPr>
+        <w:tblStyle w:val="6"/>
+        <w:tblW w:w="8522" w:type="dxa"/>
+        <w:tblInd w:w="0" w:type="dxa"/>
+        <w:tblBorders>
+          <w:top w:val="single" w:color="auto" w:sz="4" w:space="0"/>
+          <w:left w:val="single" w:color="auto" w:sz="4" w:space="0"/>
+          <w:bottom w:val="single" w:color="auto" w:sz="4" w:space="0"/>
+          <w:right w:val="single" w:color="auto" w:sz="4" w:space="0"/>
+          <w:insideH w:val="single" w:color="auto" w:sz="4" w:space="0"/>
+          <w:insideV w:val="single" w:color="auto" w:sz="4" w:space="0"/>
+        </w:tblBorders>
+        <w:tblLayout w:type="fixed"/>
+        <w:tblCellMar>
+          <w:top w:w="0" w:type="dxa"/>
+          <w:left w:w="108" w:type="dxa"/>
+          <w:bottom w:w="0" w:type="dxa"/>
+          <w:right w:w="108" w:type="dxa"/>
+        </w:tblCellMar>
+      </w:tblPr>
+      <w:tblGrid>
+        <w:gridCol w:w="4261"/>
+        <w:gridCol w:w="4261"/>
+      </w:tblGrid>
+      <w:tr>
+        <w:tblPrEx>
+          <w:tblBorders>
+            <w:top w:val="single" w:color="auto" w:sz="4" w:space="0"/>
+            <w:left w:val="single" w:color="auto" w:sz="4" w:space="0"/>
+            <w:bottom w:val="single" w:color="auto" w:sz="4" w:space="0"/>
+            <w:right w:val="single" w:color="auto" w:sz="4" w:space="0"/>
+            <w:insideH w:val="single" w:color="auto" w:sz="4" w:space="0"/>
+            <w:insideV w:val="single" w:color="auto" w:sz="4" w:space="0"/>
+          </w:tblBorders>
+          <w:tblLayout w:type="fixed"/>
+          <w:tblCellMar>
+            <w:top w:w="0" w:type="dxa"/>
+            <w:left w:w="108" w:type="dxa"/>
+            <w:bottom w:w="0" w:type="dxa"/>
+            <w:right w:w="108" w:type="dxa"/>
+          </w:tblCellMar>
+        </w:tblPrEx>
+        <w:tc>
+          <w:tcPr>
+            <w:tcW w:w="4261" w:type="dxa"/>
+            <w:noWrap w:val="0"/>
+            <w:vAlign w:val="top"/>
+          </w:tcPr>
+          <w:p>
+            <w:pPr>
+              <w:keepNext w:val="0"/>
+              <w:keepLines w:val="0"/>
+              <w:suppressLineNumbers w:val="0"/>
+              <w:spacing w:before="0" w:beforeAutospacing="0" w:after="0" w:afterAutospacing="0"/>
+              <w:ind w:left="0" w:right="0"/>
+              <w:jc w:val="center"/>
+              <w:rPr>
+                <w:rFonts w:hint="default" w:asciiTheme="minorEastAsia" w:hAnsiTheme="minorEastAsia" w:eastAsiaTheme="minorEastAsia" w:cstheme="minorEastAsia"/>
+                <w:sz w:val="24"/>
+                <w:szCs w:val="24"/>
+                <w:lang w:val="en-US" w:eastAsia="zh-CN"/>
+              </w:rPr>
+            </w:pPr>
+            <w:r>
+              <w:rPr>
+                <w:rFonts w:hint="eastAsia" w:asciiTheme="minorEastAsia" w:hAnsiTheme="minorEastAsia" w:eastAsiaTheme="minorEastAsia" w:cstheme="minorEastAsia"/>
+                <w:sz w:val="24"/>
+                <w:szCs w:val="24"/>
+                <w:lang w:val="en-US" w:eastAsia="zh-CN"/>
+              </w:rPr>
+              <w:t>表名</w:t>
+            </w:r>
+          </w:p>
+        </w:tc>
+        <w:tc>
+          <w:tcPr>
+            <w:tcW w:w="4261" w:type="dxa"/>
+            <w:noWrap w:val="0"/>
+            <w:vAlign w:val="top"/>
+          </w:tcPr>
+          <w:p>
+            <w:pPr>
+              <w:keepNext w:val="0"/>
+              <w:keepLines w:val="0"/>
+              <w:suppressLineNumbers w:val="0"/>
+              <w:spacing w:before="0" w:beforeAutospacing="0" w:after="0" w:afterAutospacing="0"/>
+              <w:ind w:left="0" w:right="0"/>
+              <w:jc w:val="center"/>
+              <w:rPr>
+                <w:rFonts w:hint="default" w:asciiTheme="minorEastAsia" w:hAnsiTheme="minorEastAsia" w:eastAsiaTheme="minorEastAsia" w:cstheme="minorEastAsia"/>
+                <w:sz w:val="24"/>
+                <w:szCs w:val="24"/>
+                <w:lang w:val="en-US" w:eastAsia="zh-CN"/>
+              </w:rPr>
+            </w:pPr>
+            <w:r>
+              <w:rPr>
+                <w:rFonts w:hint="eastAsia" w:asciiTheme="minorEastAsia" w:hAnsiTheme="minorEastAsia" w:eastAsiaTheme="minorEastAsia" w:cstheme="minorEastAsia"/>
+                <w:sz w:val="24"/>
+                <w:szCs w:val="24"/>
+                <w:lang w:val="en-US" w:eastAsia="zh-CN"/>
+              </w:rPr>
+              <w:t>功能说明</w:t>
+            </w:r>
+          </w:p>
+        </w:tc>
+      </w:tr>
+      <w:tr>
+        <w:tblPrEx>
+          <w:tblBorders>
+            <w:top w:val="single" w:color="auto" w:sz="4" w:space="0"/>
+            <w:left w:val="single" w:color="auto" w:sz="4" w:space="0"/>
+            <w:bottom w:val="single" w:color="auto" w:sz="4" w:space="0"/>
+            <w:right w:val="single" w:color="auto" w:sz="4" w:space="0"/>
+            <w:insideH w:val="single" w:color="auto" w:sz="4" w:space="0"/>
+            <w:insideV w:val="single" w:color="auto" w:sz="4" w:space="0"/>
+          </w:tblBorders>
+          <w:tblLayout w:type="fixed"/>
+          <w:tblCellMar>
+            <w:top w:w="0" w:type="dxa"/>
+            <w:left w:w="108" w:type="dxa"/>
+            <w:bottom w:w="0" w:type="dxa"/>
+            <w:right w:w="108" w:type="dxa"/>
+          </w:tblCellMar>
+        </w:tblPrEx>
+        <w:tc>
+          <w:tcPr>
+            <w:tcW w:w="4261" w:type="dxa"/>
+            <w:noWrap w:val="0"/>
+            <w:vAlign w:val="top"/>
+          </w:tcPr>
+          <w:p>
+            <w:pPr>
+              <w:keepNext w:val="0"/>
+              <w:keepLines w:val="0"/>
+              <w:suppressLineNumbers w:val="0"/>
+              <w:spacing w:before="0" w:beforeAutospacing="0" w:after="0" w:afterAutospacing="0"/>
+              <w:ind w:left="0" w:right="0"/>
+              <w:jc w:val="center"/>
+              <w:rPr>
+                <w:rFonts w:hint="default" w:asciiTheme="minorEastAsia" w:hAnsiTheme="minorEastAsia" w:eastAsiaTheme="minorEastAsia" w:cstheme="minorEastAsia"/>
+                <w:sz w:val="24"/>
+                <w:szCs w:val="24"/>
+                <w:lang w:val="en-US" w:eastAsia="zh-CN"/>
+              </w:rPr>
+            </w:pPr>
+            <w:r>
+              <w:rPr>
+                <w:rFonts w:hint="eastAsia" w:asciiTheme="minorEastAsia" w:hAnsiTheme="minorEastAsia" w:eastAsiaTheme="minorEastAsia" w:cstheme="minorEastAsia"/>
+                <w:sz w:val="24"/>
+                <w:szCs w:val="24"/>
+                <w:lang w:val="en-US" w:eastAsia="zh-CN"/>
+              </w:rPr>
+              <w:t>STUDENT</w:t>
+            </w:r>
+          </w:p>
+        </w:tc>
+        <w:tc>
+          <w:tcPr>
+            <w:tcW w:w="4261" w:type="dxa"/>
+            <w:noWrap w:val="0"/>
+            <w:vAlign w:val="top"/>
+          </w:tcPr>
+          <w:p>
+            <w:pPr>
+              <w:keepNext w:val="0"/>
+              <w:keepLines w:val="0"/>
+              <w:suppressLineNumbers w:val="0"/>
+              <w:spacing w:before="0" w:beforeAutospacing="0" w:after="0" w:afterAutospacing="0"/>
+              <w:ind w:left="0" w:right="0"/>
+              <w:jc w:val="center"/>
+              <w:rPr>
+                <w:rFonts w:hint="default" w:asciiTheme="minorEastAsia" w:hAnsiTheme="minorEastAsia" w:eastAsiaTheme="minorEastAsia" w:cstheme="minorEastAsia"/>
+                <w:sz w:val="24"/>
+                <w:szCs w:val="24"/>
+                <w:lang w:val="en-US" w:eastAsia="zh-CN"/>
+              </w:rPr>
+            </w:pPr>
+            <w:r>
+              <w:rPr>
+                <w:rFonts w:hint="eastAsia" w:asciiTheme="minorEastAsia" w:hAnsiTheme="minorEastAsia" w:eastAsiaTheme="minorEastAsia" w:cstheme="minorEastAsia"/>
+                <w:sz w:val="24"/>
+                <w:szCs w:val="24"/>
+                <w:lang w:val="en-US" w:eastAsia="zh-CN"/>
+              </w:rPr>
+              <w:t>学生表，用于验证是否是学生</w:t>
+            </w:r>
+          </w:p>
+        </w:tc>
+      </w:tr>
+      <w:tr>
+        <w:tblPrEx>
+          <w:tblBorders>
+            <w:top w:val="single" w:color="auto" w:sz="4" w:space="0"/>
+            <w:left w:val="single" w:color="auto" w:sz="4" w:space="0"/>
+            <w:bottom w:val="single" w:color="auto" w:sz="4" w:space="0"/>
+            <w:right w:val="single" w:color="auto" w:sz="4" w:space="0"/>
+            <w:insideH w:val="single" w:color="auto" w:sz="4" w:space="0"/>
+            <w:insideV w:val="single" w:color="auto" w:sz="4" w:space="0"/>
+          </w:tblBorders>
+          <w:tblLayout w:type="fixed"/>
+          <w:tblCellMar>
+            <w:top w:w="0" w:type="dxa"/>
+            <w:left w:w="108" w:type="dxa"/>
+            <w:bottom w:w="0" w:type="dxa"/>
+            <w:right w:w="108" w:type="dxa"/>
+          </w:tblCellMar>
+        </w:tblPrEx>
+        <w:tc>
+          <w:tcPr>
+            <w:tcW w:w="4261" w:type="dxa"/>
+            <w:noWrap w:val="0"/>
+            <w:vAlign w:val="top"/>
+          </w:tcPr>
+          <w:p>
+            <w:pPr>
+              <w:keepNext w:val="0"/>
+              <w:keepLines w:val="0"/>
+              <w:suppressLineNumbers w:val="0"/>
+              <w:spacing w:before="0" w:beforeAutospacing="0" w:after="0" w:afterAutospacing="0"/>
+              <w:ind w:left="0" w:right="0"/>
+              <w:jc w:val="center"/>
+              <w:rPr>
+                <w:rFonts w:hint="default" w:asciiTheme="minorEastAsia" w:hAnsiTheme="minorEastAsia" w:eastAsiaTheme="minorEastAsia" w:cstheme="minorEastAsia"/>
+                <w:sz w:val="24"/>
+                <w:szCs w:val="24"/>
+                <w:lang w:val="en-US" w:eastAsia="zh-CN"/>
+              </w:rPr>
+            </w:pPr>
+            <w:r>
+              <w:rPr>
+                <w:rFonts w:hint="eastAsia" w:asciiTheme="minorEastAsia" w:hAnsiTheme="minorEastAsia" w:eastAsiaTheme="minorEastAsia" w:cstheme="minorEastAsia"/>
+                <w:sz w:val="24"/>
+                <w:szCs w:val="24"/>
+                <w:lang w:val="en-US" w:eastAsia="zh-CN"/>
+              </w:rPr>
+              <w:t>USER_INFO</w:t>
+            </w:r>
+          </w:p>
+        </w:tc>
+        <w:tc>
+          <w:tcPr>
+            <w:tcW w:w="4261" w:type="dxa"/>
+            <w:noWrap w:val="0"/>
+            <w:vAlign w:val="top"/>
+          </w:tcPr>
+          <w:p>
+            <w:pPr>
+              <w:keepNext w:val="0"/>
+              <w:keepLines w:val="0"/>
+              <w:suppressLineNumbers w:val="0"/>
+              <w:spacing w:before="0" w:beforeAutospacing="0" w:after="0" w:afterAutospacing="0"/>
+              <w:ind w:left="0" w:right="0"/>
+              <w:jc w:val="center"/>
+              <w:rPr>
+                <w:rFonts w:hint="default" w:asciiTheme="minorEastAsia" w:hAnsiTheme="minorEastAsia" w:eastAsiaTheme="minorEastAsia" w:cstheme="minorEastAsia"/>
+                <w:sz w:val="24"/>
+                <w:szCs w:val="24"/>
+                <w:lang w:val="en-US" w:eastAsia="zh-CN"/>
+              </w:rPr>
+            </w:pPr>
+            <w:r>
+              <w:rPr>
+                <w:rFonts w:hint="eastAsia" w:asciiTheme="minorEastAsia" w:hAnsiTheme="minorEastAsia" w:eastAsiaTheme="minorEastAsia" w:cstheme="minorEastAsia"/>
+                <w:sz w:val="24"/>
+                <w:szCs w:val="24"/>
+                <w:lang w:val="en-US" w:eastAsia="zh-CN"/>
+              </w:rPr>
+              <w:t>用户信息表</w:t>
+            </w:r>
+          </w:p>
+        </w:tc>
+      </w:tr>
+      <w:tr>
+        <w:tblPrEx>
+          <w:tblBorders>
+            <w:top w:val="single" w:color="auto" w:sz="4" w:space="0"/>
+            <w:left w:val="single" w:color="auto" w:sz="4" w:space="0"/>
+            <w:bottom w:val="single" w:color="auto" w:sz="4" w:space="0"/>
+            <w:right w:val="single" w:color="auto" w:sz="4" w:space="0"/>
+            <w:insideH w:val="single" w:color="auto" w:sz="4" w:space="0"/>
+            <w:insideV w:val="single" w:color="auto" w:sz="4" w:space="0"/>
+          </w:tblBorders>
+          <w:tblLayout w:type="fixed"/>
+          <w:tblCellMar>
+            <w:top w:w="0" w:type="dxa"/>
+            <w:left w:w="108" w:type="dxa"/>
+            <w:bottom w:w="0" w:type="dxa"/>
+            <w:right w:w="108" w:type="dxa"/>
+          </w:tblCellMar>
+        </w:tblPrEx>
+        <w:tc>
+          <w:tcPr>
+            <w:tcW w:w="4261" w:type="dxa"/>
+            <w:noWrap w:val="0"/>
+            <w:vAlign w:val="top"/>
+          </w:tcPr>
+          <w:p>
+            <w:pPr>
+              <w:keepNext w:val="0"/>
+              <w:keepLines w:val="0"/>
+              <w:suppressLineNumbers w:val="0"/>
+              <w:spacing w:before="0" w:beforeAutospacing="0" w:after="0" w:afterAutospacing="0"/>
+              <w:ind w:left="0" w:right="0"/>
+              <w:jc w:val="center"/>
+              <w:rPr>
+                <w:rFonts w:hint="default" w:asciiTheme="minorEastAsia" w:hAnsiTheme="minorEastAsia" w:eastAsiaTheme="minorEastAsia" w:cstheme="minorEastAsia"/>
+                <w:sz w:val="24"/>
+                <w:szCs w:val="24"/>
+                <w:lang w:val="en-US" w:eastAsia="zh-CN"/>
+              </w:rPr>
+            </w:pPr>
+            <w:r>
+              <w:rPr>
+                <w:rFonts w:hint="eastAsia" w:asciiTheme="minorEastAsia" w:hAnsiTheme="minorEastAsia" w:eastAsiaTheme="minorEastAsia" w:cstheme="minorEastAsia"/>
+                <w:sz w:val="24"/>
+                <w:szCs w:val="24"/>
+                <w:lang w:val="en-US" w:eastAsia="zh-CN"/>
+              </w:rPr>
+              <w:t>COMMODITY</w:t>
+            </w:r>
+          </w:p>
+        </w:tc>
+        <w:tc>
+          <w:tcPr>
+            <w:tcW w:w="4261" w:type="dxa"/>
+            <w:noWrap w:val="0"/>
+            <w:vAlign w:val="top"/>
+          </w:tcPr>
+          <w:p>
+            <w:pPr>
+              <w:keepNext w:val="0"/>
+              <w:keepLines w:val="0"/>
+              <w:suppressLineNumbers w:val="0"/>
+              <w:spacing w:before="0" w:beforeAutospacing="0" w:after="0" w:afterAutospacing="0"/>
+              <w:ind w:left="0" w:right="0"/>
+              <w:jc w:val="center"/>
+              <w:rPr>
+                <w:rFonts w:hint="default" w:asciiTheme="minorEastAsia" w:hAnsiTheme="minorEastAsia" w:eastAsiaTheme="minorEastAsia" w:cstheme="minorEastAsia"/>
+                <w:sz w:val="24"/>
+                <w:szCs w:val="24"/>
+                <w:lang w:val="en-US" w:eastAsia="zh-CN"/>
+              </w:rPr>
+            </w:pPr>
+            <w:r>
+              <w:rPr>
+                <w:rFonts w:hint="eastAsia" w:asciiTheme="minorEastAsia" w:hAnsiTheme="minorEastAsia" w:eastAsiaTheme="minorEastAsia" w:cstheme="minorEastAsia"/>
+                <w:sz w:val="24"/>
+                <w:szCs w:val="24"/>
+                <w:lang w:val="en-US" w:eastAsia="zh-CN"/>
+              </w:rPr>
+              <w:t>商品表，存放商品信息</w:t>
+            </w:r>
+          </w:p>
+        </w:tc>
+      </w:tr>
+    </w:tbl>
+    <w:p>
+      <w:pPr>
+        <w:ind w:firstLine="420" w:firstLineChars="0"/>
+        <w:jc w:val="left"/>
+        <w:rPr>
+          <w:rFonts w:hint="eastAsia" w:asciiTheme="minorEastAsia" w:hAnsiTheme="minorEastAsia" w:eastAsiaTheme="minorEastAsia" w:cstheme="minorEastAsia"/>
+          <w:sz w:val="24"/>
+          <w:szCs w:val="24"/>
+          <w:lang w:val="en-US" w:eastAsia="zh-CN"/>
+        </w:rPr>
+      </w:pPr>
+      <w:r>
+        <w:rPr>
+          <w:rFonts w:hint="eastAsia" w:asciiTheme="minorEastAsia" w:hAnsiTheme="minorEastAsia" w:eastAsiaTheme="minorEastAsia" w:cstheme="minorEastAsia"/>
+          <w:sz w:val="24"/>
+          <w:szCs w:val="24"/>
+          <w:lang w:val="en-US" w:eastAsia="zh-CN"/>
+        </w:rPr>
+        <w:t>1.1 STUDENT表（学生表）</w:t>
+      </w:r>
+    </w:p>
+    <w:tbl>
+      <w:tblPr>
+        <w:tblStyle w:val="6"/>
+        <w:tblW w:w="8522" w:type="dxa"/>
+        <w:tblInd w:w="0" w:type="dxa"/>
+        <w:tblBorders>
+          <w:top w:val="single" w:color="auto" w:sz="4" w:space="0"/>
+          <w:left w:val="single" w:color="auto" w:sz="4" w:space="0"/>
+          <w:bottom w:val="single" w:color="auto" w:sz="4" w:space="0"/>
+          <w:right w:val="single" w:color="auto" w:sz="4" w:space="0"/>
+          <w:insideH w:val="single" w:color="auto" w:sz="4" w:space="0"/>
+          <w:insideV w:val="single" w:color="auto" w:sz="4" w:space="0"/>
+        </w:tblBorders>
+        <w:tblLayout w:type="fixed"/>
+        <w:tblCellMar>
+          <w:top w:w="0" w:type="dxa"/>
+          <w:left w:w="108" w:type="dxa"/>
+          <w:bottom w:w="0" w:type="dxa"/>
+          <w:right w:w="108" w:type="dxa"/>
+        </w:tblCellMar>
+      </w:tblPr>
+      <w:tblGrid>
+        <w:gridCol w:w="1704"/>
+        <w:gridCol w:w="2201"/>
+        <w:gridCol w:w="1207"/>
+        <w:gridCol w:w="1705"/>
+        <w:gridCol w:w="1705"/>
+      </w:tblGrid>
+      <w:tr>
+        <w:tblPrEx>
+          <w:tblBorders>
+            <w:top w:val="single" w:color="auto" w:sz="4" w:space="0"/>
+            <w:left w:val="single" w:color="auto" w:sz="4" w:space="0"/>
+            <w:bottom w:val="single" w:color="auto" w:sz="4" w:space="0"/>
+            <w:right w:val="single" w:color="auto" w:sz="4" w:space="0"/>
+            <w:insideH w:val="single" w:color="auto" w:sz="4" w:space="0"/>
+            <w:insideV w:val="single" w:color="auto" w:sz="4" w:space="0"/>
+          </w:tblBorders>
+          <w:tblLayout w:type="fixed"/>
+          <w:tblCellMar>
+            <w:top w:w="0" w:type="dxa"/>
+            <w:left w:w="108" w:type="dxa"/>
+            <w:bottom w:w="0" w:type="dxa"/>
+            <w:right w:w="108" w:type="dxa"/>
+          </w:tblCellMar>
+        </w:tblPrEx>
+        <w:tc>
+          <w:tcPr>
+            <w:tcW w:w="1704" w:type="dxa"/>
+            <w:noWrap w:val="0"/>
+            <w:vAlign w:val="top"/>
+          </w:tcPr>
+          <w:p>
+            <w:pPr>
+              <w:keepNext w:val="0"/>
+              <w:keepLines w:val="0"/>
+              <w:suppressLineNumbers w:val="0"/>
+              <w:spacing w:before="0" w:beforeAutospacing="0" w:after="0" w:afterAutospacing="0"/>
+              <w:ind w:left="0" w:right="0"/>
+              <w:jc w:val="center"/>
+              <w:rPr>
+                <w:rFonts w:hint="default" w:asciiTheme="minorEastAsia" w:hAnsiTheme="minorEastAsia" w:eastAsiaTheme="minorEastAsia" w:cstheme="minorEastAsia"/>
+                <w:sz w:val="24"/>
+                <w:szCs w:val="24"/>
+                <w:lang w:val="en-US" w:eastAsia="zh-CN"/>
+              </w:rPr>
+            </w:pPr>
+            <w:r>
+              <w:rPr>
+                <w:rFonts w:hint="eastAsia" w:asciiTheme="minorEastAsia" w:hAnsiTheme="minorEastAsia" w:eastAsiaTheme="minorEastAsia" w:cstheme="minorEastAsia"/>
+                <w:sz w:val="24"/>
+                <w:szCs w:val="24"/>
+                <w:lang w:val="en-US" w:eastAsia="zh-CN"/>
+              </w:rPr>
+              <w:t>表名</w:t>
+            </w:r>
+          </w:p>
+        </w:tc>
+        <w:tc>
+          <w:tcPr>
+            <w:tcW w:w="6818" w:type="dxa"/>
+            <w:gridSpan w:val="4"/>
+            <w:noWrap w:val="0"/>
+            <w:vAlign w:val="top"/>
+          </w:tcPr>
+          <w:p>
+            <w:pPr>
+              <w:keepNext w:val="0"/>
+              <w:keepLines w:val="0"/>
+              <w:suppressLineNumbers w:val="0"/>
+              <w:spacing w:before="0" w:beforeAutospacing="0" w:after="0" w:afterAutospacing="0"/>
+              <w:ind w:left="0" w:right="0"/>
+              <w:jc w:val="center"/>
+              <w:rPr>
+                <w:rFonts w:hint="default" w:asciiTheme="minorEastAsia" w:hAnsiTheme="minorEastAsia" w:eastAsiaTheme="minorEastAsia" w:cstheme="minorEastAsia"/>
+                <w:sz w:val="24"/>
+                <w:szCs w:val="24"/>
+                <w:lang w:val="en-US" w:eastAsia="zh-CN"/>
+              </w:rPr>
+            </w:pPr>
+            <w:r>
+              <w:rPr>
+                <w:rFonts w:hint="eastAsia" w:asciiTheme="minorEastAsia" w:hAnsiTheme="minorEastAsia" w:eastAsiaTheme="minorEastAsia" w:cstheme="minorEastAsia"/>
+                <w:sz w:val="24"/>
+                <w:szCs w:val="24"/>
+                <w:lang w:val="en-US" w:eastAsia="zh-CN"/>
+              </w:rPr>
+              <w:t>STUDENT</w:t>
+            </w:r>
+          </w:p>
+        </w:tc>
+      </w:tr>
+      <w:tr>
+        <w:tblPrEx>
+          <w:tblBorders>
+            <w:top w:val="single" w:color="auto" w:sz="4" w:space="0"/>
+            <w:left w:val="single" w:color="auto" w:sz="4" w:space="0"/>
+            <w:bottom w:val="single" w:color="auto" w:sz="4" w:space="0"/>
+            <w:right w:val="single" w:color="auto" w:sz="4" w:space="0"/>
+            <w:insideH w:val="single" w:color="auto" w:sz="4" w:space="0"/>
+            <w:insideV w:val="single" w:color="auto" w:sz="4" w:space="0"/>
+          </w:tblBorders>
+          <w:tblLayout w:type="fixed"/>
+          <w:tblCellMar>
+            <w:top w:w="0" w:type="dxa"/>
+            <w:left w:w="108" w:type="dxa"/>
+            <w:bottom w:w="0" w:type="dxa"/>
+            <w:right w:w="108" w:type="dxa"/>
+          </w:tblCellMar>
+        </w:tblPrEx>
+        <w:tc>
+          <w:tcPr>
+            <w:tcW w:w="1704" w:type="dxa"/>
+            <w:noWrap w:val="0"/>
+            <w:vAlign w:val="top"/>
+          </w:tcPr>
+          <w:p>
+            <w:pPr>
+              <w:keepNext w:val="0"/>
+              <w:keepLines w:val="0"/>
+              <w:suppressLineNumbers w:val="0"/>
+              <w:spacing w:before="0" w:beforeAutospacing="0" w:after="0" w:afterAutospacing="0"/>
+              <w:ind w:left="0" w:right="0"/>
+              <w:jc w:val="center"/>
+              <w:rPr>
+                <w:rFonts w:hint="default" w:asciiTheme="minorEastAsia" w:hAnsiTheme="minorEastAsia" w:eastAsiaTheme="minorEastAsia" w:cstheme="minorEastAsia"/>
+                <w:sz w:val="24"/>
+                <w:szCs w:val="24"/>
+                <w:lang w:val="en-US" w:eastAsia="zh-CN"/>
+              </w:rPr>
+            </w:pPr>
+            <w:r>
+              <w:rPr>
+                <w:rFonts w:hint="eastAsia" w:asciiTheme="minorEastAsia" w:hAnsiTheme="minorEastAsia" w:eastAsiaTheme="minorEastAsia" w:cstheme="minorEastAsia"/>
+                <w:sz w:val="24"/>
+                <w:szCs w:val="24"/>
+                <w:lang w:val="en-US" w:eastAsia="zh-CN"/>
+              </w:rPr>
+              <w:t>列名</w:t>
+            </w:r>
+          </w:p>
+        </w:tc>
+        <w:tc>
+          <w:tcPr>
+            <w:tcW w:w="2201" w:type="dxa"/>
+            <w:noWrap w:val="0"/>
+            <w:vAlign w:val="top"/>
+          </w:tcPr>
+          <w:p>
+            <w:pPr>
+              <w:keepNext w:val="0"/>
+              <w:keepLines w:val="0"/>
+              <w:suppressLineNumbers w:val="0"/>
+              <w:spacing w:before="0" w:beforeAutospacing="0" w:after="0" w:afterAutospacing="0"/>
+              <w:ind w:left="0" w:right="0"/>
+              <w:jc w:val="center"/>
+              <w:rPr>
+                <w:rFonts w:hint="default" w:asciiTheme="minorEastAsia" w:hAnsiTheme="minorEastAsia" w:eastAsiaTheme="minorEastAsia" w:cstheme="minorEastAsia"/>
+                <w:sz w:val="24"/>
+                <w:szCs w:val="24"/>
+                <w:lang w:val="en-US" w:eastAsia="zh-CN"/>
+              </w:rPr>
+            </w:pPr>
+            <w:r>
+              <w:rPr>
+                <w:rFonts w:hint="eastAsia" w:asciiTheme="minorEastAsia" w:hAnsiTheme="minorEastAsia" w:eastAsiaTheme="minorEastAsia" w:cstheme="minorEastAsia"/>
+                <w:sz w:val="24"/>
+                <w:szCs w:val="24"/>
+                <w:lang w:val="en-US" w:eastAsia="zh-CN"/>
+              </w:rPr>
+              <w:t>数据类型（精度范围）</w:t>
+            </w:r>
+          </w:p>
+        </w:tc>
+        <w:tc>
+          <w:tcPr>
+            <w:tcW w:w="1207" w:type="dxa"/>
+            <w:noWrap w:val="0"/>
+            <w:vAlign w:val="top"/>
+          </w:tcPr>
+          <w:p>
+            <w:pPr>
+              <w:keepNext w:val="0"/>
+              <w:keepLines w:val="0"/>
+              <w:suppressLineNumbers w:val="0"/>
+              <w:spacing w:before="0" w:beforeAutospacing="0" w:after="0" w:afterAutospacing="0"/>
+              <w:ind w:left="0" w:right="0"/>
+              <w:jc w:val="center"/>
+              <w:rPr>
+                <w:rFonts w:hint="default" w:asciiTheme="minorEastAsia" w:hAnsiTheme="minorEastAsia" w:eastAsiaTheme="minorEastAsia" w:cstheme="minorEastAsia"/>
+                <w:sz w:val="24"/>
+                <w:szCs w:val="24"/>
+                <w:lang w:val="en-US" w:eastAsia="zh-CN"/>
+              </w:rPr>
+            </w:pPr>
+            <w:r>
+              <w:rPr>
+                <w:rFonts w:hint="eastAsia" w:asciiTheme="minorEastAsia" w:hAnsiTheme="minorEastAsia" w:eastAsiaTheme="minorEastAsia" w:cstheme="minorEastAsia"/>
+                <w:sz w:val="24"/>
+                <w:szCs w:val="24"/>
+                <w:lang w:val="en-US" w:eastAsia="zh-CN"/>
+              </w:rPr>
+              <w:t>空/非空</w:t>
+            </w:r>
+          </w:p>
+        </w:tc>
+        <w:tc>
+          <w:tcPr>
+            <w:tcW w:w="1705" w:type="dxa"/>
+            <w:noWrap w:val="0"/>
+            <w:vAlign w:val="top"/>
+          </w:tcPr>
+          <w:p>
+            <w:pPr>
+              <w:keepNext w:val="0"/>
+              <w:keepLines w:val="0"/>
+              <w:suppressLineNumbers w:val="0"/>
+              <w:spacing w:before="0" w:beforeAutospacing="0" w:after="0" w:afterAutospacing="0"/>
+              <w:ind w:left="0" w:right="0"/>
+              <w:jc w:val="center"/>
+              <w:rPr>
+                <w:rFonts w:hint="default" w:asciiTheme="minorEastAsia" w:hAnsiTheme="minorEastAsia" w:eastAsiaTheme="minorEastAsia" w:cstheme="minorEastAsia"/>
+                <w:sz w:val="24"/>
+                <w:szCs w:val="24"/>
+                <w:lang w:val="en-US" w:eastAsia="zh-CN"/>
+              </w:rPr>
+            </w:pPr>
+            <w:r>
+              <w:rPr>
+                <w:rFonts w:hint="eastAsia" w:asciiTheme="minorEastAsia" w:hAnsiTheme="minorEastAsia" w:eastAsiaTheme="minorEastAsia" w:cstheme="minorEastAsia"/>
+                <w:sz w:val="24"/>
+                <w:szCs w:val="24"/>
+                <w:lang w:val="en-US" w:eastAsia="zh-CN"/>
+              </w:rPr>
+              <w:t>约束条件</w:t>
+            </w:r>
+          </w:p>
+        </w:tc>
+        <w:tc>
+          <w:tcPr>
+            <w:tcW w:w="1705" w:type="dxa"/>
+            <w:noWrap w:val="0"/>
+            <w:vAlign w:val="top"/>
+          </w:tcPr>
+          <w:p>
+            <w:pPr>
+              <w:keepNext w:val="0"/>
+              <w:keepLines w:val="0"/>
+              <w:suppressLineNumbers w:val="0"/>
+              <w:spacing w:before="0" w:beforeAutospacing="0" w:after="0" w:afterAutospacing="0"/>
+              <w:ind w:left="0" w:right="0"/>
+              <w:jc w:val="center"/>
+              <w:rPr>
+                <w:rFonts w:hint="default" w:asciiTheme="minorEastAsia" w:hAnsiTheme="minorEastAsia" w:eastAsiaTheme="minorEastAsia" w:cstheme="minorEastAsia"/>
+                <w:sz w:val="24"/>
+                <w:szCs w:val="24"/>
+                <w:lang w:val="en-US" w:eastAsia="zh-CN"/>
+              </w:rPr>
+            </w:pPr>
+            <w:r>
+              <w:rPr>
+                <w:rFonts w:hint="eastAsia" w:asciiTheme="minorEastAsia" w:hAnsiTheme="minorEastAsia" w:eastAsiaTheme="minorEastAsia" w:cstheme="minorEastAsia"/>
+                <w:sz w:val="24"/>
+                <w:szCs w:val="24"/>
+                <w:lang w:val="en-US" w:eastAsia="zh-CN"/>
+              </w:rPr>
+              <w:t>其他说明</w:t>
+            </w:r>
+          </w:p>
+        </w:tc>
+      </w:tr>
+      <w:tr>
+        <w:tblPrEx>
+          <w:tblBorders>
+            <w:top w:val="single" w:color="auto" w:sz="4" w:space="0"/>
+            <w:left w:val="single" w:color="auto" w:sz="4" w:space="0"/>
+            <w:bottom w:val="single" w:color="auto" w:sz="4" w:space="0"/>
+            <w:right w:val="single" w:color="auto" w:sz="4" w:space="0"/>
+            <w:insideH w:val="single" w:color="auto" w:sz="4" w:space="0"/>
+            <w:insideV w:val="single" w:color="auto" w:sz="4" w:space="0"/>
+          </w:tblBorders>
+          <w:tblLayout w:type="fixed"/>
+          <w:tblCellMar>
+            <w:top w:w="0" w:type="dxa"/>
+            <w:left w:w="108" w:type="dxa"/>
+            <w:bottom w:w="0" w:type="dxa"/>
+            <w:right w:w="108" w:type="dxa"/>
+          </w:tblCellMar>
+        </w:tblPrEx>
+        <w:tc>
+          <w:tcPr>
+            <w:tcW w:w="1704" w:type="dxa"/>
+            <w:noWrap w:val="0"/>
+            <w:vAlign w:val="top"/>
+          </w:tcPr>
+          <w:p>
+            <w:pPr>
+              <w:keepNext w:val="0"/>
+              <w:keepLines w:val="0"/>
+              <w:suppressLineNumbers w:val="0"/>
+              <w:spacing w:before="0" w:beforeAutospacing="0" w:after="0" w:afterAutospacing="0"/>
+              <w:ind w:left="0" w:right="0"/>
+              <w:jc w:val="center"/>
+              <w:rPr>
+                <w:rFonts w:hint="eastAsia" w:asciiTheme="minorEastAsia" w:hAnsiTheme="minorEastAsia" w:eastAsiaTheme="minorEastAsia" w:cstheme="minorEastAsia"/>
+                <w:sz w:val="24"/>
+                <w:szCs w:val="24"/>
+                <w:lang w:val="en-US" w:eastAsia="zh-CN"/>
+              </w:rPr>
+            </w:pPr>
+            <w:r>
+              <w:rPr>
+                <w:rFonts w:hint="eastAsia" w:asciiTheme="minorEastAsia" w:hAnsiTheme="minorEastAsia" w:eastAsiaTheme="minorEastAsia" w:cstheme="minorEastAsia"/>
+                <w:sz w:val="24"/>
+                <w:szCs w:val="24"/>
+                <w:lang w:val="en-US" w:eastAsia="zh-CN"/>
+              </w:rPr>
+              <w:t>STUDENT_ID</w:t>
+            </w:r>
+          </w:p>
+        </w:tc>
+        <w:tc>
+          <w:tcPr>
+            <w:tcW w:w="2201" w:type="dxa"/>
+            <w:noWrap w:val="0"/>
+            <w:vAlign w:val="top"/>
+          </w:tcPr>
+          <w:p>
+            <w:pPr>
+              <w:keepNext w:val="0"/>
+              <w:keepLines w:val="0"/>
+              <w:suppressLineNumbers w:val="0"/>
+              <w:spacing w:before="0" w:beforeAutospacing="0" w:after="0" w:afterAutospacing="0"/>
+              <w:ind w:left="0" w:right="0"/>
+              <w:jc w:val="center"/>
+              <w:rPr>
+                <w:rFonts w:hint="eastAsia" w:asciiTheme="minorEastAsia" w:hAnsiTheme="minorEastAsia" w:eastAsiaTheme="minorEastAsia" w:cstheme="minorEastAsia"/>
+                <w:sz w:val="24"/>
+                <w:szCs w:val="24"/>
+                <w:lang w:val="en-US" w:eastAsia="zh-CN"/>
+              </w:rPr>
+            </w:pPr>
+            <w:r>
+              <w:rPr>
+                <w:rFonts w:hint="eastAsia" w:asciiTheme="minorEastAsia" w:hAnsiTheme="minorEastAsia" w:eastAsiaTheme="minorEastAsia" w:cstheme="minorEastAsia"/>
+                <w:sz w:val="24"/>
+                <w:szCs w:val="24"/>
+                <w:lang w:val="en-US" w:eastAsia="zh-CN"/>
+              </w:rPr>
+              <w:t>VARCHAR(22)</w:t>
+            </w:r>
+          </w:p>
+        </w:tc>
+        <w:tc>
+          <w:tcPr>
+            <w:tcW w:w="1207" w:type="dxa"/>
+            <w:noWrap w:val="0"/>
+            <w:vAlign w:val="top"/>
+          </w:tcPr>
+          <w:p>
+            <w:pPr>
+              <w:keepNext w:val="0"/>
+              <w:keepLines w:val="0"/>
+              <w:suppressLineNumbers w:val="0"/>
+              <w:spacing w:before="0" w:beforeAutospacing="0" w:after="0" w:afterAutospacing="0"/>
+              <w:ind w:left="0" w:right="0"/>
+              <w:jc w:val="center"/>
+              <w:rPr>
+                <w:rFonts w:hint="eastAsia" w:asciiTheme="minorEastAsia" w:hAnsiTheme="minorEastAsia" w:eastAsiaTheme="minorEastAsia" w:cstheme="minorEastAsia"/>
+                <w:sz w:val="24"/>
+                <w:szCs w:val="24"/>
+                <w:lang w:val="en-US" w:eastAsia="zh-CN"/>
+              </w:rPr>
+            </w:pPr>
+            <w:r>
+              <w:rPr>
+                <w:rFonts w:hint="eastAsia" w:asciiTheme="minorEastAsia" w:hAnsiTheme="minorEastAsia" w:eastAsiaTheme="minorEastAsia" w:cstheme="minorEastAsia"/>
+                <w:sz w:val="24"/>
+                <w:szCs w:val="24"/>
+                <w:lang w:val="en-US" w:eastAsia="zh-CN"/>
+              </w:rPr>
+              <w:t>非空</w:t>
+            </w:r>
+          </w:p>
+        </w:tc>
+        <w:tc>
+          <w:tcPr>
+            <w:tcW w:w="1705" w:type="dxa"/>
+            <w:noWrap w:val="0"/>
+            <w:vAlign w:val="top"/>
+          </w:tcPr>
+          <w:p>
+            <w:pPr>
+              <w:keepNext w:val="0"/>
+              <w:keepLines w:val="0"/>
+              <w:suppressLineNumbers w:val="0"/>
+              <w:spacing w:before="0" w:beforeAutospacing="0" w:after="0" w:afterAutospacing="0"/>
+              <w:ind w:left="0" w:right="0"/>
+              <w:jc w:val="center"/>
+              <w:rPr>
+                <w:rFonts w:hint="eastAsia" w:asciiTheme="minorEastAsia" w:hAnsiTheme="minorEastAsia" w:eastAsiaTheme="minorEastAsia" w:cstheme="minorEastAsia"/>
+                <w:sz w:val="24"/>
+                <w:szCs w:val="24"/>
+                <w:lang w:val="en-US" w:eastAsia="zh-CN"/>
+              </w:rPr>
+            </w:pPr>
+            <w:r>
+              <w:rPr>
+                <w:rFonts w:hint="eastAsia" w:asciiTheme="minorEastAsia" w:hAnsiTheme="minorEastAsia" w:eastAsiaTheme="minorEastAsia" w:cstheme="minorEastAsia"/>
+                <w:sz w:val="24"/>
+                <w:szCs w:val="24"/>
+                <w:lang w:val="en-US" w:eastAsia="zh-CN"/>
+              </w:rPr>
+              <w:t>PRIMARY KEY</w:t>
+            </w:r>
+          </w:p>
+        </w:tc>
+        <w:tc>
+          <w:tcPr>
+            <w:tcW w:w="1705" w:type="dxa"/>
+            <w:noWrap w:val="0"/>
+            <w:vAlign w:val="top"/>
+          </w:tcPr>
+          <w:p>
+            <w:pPr>
+              <w:keepNext w:val="0"/>
+              <w:keepLines w:val="0"/>
+              <w:suppressLineNumbers w:val="0"/>
+              <w:spacing w:before="0" w:beforeAutospacing="0" w:after="0" w:afterAutospacing="0"/>
+              <w:ind w:left="0" w:right="0"/>
+              <w:jc w:val="center"/>
+              <w:rPr>
+                <w:rFonts w:hint="eastAsia" w:asciiTheme="minorEastAsia" w:hAnsiTheme="minorEastAsia" w:eastAsiaTheme="minorEastAsia" w:cstheme="minorEastAsia"/>
+                <w:sz w:val="24"/>
+                <w:szCs w:val="24"/>
+                <w:lang w:val="en-US" w:eastAsia="zh-CN"/>
+              </w:rPr>
+            </w:pPr>
+            <w:r>
+              <w:rPr>
+                <w:rFonts w:hint="eastAsia" w:asciiTheme="minorEastAsia" w:hAnsiTheme="minorEastAsia" w:eastAsiaTheme="minorEastAsia" w:cstheme="minorEastAsia"/>
+                <w:sz w:val="24"/>
+                <w:szCs w:val="24"/>
+                <w:lang w:val="en-US" w:eastAsia="zh-CN"/>
+              </w:rPr>
+              <w:t>学号</w:t>
+            </w:r>
+          </w:p>
+        </w:tc>
+      </w:tr>
+      <w:tr>
+        <w:tblPrEx>
+          <w:tblBorders>
+            <w:top w:val="single" w:color="auto" w:sz="4" w:space="0"/>
+            <w:left w:val="single" w:color="auto" w:sz="4" w:space="0"/>
+            <w:bottom w:val="single" w:color="auto" w:sz="4" w:space="0"/>
+            <w:right w:val="single" w:color="auto" w:sz="4" w:space="0"/>
+            <w:insideH w:val="single" w:color="auto" w:sz="4" w:space="0"/>
+            <w:insideV w:val="single" w:color="auto" w:sz="4" w:space="0"/>
+          </w:tblBorders>
+          <w:tblLayout w:type="fixed"/>
+          <w:tblCellMar>
+            <w:top w:w="0" w:type="dxa"/>
+            <w:left w:w="108" w:type="dxa"/>
+            <w:bottom w:w="0" w:type="dxa"/>
+            <w:right w:w="108" w:type="dxa"/>
+          </w:tblCellMar>
+        </w:tblPrEx>
+        <w:tc>
+          <w:tcPr>
+            <w:tcW w:w="1704" w:type="dxa"/>
+            <w:noWrap w:val="0"/>
+            <w:vAlign w:val="top"/>
+          </w:tcPr>
+          <w:p>
+            <w:pPr>
+              <w:keepNext w:val="0"/>
+              <w:keepLines w:val="0"/>
+              <w:suppressLineNumbers w:val="0"/>
+              <w:spacing w:before="0" w:beforeAutospacing="0" w:after="0" w:afterAutospacing="0"/>
+              <w:ind w:left="0" w:right="0"/>
+              <w:jc w:val="center"/>
+              <w:rPr>
+                <w:rFonts w:hint="default" w:asciiTheme="minorEastAsia" w:hAnsiTheme="minorEastAsia" w:eastAsiaTheme="minorEastAsia" w:cstheme="minorEastAsia"/>
+                <w:sz w:val="24"/>
+                <w:szCs w:val="24"/>
+                <w:lang w:val="en-US" w:eastAsia="zh-CN"/>
+              </w:rPr>
+            </w:pPr>
+            <w:r>
+              <w:rPr>
+                <w:rFonts w:hint="eastAsia" w:asciiTheme="minorEastAsia" w:hAnsiTheme="minorEastAsia" w:eastAsiaTheme="minorEastAsia" w:cstheme="minorEastAsia"/>
+                <w:sz w:val="24"/>
+                <w:szCs w:val="24"/>
+                <w:lang w:val="en-US" w:eastAsia="zh-CN"/>
+              </w:rPr>
+              <w:t>STUDENT_NAME</w:t>
+            </w:r>
+          </w:p>
+        </w:tc>
+        <w:tc>
+          <w:tcPr>
+            <w:tcW w:w="2201" w:type="dxa"/>
+            <w:noWrap w:val="0"/>
+            <w:vAlign w:val="top"/>
+          </w:tcPr>
+          <w:p>
+            <w:pPr>
+              <w:keepNext w:val="0"/>
+              <w:keepLines w:val="0"/>
+              <w:suppressLineNumbers w:val="0"/>
+              <w:spacing w:before="0" w:beforeAutospacing="0" w:after="0" w:afterAutospacing="0"/>
+              <w:ind w:left="0" w:right="0"/>
+              <w:jc w:val="center"/>
+              <w:rPr>
+                <w:rFonts w:hint="default" w:asciiTheme="minorEastAsia" w:hAnsiTheme="minorEastAsia" w:eastAsiaTheme="minorEastAsia" w:cstheme="minorEastAsia"/>
+                <w:sz w:val="24"/>
+                <w:szCs w:val="24"/>
+                <w:lang w:val="en-US" w:eastAsia="zh-CN"/>
+              </w:rPr>
+            </w:pPr>
+            <w:r>
+              <w:rPr>
+                <w:rFonts w:hint="eastAsia" w:asciiTheme="minorEastAsia" w:hAnsiTheme="minorEastAsia" w:eastAsiaTheme="minorEastAsia" w:cstheme="minorEastAsia"/>
+                <w:sz w:val="24"/>
+                <w:szCs w:val="24"/>
+                <w:lang w:val="en-US" w:eastAsia="zh-CN"/>
+              </w:rPr>
+              <w:t>VARCHAR(40)</w:t>
+            </w:r>
+          </w:p>
+        </w:tc>
+        <w:tc>
+          <w:tcPr>
+            <w:tcW w:w="1207" w:type="dxa"/>
+            <w:noWrap w:val="0"/>
+            <w:vAlign w:val="top"/>
+          </w:tcPr>
+          <w:p>
+            <w:pPr>
+              <w:keepNext w:val="0"/>
+              <w:keepLines w:val="0"/>
+              <w:suppressLineNumbers w:val="0"/>
+              <w:spacing w:before="0" w:beforeAutospacing="0" w:after="0" w:afterAutospacing="0"/>
+              <w:ind w:left="0" w:right="0"/>
+              <w:jc w:val="center"/>
+              <w:rPr>
+                <w:rFonts w:hint="default" w:asciiTheme="minorEastAsia" w:hAnsiTheme="minorEastAsia" w:eastAsiaTheme="minorEastAsia" w:cstheme="minorEastAsia"/>
+                <w:sz w:val="24"/>
+                <w:szCs w:val="24"/>
+                <w:lang w:val="en-US" w:eastAsia="zh-CN"/>
+              </w:rPr>
+            </w:pPr>
+            <w:r>
+              <w:rPr>
+                <w:rFonts w:hint="eastAsia" w:asciiTheme="minorEastAsia" w:hAnsiTheme="minorEastAsia" w:eastAsiaTheme="minorEastAsia" w:cstheme="minorEastAsia"/>
+                <w:sz w:val="24"/>
+                <w:szCs w:val="24"/>
+                <w:lang w:val="en-US" w:eastAsia="zh-CN"/>
+              </w:rPr>
+              <w:t>非空</w:t>
+            </w:r>
+          </w:p>
+        </w:tc>
+        <w:tc>
+          <w:tcPr>
+            <w:tcW w:w="1705" w:type="dxa"/>
+            <w:noWrap w:val="0"/>
+            <w:vAlign w:val="top"/>
+          </w:tcPr>
+          <w:p>
+            <w:pPr>
+              <w:keepNext w:val="0"/>
+              <w:keepLines w:val="0"/>
+              <w:suppressLineNumbers w:val="0"/>
+              <w:spacing w:before="0" w:beforeAutospacing="0" w:after="0" w:afterAutospacing="0"/>
+              <w:ind w:left="0" w:right="0" w:firstLine="420" w:firstLineChars="0"/>
+              <w:jc w:val="center"/>
+              <w:rPr>
+                <w:rFonts w:hint="default" w:asciiTheme="minorEastAsia" w:hAnsiTheme="minorEastAsia" w:eastAsiaTheme="minorEastAsia" w:cstheme="minorEastAsia"/>
+                <w:sz w:val="24"/>
+                <w:szCs w:val="24"/>
+                <w:lang w:val="en-US" w:eastAsia="zh-CN"/>
+              </w:rPr>
+            </w:pPr>
+          </w:p>
+        </w:tc>
+        <w:tc>
+          <w:tcPr>
+            <w:tcW w:w="1705" w:type="dxa"/>
+            <w:noWrap w:val="0"/>
+            <w:vAlign w:val="top"/>
+          </w:tcPr>
+          <w:p>
+            <w:pPr>
+              <w:keepNext w:val="0"/>
+              <w:keepLines w:val="0"/>
+              <w:suppressLineNumbers w:val="0"/>
+              <w:spacing w:before="0" w:beforeAutospacing="0" w:after="0" w:afterAutospacing="0"/>
+              <w:ind w:left="0" w:right="0"/>
+              <w:jc w:val="center"/>
+              <w:rPr>
+                <w:rFonts w:hint="default" w:asciiTheme="minorEastAsia" w:hAnsiTheme="minorEastAsia" w:eastAsiaTheme="minorEastAsia" w:cstheme="minorEastAsia"/>
+                <w:sz w:val="24"/>
+                <w:szCs w:val="24"/>
+                <w:lang w:val="en-US" w:eastAsia="zh-CN"/>
+              </w:rPr>
+            </w:pPr>
+            <w:r>
+              <w:rPr>
+                <w:rFonts w:hint="eastAsia" w:asciiTheme="minorEastAsia" w:hAnsiTheme="minorEastAsia" w:eastAsiaTheme="minorEastAsia" w:cstheme="minorEastAsia"/>
+                <w:sz w:val="24"/>
+                <w:szCs w:val="24"/>
+                <w:lang w:val="en-US" w:eastAsia="zh-CN"/>
+              </w:rPr>
+              <w:t>学生姓名</w:t>
+            </w:r>
+          </w:p>
+        </w:tc>
+      </w:tr>
+      <w:tr>
+        <w:tblPrEx>
+          <w:tblBorders>
+            <w:top w:val="single" w:color="auto" w:sz="4" w:space="0"/>
+            <w:left w:val="single" w:color="auto" w:sz="4" w:space="0"/>
+            <w:bottom w:val="single" w:color="auto" w:sz="4" w:space="0"/>
+            <w:right w:val="single" w:color="auto" w:sz="4" w:space="0"/>
+            <w:insideH w:val="single" w:color="auto" w:sz="4" w:space="0"/>
+            <w:insideV w:val="single" w:color="auto" w:sz="4" w:space="0"/>
+          </w:tblBorders>
+          <w:tblLayout w:type="fixed"/>
+          <w:tblCellMar>
+            <w:top w:w="0" w:type="dxa"/>
+            <w:left w:w="108" w:type="dxa"/>
+            <w:bottom w:w="0" w:type="dxa"/>
+            <w:right w:w="108" w:type="dxa"/>
+          </w:tblCellMar>
+        </w:tblPrEx>
+        <w:tc>
+          <w:tcPr>
+            <w:tcW w:w="1704" w:type="dxa"/>
+            <w:noWrap w:val="0"/>
+            <w:vAlign w:val="top"/>
+          </w:tcPr>
+          <w:p>
+            <w:pPr>
+              <w:keepNext w:val="0"/>
+              <w:keepLines w:val="0"/>
+              <w:suppressLineNumbers w:val="0"/>
+              <w:spacing w:before="0" w:beforeAutospacing="0" w:after="0" w:afterAutospacing="0"/>
+              <w:ind w:left="0" w:right="0"/>
+              <w:jc w:val="center"/>
+              <w:rPr>
+                <w:rFonts w:hint="default" w:asciiTheme="minorEastAsia" w:hAnsiTheme="minorEastAsia" w:eastAsiaTheme="minorEastAsia" w:cstheme="minorEastAsia"/>
+                <w:sz w:val="24"/>
+                <w:szCs w:val="24"/>
+                <w:lang w:val="en-US" w:eastAsia="zh-CN"/>
+              </w:rPr>
+            </w:pPr>
+            <w:r>
+              <w:rPr>
+                <w:rFonts w:hint="eastAsia" w:asciiTheme="minorEastAsia" w:hAnsiTheme="minorEastAsia" w:eastAsiaTheme="minorEastAsia" w:cstheme="minorEastAsia"/>
+                <w:sz w:val="24"/>
+                <w:szCs w:val="24"/>
+                <w:lang w:val="en-US" w:eastAsia="zh-CN"/>
+              </w:rPr>
+              <w:t>IS_REGISTER</w:t>
+            </w:r>
+          </w:p>
+        </w:tc>
+        <w:tc>
+          <w:tcPr>
+            <w:tcW w:w="2201" w:type="dxa"/>
+            <w:noWrap w:val="0"/>
+            <w:vAlign w:val="top"/>
+          </w:tcPr>
+          <w:p>
+            <w:pPr>
+              <w:keepNext w:val="0"/>
+              <w:keepLines w:val="0"/>
+              <w:suppressLineNumbers w:val="0"/>
+              <w:spacing w:before="0" w:beforeAutospacing="0" w:after="0" w:afterAutospacing="0"/>
+              <w:ind w:left="0" w:right="0"/>
+              <w:jc w:val="center"/>
+              <w:rPr>
+                <w:rFonts w:hint="default" w:asciiTheme="minorEastAsia" w:hAnsiTheme="minorEastAsia" w:eastAsiaTheme="minorEastAsia" w:cstheme="minorEastAsia"/>
+                <w:sz w:val="24"/>
+                <w:szCs w:val="24"/>
+                <w:lang w:val="en-US" w:eastAsia="zh-CN"/>
+              </w:rPr>
+            </w:pPr>
+            <w:r>
+              <w:rPr>
+                <w:rFonts w:hint="eastAsia" w:asciiTheme="minorEastAsia" w:hAnsiTheme="minorEastAsia" w:cstheme="minorEastAsia"/>
+                <w:sz w:val="24"/>
+                <w:szCs w:val="24"/>
+                <w:lang w:val="en-US" w:eastAsia="zh-CN"/>
+              </w:rPr>
+              <w:t>VARCHAR(22)</w:t>
+            </w:r>
+          </w:p>
+        </w:tc>
+        <w:tc>
+          <w:tcPr>
+            <w:tcW w:w="1207" w:type="dxa"/>
+            <w:noWrap w:val="0"/>
+            <w:vAlign w:val="top"/>
+          </w:tcPr>
+          <w:p>
+            <w:pPr>
+              <w:keepNext w:val="0"/>
+              <w:keepLines w:val="0"/>
+              <w:suppressLineNumbers w:val="0"/>
+              <w:spacing w:before="0" w:beforeAutospacing="0" w:after="0" w:afterAutospacing="0"/>
+              <w:ind w:left="0" w:right="0" w:firstLine="420" w:firstLineChars="0"/>
+              <w:jc w:val="center"/>
+              <w:rPr>
+                <w:rFonts w:hint="eastAsia" w:asciiTheme="minorEastAsia" w:hAnsiTheme="minorEastAsia" w:eastAsiaTheme="minorEastAsia" w:cstheme="minorEastAsia"/>
+                <w:sz w:val="24"/>
+                <w:szCs w:val="24"/>
+                <w:lang w:val="en-US" w:eastAsia="zh-CN"/>
+              </w:rPr>
+            </w:pPr>
+          </w:p>
+        </w:tc>
+        <w:tc>
+          <w:tcPr>
+            <w:tcW w:w="1705" w:type="dxa"/>
+            <w:noWrap w:val="0"/>
+            <w:vAlign w:val="top"/>
+          </w:tcPr>
+          <w:p>
+            <w:pPr>
+              <w:keepNext w:val="0"/>
+              <w:keepLines w:val="0"/>
+              <w:suppressLineNumbers w:val="0"/>
+              <w:spacing w:before="0" w:beforeAutospacing="0" w:after="0" w:afterAutospacing="0"/>
+              <w:ind w:left="0" w:right="0" w:firstLine="420" w:firstLineChars="0"/>
+              <w:jc w:val="center"/>
+              <w:rPr>
+                <w:rFonts w:hint="default" w:asciiTheme="minorEastAsia" w:hAnsiTheme="minorEastAsia" w:eastAsiaTheme="minorEastAsia" w:cstheme="minorEastAsia"/>
+                <w:sz w:val="24"/>
+                <w:szCs w:val="24"/>
+                <w:lang w:val="en-US" w:eastAsia="zh-CN"/>
+              </w:rPr>
+            </w:pPr>
+          </w:p>
+        </w:tc>
+        <w:tc>
+          <w:tcPr>
+            <w:tcW w:w="1705" w:type="dxa"/>
+            <w:noWrap w:val="0"/>
+            <w:vAlign w:val="top"/>
+          </w:tcPr>
+          <w:p>
+            <w:pPr>
+              <w:keepNext w:val="0"/>
+              <w:keepLines w:val="0"/>
+              <w:suppressLineNumbers w:val="0"/>
+              <w:spacing w:before="0" w:beforeAutospacing="0" w:after="0" w:afterAutospacing="0"/>
+              <w:ind w:left="0" w:right="0"/>
+              <w:jc w:val="center"/>
+              <w:rPr>
+                <w:rFonts w:hint="default" w:asciiTheme="minorEastAsia" w:hAnsiTheme="minorEastAsia" w:eastAsiaTheme="minorEastAsia" w:cstheme="minorEastAsia"/>
+                <w:sz w:val="24"/>
+                <w:szCs w:val="24"/>
+                <w:lang w:val="en-US" w:eastAsia="zh-CN"/>
+              </w:rPr>
+            </w:pPr>
+            <w:r>
+              <w:rPr>
+                <w:rFonts w:hint="eastAsia" w:asciiTheme="minorEastAsia" w:hAnsiTheme="minorEastAsia" w:eastAsiaTheme="minorEastAsia" w:cstheme="minorEastAsia"/>
+                <w:sz w:val="24"/>
+                <w:szCs w:val="24"/>
+                <w:lang w:val="en-US" w:eastAsia="zh-CN"/>
+              </w:rPr>
+              <w:t>是否已注册</w:t>
+            </w:r>
+            <w:r>
+              <w:rPr>
+                <w:rFonts w:hint="eastAsia" w:asciiTheme="minorEastAsia" w:hAnsiTheme="minorEastAsia" w:cstheme="minorEastAsia"/>
+                <w:sz w:val="24"/>
+                <w:szCs w:val="24"/>
+                <w:lang w:val="en-US" w:eastAsia="zh-CN"/>
+              </w:rPr>
+              <w:t>（没注册为空，已注册为用户账号）</w:t>
+            </w:r>
+          </w:p>
+        </w:tc>
+      </w:tr>
+    </w:tbl>
+    <w:p>
+      <w:pPr>
+        <w:ind w:firstLine="420" w:firstLineChars="0"/>
+        <w:jc w:val="left"/>
+        <w:rPr>
+          <w:rFonts w:hint="eastAsia" w:asciiTheme="minorEastAsia" w:hAnsiTheme="minorEastAsia" w:eastAsiaTheme="minorEastAsia" w:cstheme="minorEastAsia"/>
+          <w:sz w:val="24"/>
+          <w:szCs w:val="24"/>
+          <w:lang w:val="en-US" w:eastAsia="zh-CN"/>
+        </w:rPr>
+      </w:pPr>
+      <w:r>
+        <w:rPr>
+          <w:rFonts w:hint="eastAsia" w:asciiTheme="minorEastAsia" w:hAnsiTheme="minorEastAsia" w:eastAsiaTheme="minorEastAsia" w:cstheme="minorEastAsia"/>
+          <w:sz w:val="24"/>
+          <w:szCs w:val="24"/>
+          <w:lang w:val="en-US" w:eastAsia="zh-CN"/>
+        </w:rPr>
+        <w:t>1.2 USER_INFO表（用户信息表）</w:t>
+      </w:r>
+    </w:p>
+    <w:tbl>
+      <w:tblPr>
+        <w:tblStyle w:val="6"/>
+        <w:tblW w:w="8522" w:type="dxa"/>
+        <w:tblInd w:w="0" w:type="dxa"/>
+        <w:tblBorders>
+          <w:top w:val="single" w:color="auto" w:sz="4" w:space="0"/>
+          <w:left w:val="single" w:color="auto" w:sz="4" w:space="0"/>
+          <w:bottom w:val="single" w:color="auto" w:sz="4" w:space="0"/>
+          <w:right w:val="single" w:color="auto" w:sz="4" w:space="0"/>
+          <w:insideH w:val="single" w:color="auto" w:sz="4" w:space="0"/>
+          <w:insideV w:val="single" w:color="auto" w:sz="4" w:space="0"/>
+        </w:tblBorders>
+        <w:tblLayout w:type="fixed"/>
+        <w:tblCellMar>
+          <w:top w:w="0" w:type="dxa"/>
+          <w:left w:w="108" w:type="dxa"/>
+          <w:bottom w:w="0" w:type="dxa"/>
+          <w:right w:w="108" w:type="dxa"/>
+        </w:tblCellMar>
+      </w:tblPr>
+      <w:tblGrid>
+        <w:gridCol w:w="1785"/>
+        <w:gridCol w:w="2120"/>
+        <w:gridCol w:w="1207"/>
+        <w:gridCol w:w="1705"/>
+        <w:gridCol w:w="1705"/>
+      </w:tblGrid>
+      <w:tr>
+        <w:tblPrEx>
+          <w:tblBorders>
+            <w:top w:val="single" w:color="auto" w:sz="4" w:space="0"/>
+            <w:left w:val="single" w:color="auto" w:sz="4" w:space="0"/>
+            <w:bottom w:val="single" w:color="auto" w:sz="4" w:space="0"/>
+            <w:right w:val="single" w:color="auto" w:sz="4" w:space="0"/>
+            <w:insideH w:val="single" w:color="auto" w:sz="4" w:space="0"/>
+            <w:insideV w:val="single" w:color="auto" w:sz="4" w:space="0"/>
+          </w:tblBorders>
+          <w:tblLayout w:type="fixed"/>
+          <w:tblCellMar>
+            <w:top w:w="0" w:type="dxa"/>
+            <w:left w:w="108" w:type="dxa"/>
+            <w:bottom w:w="0" w:type="dxa"/>
+            <w:right w:w="108" w:type="dxa"/>
+          </w:tblCellMar>
+        </w:tblPrEx>
+        <w:tc>
+          <w:tcPr>
+            <w:tcW w:w="1785" w:type="dxa"/>
+            <w:noWrap w:val="0"/>
+            <w:vAlign w:val="top"/>
+          </w:tcPr>
+          <w:p>
+            <w:pPr>
+              <w:keepNext w:val="0"/>
+              <w:keepLines w:val="0"/>
+              <w:suppressLineNumbers w:val="0"/>
+              <w:spacing w:before="0" w:beforeAutospacing="0" w:after="0" w:afterAutospacing="0"/>
+              <w:ind w:left="0" w:right="0"/>
+              <w:jc w:val="center"/>
+              <w:rPr>
+                <w:rFonts w:hint="default" w:asciiTheme="minorEastAsia" w:hAnsiTheme="minorEastAsia" w:eastAsiaTheme="minorEastAsia" w:cstheme="minorEastAsia"/>
+                <w:sz w:val="24"/>
+                <w:szCs w:val="24"/>
+                <w:lang w:val="en-US" w:eastAsia="zh-CN"/>
+              </w:rPr>
+            </w:pPr>
+            <w:r>
+              <w:rPr>
+                <w:rFonts w:hint="eastAsia" w:asciiTheme="minorEastAsia" w:hAnsiTheme="minorEastAsia" w:eastAsiaTheme="minorEastAsia" w:cstheme="minorEastAsia"/>
+                <w:sz w:val="24"/>
+                <w:szCs w:val="24"/>
+                <w:lang w:val="en-US" w:eastAsia="zh-CN"/>
+              </w:rPr>
+              <w:t>表名</w:t>
+            </w:r>
+          </w:p>
+        </w:tc>
+        <w:tc>
+          <w:tcPr>
+            <w:tcW w:w="6737" w:type="dxa"/>
+            <w:gridSpan w:val="4"/>
+            <w:noWrap w:val="0"/>
+            <w:vAlign w:val="top"/>
+          </w:tcPr>
+          <w:p>
+            <w:pPr>
+              <w:keepNext w:val="0"/>
+              <w:keepLines w:val="0"/>
+              <w:suppressLineNumbers w:val="0"/>
+              <w:spacing w:before="0" w:beforeAutospacing="0" w:after="0" w:afterAutospacing="0"/>
+              <w:ind w:left="0" w:right="0"/>
+              <w:jc w:val="center"/>
+              <w:rPr>
+                <w:rFonts w:hint="default" w:asciiTheme="minorEastAsia" w:hAnsiTheme="minorEastAsia" w:eastAsiaTheme="minorEastAsia" w:cstheme="minorEastAsia"/>
+                <w:sz w:val="24"/>
+                <w:szCs w:val="24"/>
+                <w:lang w:val="en-US" w:eastAsia="zh-CN"/>
+              </w:rPr>
+            </w:pPr>
+            <w:r>
+              <w:rPr>
+                <w:rFonts w:hint="eastAsia" w:asciiTheme="minorEastAsia" w:hAnsiTheme="minorEastAsia" w:eastAsiaTheme="minorEastAsia" w:cstheme="minorEastAsia"/>
+                <w:sz w:val="24"/>
+                <w:szCs w:val="24"/>
+                <w:lang w:val="en-US" w:eastAsia="zh-CN"/>
+              </w:rPr>
+              <w:t>USER_INFO</w:t>
+            </w:r>
+          </w:p>
+        </w:tc>
+      </w:tr>
+      <w:tr>
+        <w:tblPrEx>
+          <w:tblBorders>
+            <w:top w:val="single" w:color="auto" w:sz="4" w:space="0"/>
+            <w:left w:val="single" w:color="auto" w:sz="4" w:space="0"/>
+            <w:bottom w:val="single" w:color="auto" w:sz="4" w:space="0"/>
+            <w:right w:val="single" w:color="auto" w:sz="4" w:space="0"/>
+            <w:insideH w:val="single" w:color="auto" w:sz="4" w:space="0"/>
+            <w:insideV w:val="single" w:color="auto" w:sz="4" w:space="0"/>
+          </w:tblBorders>
+          <w:tblLayout w:type="fixed"/>
+          <w:tblCellMar>
+            <w:top w:w="0" w:type="dxa"/>
+            <w:left w:w="108" w:type="dxa"/>
+            <w:bottom w:w="0" w:type="dxa"/>
+            <w:right w:w="108" w:type="dxa"/>
+          </w:tblCellMar>
+        </w:tblPrEx>
+        <w:tc>
+          <w:tcPr>
+            <w:tcW w:w="1785" w:type="dxa"/>
+            <w:noWrap w:val="0"/>
+            <w:vAlign w:val="top"/>
+          </w:tcPr>
+          <w:p>
+            <w:pPr>
+              <w:keepNext w:val="0"/>
+              <w:keepLines w:val="0"/>
+              <w:suppressLineNumbers w:val="0"/>
+              <w:spacing w:before="0" w:beforeAutospacing="0" w:after="0" w:afterAutospacing="0"/>
+              <w:ind w:left="0" w:right="0"/>
+              <w:jc w:val="center"/>
+              <w:rPr>
+                <w:rFonts w:hint="default" w:asciiTheme="minorEastAsia" w:hAnsiTheme="minorEastAsia" w:eastAsiaTheme="minorEastAsia" w:cstheme="minorEastAsia"/>
+                <w:sz w:val="24"/>
+                <w:szCs w:val="24"/>
+                <w:lang w:val="en-US" w:eastAsia="zh-CN"/>
+              </w:rPr>
+            </w:pPr>
+            <w:r>
+              <w:rPr>
+                <w:rFonts w:hint="eastAsia" w:asciiTheme="minorEastAsia" w:hAnsiTheme="minorEastAsia" w:eastAsiaTheme="minorEastAsia" w:cstheme="minorEastAsia"/>
+                <w:sz w:val="24"/>
+                <w:szCs w:val="24"/>
+                <w:lang w:val="en-US" w:eastAsia="zh-CN"/>
+              </w:rPr>
+              <w:t>列名</w:t>
+            </w:r>
+          </w:p>
+        </w:tc>
+        <w:tc>
+          <w:tcPr>
+            <w:tcW w:w="2120" w:type="dxa"/>
+            <w:noWrap w:val="0"/>
+            <w:vAlign w:val="top"/>
+          </w:tcPr>
+          <w:p>
+            <w:pPr>
+              <w:keepNext w:val="0"/>
+              <w:keepLines w:val="0"/>
+              <w:suppressLineNumbers w:val="0"/>
+              <w:spacing w:before="0" w:beforeAutospacing="0" w:after="0" w:afterAutospacing="0"/>
+              <w:ind w:left="0" w:right="0"/>
+              <w:jc w:val="center"/>
+              <w:rPr>
+                <w:rFonts w:hint="default" w:asciiTheme="minorEastAsia" w:hAnsiTheme="minorEastAsia" w:eastAsiaTheme="minorEastAsia" w:cstheme="minorEastAsia"/>
+                <w:sz w:val="24"/>
+                <w:szCs w:val="24"/>
+                <w:lang w:val="en-US" w:eastAsia="zh-CN"/>
+              </w:rPr>
+            </w:pPr>
+            <w:r>
+              <w:rPr>
+                <w:rFonts w:hint="eastAsia" w:asciiTheme="minorEastAsia" w:hAnsiTheme="minorEastAsia" w:eastAsiaTheme="minorEastAsia" w:cstheme="minorEastAsia"/>
+                <w:sz w:val="24"/>
+                <w:szCs w:val="24"/>
+                <w:lang w:val="en-US" w:eastAsia="zh-CN"/>
+              </w:rPr>
+              <w:t>数据类型（精度范围）</w:t>
+            </w:r>
+          </w:p>
+        </w:tc>
+        <w:tc>
+          <w:tcPr>
+            <w:tcW w:w="1207" w:type="dxa"/>
+            <w:noWrap w:val="0"/>
+            <w:vAlign w:val="top"/>
+          </w:tcPr>
+          <w:p>
+            <w:pPr>
+              <w:keepNext w:val="0"/>
+              <w:keepLines w:val="0"/>
+              <w:suppressLineNumbers w:val="0"/>
+              <w:spacing w:before="0" w:beforeAutospacing="0" w:after="0" w:afterAutospacing="0"/>
+              <w:ind w:left="0" w:right="0"/>
+              <w:jc w:val="center"/>
+              <w:rPr>
+                <w:rFonts w:hint="default" w:asciiTheme="minorEastAsia" w:hAnsiTheme="minorEastAsia" w:eastAsiaTheme="minorEastAsia" w:cstheme="minorEastAsia"/>
+                <w:sz w:val="24"/>
+                <w:szCs w:val="24"/>
+                <w:lang w:val="en-US" w:eastAsia="zh-CN"/>
+              </w:rPr>
+            </w:pPr>
+            <w:r>
+              <w:rPr>
+                <w:rFonts w:hint="eastAsia" w:asciiTheme="minorEastAsia" w:hAnsiTheme="minorEastAsia" w:eastAsiaTheme="minorEastAsia" w:cstheme="minorEastAsia"/>
+                <w:sz w:val="24"/>
+                <w:szCs w:val="24"/>
+                <w:lang w:val="en-US" w:eastAsia="zh-CN"/>
+              </w:rPr>
+              <w:t>空/非空</w:t>
+            </w:r>
+          </w:p>
+        </w:tc>
+        <w:tc>
+          <w:tcPr>
+            <w:tcW w:w="1705" w:type="dxa"/>
+            <w:noWrap w:val="0"/>
+            <w:vAlign w:val="top"/>
+          </w:tcPr>
+          <w:p>
+            <w:pPr>
+              <w:keepNext w:val="0"/>
+              <w:keepLines w:val="0"/>
+              <w:suppressLineNumbers w:val="0"/>
+              <w:spacing w:before="0" w:beforeAutospacing="0" w:after="0" w:afterAutospacing="0"/>
+              <w:ind w:left="0" w:right="0"/>
+              <w:jc w:val="center"/>
+              <w:rPr>
+                <w:rFonts w:hint="default" w:asciiTheme="minorEastAsia" w:hAnsiTheme="minorEastAsia" w:eastAsiaTheme="minorEastAsia" w:cstheme="minorEastAsia"/>
+                <w:sz w:val="24"/>
+                <w:szCs w:val="24"/>
+                <w:lang w:val="en-US" w:eastAsia="zh-CN"/>
+              </w:rPr>
+            </w:pPr>
+            <w:r>
+              <w:rPr>
+                <w:rFonts w:hint="eastAsia" w:asciiTheme="minorEastAsia" w:hAnsiTheme="minorEastAsia" w:eastAsiaTheme="minorEastAsia" w:cstheme="minorEastAsia"/>
+                <w:sz w:val="24"/>
+                <w:szCs w:val="24"/>
+                <w:lang w:val="en-US" w:eastAsia="zh-CN"/>
+              </w:rPr>
+              <w:t>约束条件</w:t>
+            </w:r>
+          </w:p>
+        </w:tc>
+        <w:tc>
+          <w:tcPr>
+            <w:tcW w:w="1705" w:type="dxa"/>
+            <w:noWrap w:val="0"/>
+            <w:vAlign w:val="top"/>
+          </w:tcPr>
+          <w:p>
+            <w:pPr>
+              <w:keepNext w:val="0"/>
+              <w:keepLines w:val="0"/>
+              <w:suppressLineNumbers w:val="0"/>
+              <w:spacing w:before="0" w:beforeAutospacing="0" w:after="0" w:afterAutospacing="0"/>
+              <w:ind w:left="0" w:right="0"/>
+              <w:jc w:val="center"/>
+              <w:rPr>
+                <w:rFonts w:hint="default" w:asciiTheme="minorEastAsia" w:hAnsiTheme="minorEastAsia" w:eastAsiaTheme="minorEastAsia" w:cstheme="minorEastAsia"/>
+                <w:sz w:val="24"/>
+                <w:szCs w:val="24"/>
+                <w:lang w:val="en-US" w:eastAsia="zh-CN"/>
+              </w:rPr>
+            </w:pPr>
+            <w:r>
+              <w:rPr>
+                <w:rFonts w:hint="eastAsia" w:asciiTheme="minorEastAsia" w:hAnsiTheme="minorEastAsia" w:eastAsiaTheme="minorEastAsia" w:cstheme="minorEastAsia"/>
+                <w:sz w:val="24"/>
+                <w:szCs w:val="24"/>
+                <w:lang w:val="en-US" w:eastAsia="zh-CN"/>
+              </w:rPr>
+              <w:t>其他说明</w:t>
+            </w:r>
+          </w:p>
+        </w:tc>
+      </w:tr>
+      <w:tr>
+        <w:tblPrEx>
+          <w:tblBorders>
+            <w:top w:val="single" w:color="auto" w:sz="4" w:space="0"/>
+            <w:left w:val="single" w:color="auto" w:sz="4" w:space="0"/>
+            <w:bottom w:val="single" w:color="auto" w:sz="4" w:space="0"/>
+            <w:right w:val="single" w:color="auto" w:sz="4" w:space="0"/>
+            <w:insideH w:val="single" w:color="auto" w:sz="4" w:space="0"/>
+            <w:insideV w:val="single" w:color="auto" w:sz="4" w:space="0"/>
+          </w:tblBorders>
+          <w:tblLayout w:type="fixed"/>
+          <w:tblCellMar>
+            <w:top w:w="0" w:type="dxa"/>
+            <w:left w:w="108" w:type="dxa"/>
+            <w:bottom w:w="0" w:type="dxa"/>
+            <w:right w:w="108" w:type="dxa"/>
+          </w:tblCellMar>
+        </w:tblPrEx>
+        <w:tc>
+          <w:tcPr>
+            <w:tcW w:w="1785" w:type="dxa"/>
+            <w:noWrap w:val="0"/>
+            <w:vAlign w:val="top"/>
+          </w:tcPr>
+          <w:p>
+            <w:pPr>
+              <w:keepNext w:val="0"/>
+              <w:keepLines w:val="0"/>
+              <w:suppressLineNumbers w:val="0"/>
+              <w:spacing w:before="0" w:beforeAutospacing="0" w:after="0" w:afterAutospacing="0"/>
+              <w:ind w:left="0" w:right="0"/>
+              <w:jc w:val="center"/>
+              <w:rPr>
+                <w:rFonts w:hint="default" w:asciiTheme="minorEastAsia" w:hAnsiTheme="minorEastAsia" w:eastAsiaTheme="minorEastAsia" w:cstheme="minorEastAsia"/>
+                <w:sz w:val="24"/>
+                <w:szCs w:val="24"/>
+                <w:lang w:val="en-US" w:eastAsia="zh-CN"/>
+              </w:rPr>
+            </w:pPr>
+            <w:r>
+              <w:rPr>
+                <w:rFonts w:hint="eastAsia" w:asciiTheme="minorEastAsia" w:hAnsiTheme="minorEastAsia" w:eastAsiaTheme="minorEastAsia" w:cstheme="minorEastAsia"/>
+                <w:sz w:val="24"/>
+                <w:szCs w:val="24"/>
+                <w:lang w:val="en-US" w:eastAsia="zh-CN"/>
+              </w:rPr>
+              <w:t>USER_ID</w:t>
+            </w:r>
+          </w:p>
+        </w:tc>
+        <w:tc>
+          <w:tcPr>
+            <w:tcW w:w="2120" w:type="dxa"/>
+            <w:noWrap w:val="0"/>
+            <w:vAlign w:val="top"/>
+          </w:tcPr>
+          <w:p>
+            <w:pPr>
+              <w:keepNext w:val="0"/>
+              <w:keepLines w:val="0"/>
+              <w:suppressLineNumbers w:val="0"/>
+              <w:spacing w:before="0" w:beforeAutospacing="0" w:after="0" w:afterAutospacing="0"/>
+              <w:ind w:left="0" w:right="0"/>
+              <w:jc w:val="center"/>
+              <w:rPr>
+                <w:rFonts w:hint="default" w:asciiTheme="minorEastAsia" w:hAnsiTheme="minorEastAsia" w:eastAsiaTheme="minorEastAsia" w:cstheme="minorEastAsia"/>
+                <w:sz w:val="24"/>
+                <w:szCs w:val="24"/>
+                <w:lang w:val="en-US" w:eastAsia="zh-CN"/>
+              </w:rPr>
+            </w:pPr>
+            <w:r>
+              <w:rPr>
+                <w:rFonts w:hint="eastAsia" w:asciiTheme="minorEastAsia" w:hAnsiTheme="minorEastAsia" w:eastAsiaTheme="minorEastAsia" w:cstheme="minorEastAsia"/>
+                <w:sz w:val="24"/>
+                <w:szCs w:val="24"/>
+                <w:lang w:val="en-US" w:eastAsia="zh-CN"/>
+              </w:rPr>
+              <w:t>VARCHAR(22)</w:t>
+            </w:r>
+          </w:p>
+        </w:tc>
+        <w:tc>
+          <w:tcPr>
+            <w:tcW w:w="1207" w:type="dxa"/>
+            <w:noWrap w:val="0"/>
+            <w:vAlign w:val="top"/>
+          </w:tcPr>
+          <w:p>
+            <w:pPr>
+              <w:keepNext w:val="0"/>
+              <w:keepLines w:val="0"/>
+              <w:suppressLineNumbers w:val="0"/>
+              <w:spacing w:before="0" w:beforeAutospacing="0" w:after="0" w:afterAutospacing="0"/>
+              <w:ind w:left="0" w:right="0"/>
+              <w:jc w:val="center"/>
+              <w:rPr>
+                <w:rFonts w:hint="default" w:asciiTheme="minorEastAsia" w:hAnsiTheme="minorEastAsia" w:eastAsiaTheme="minorEastAsia" w:cstheme="minorEastAsia"/>
+                <w:sz w:val="24"/>
+                <w:szCs w:val="24"/>
+                <w:lang w:val="en-US" w:eastAsia="zh-CN"/>
+              </w:rPr>
+            </w:pPr>
+            <w:r>
+              <w:rPr>
+                <w:rFonts w:hint="eastAsia" w:asciiTheme="minorEastAsia" w:hAnsiTheme="minorEastAsia" w:eastAsiaTheme="minorEastAsia" w:cstheme="minorEastAsia"/>
+                <w:sz w:val="24"/>
+                <w:szCs w:val="24"/>
+                <w:lang w:val="en-US" w:eastAsia="zh-CN"/>
+              </w:rPr>
+              <w:t>非空</w:t>
+            </w:r>
+          </w:p>
+        </w:tc>
+        <w:tc>
+          <w:tcPr>
+            <w:tcW w:w="1705" w:type="dxa"/>
+            <w:noWrap w:val="0"/>
+            <w:vAlign w:val="top"/>
+          </w:tcPr>
+          <w:p>
+            <w:pPr>
+              <w:keepNext w:val="0"/>
+              <w:keepLines w:val="0"/>
+              <w:suppressLineNumbers w:val="0"/>
+              <w:spacing w:before="0" w:beforeAutospacing="0" w:after="0" w:afterAutospacing="0"/>
+              <w:ind w:left="0" w:right="0"/>
+              <w:jc w:val="center"/>
+              <w:rPr>
+                <w:rFonts w:hint="default" w:asciiTheme="minorEastAsia" w:hAnsiTheme="minorEastAsia" w:eastAsiaTheme="minorEastAsia" w:cstheme="minorEastAsia"/>
+                <w:sz w:val="24"/>
+                <w:szCs w:val="24"/>
+                <w:lang w:val="en-US" w:eastAsia="zh-CN"/>
+              </w:rPr>
+            </w:pPr>
+            <w:r>
+              <w:rPr>
+                <w:rFonts w:hint="eastAsia" w:asciiTheme="minorEastAsia" w:hAnsiTheme="minorEastAsia" w:eastAsiaTheme="minorEastAsia" w:cstheme="minorEastAsia"/>
+                <w:sz w:val="24"/>
+                <w:szCs w:val="24"/>
+                <w:lang w:val="en-US" w:eastAsia="zh-CN"/>
+              </w:rPr>
+              <w:t>PRIMARY KEY</w:t>
+            </w:r>
+          </w:p>
+        </w:tc>
+        <w:tc>
+          <w:tcPr>
+            <w:tcW w:w="1705" w:type="dxa"/>
+            <w:noWrap w:val="0"/>
+            <w:vAlign w:val="top"/>
+          </w:tcPr>
+          <w:p>
+            <w:pPr>
+              <w:keepNext w:val="0"/>
+              <w:keepLines w:val="0"/>
+              <w:suppressLineNumbers w:val="0"/>
+              <w:spacing w:before="0" w:beforeAutospacing="0" w:after="0" w:afterAutospacing="0"/>
+              <w:ind w:left="0" w:right="0"/>
+              <w:jc w:val="center"/>
+              <w:rPr>
+                <w:rFonts w:hint="default" w:asciiTheme="minorEastAsia" w:hAnsiTheme="minorEastAsia" w:eastAsiaTheme="minorEastAsia" w:cstheme="minorEastAsia"/>
+                <w:sz w:val="24"/>
+                <w:szCs w:val="24"/>
+                <w:lang w:val="en-US" w:eastAsia="zh-CN"/>
+              </w:rPr>
+            </w:pPr>
+            <w:r>
+              <w:rPr>
+                <w:rFonts w:hint="eastAsia" w:asciiTheme="minorEastAsia" w:hAnsiTheme="minorEastAsia" w:eastAsiaTheme="minorEastAsia" w:cstheme="minorEastAsia"/>
+                <w:sz w:val="24"/>
+                <w:szCs w:val="24"/>
+                <w:lang w:val="en-US" w:eastAsia="zh-CN"/>
+              </w:rPr>
+              <w:t>账号</w:t>
+            </w:r>
+          </w:p>
+        </w:tc>
+      </w:tr>
+      <w:tr>
+        <w:tblPrEx>
+          <w:tblBorders>
+            <w:top w:val="single" w:color="auto" w:sz="4" w:space="0"/>
+            <w:left w:val="single" w:color="auto" w:sz="4" w:space="0"/>
+            <w:bottom w:val="single" w:color="auto" w:sz="4" w:space="0"/>
+            <w:right w:val="single" w:color="auto" w:sz="4" w:space="0"/>
+            <w:insideH w:val="single" w:color="auto" w:sz="4" w:space="0"/>
+            <w:insideV w:val="single" w:color="auto" w:sz="4" w:space="0"/>
+          </w:tblBorders>
+          <w:tblLayout w:type="fixed"/>
+          <w:tblCellMar>
+            <w:top w:w="0" w:type="dxa"/>
+            <w:left w:w="108" w:type="dxa"/>
+            <w:bottom w:w="0" w:type="dxa"/>
+            <w:right w:w="108" w:type="dxa"/>
+          </w:tblCellMar>
+        </w:tblPrEx>
+        <w:tc>
+          <w:tcPr>
+            <w:tcW w:w="1785" w:type="dxa"/>
+            <w:noWrap w:val="0"/>
+            <w:vAlign w:val="top"/>
+          </w:tcPr>
+          <w:p>
+            <w:pPr>
+              <w:keepNext w:val="0"/>
+              <w:keepLines w:val="0"/>
+              <w:suppressLineNumbers w:val="0"/>
+              <w:spacing w:before="0" w:beforeAutospacing="0" w:after="0" w:afterAutospacing="0"/>
+              <w:ind w:left="0" w:right="0"/>
+              <w:jc w:val="center"/>
+              <w:rPr>
+                <w:rFonts w:hint="eastAsia" w:asciiTheme="minorEastAsia" w:hAnsiTheme="minorEastAsia" w:eastAsiaTheme="minorEastAsia" w:cstheme="minorEastAsia"/>
+                <w:sz w:val="24"/>
+                <w:szCs w:val="24"/>
+                <w:lang w:val="en-US" w:eastAsia="zh-CN"/>
+              </w:rPr>
+            </w:pPr>
+            <w:r>
+              <w:rPr>
+                <w:rFonts w:hint="eastAsia" w:asciiTheme="minorEastAsia" w:hAnsiTheme="minorEastAsia" w:eastAsiaTheme="minorEastAsia" w:cstheme="minorEastAsia"/>
+                <w:sz w:val="24"/>
+                <w:szCs w:val="24"/>
+                <w:lang w:val="en-US" w:eastAsia="zh-CN"/>
+              </w:rPr>
+              <w:t>USER_NAME</w:t>
+            </w:r>
+          </w:p>
+        </w:tc>
+        <w:tc>
+          <w:tcPr>
+            <w:tcW w:w="2120" w:type="dxa"/>
+            <w:noWrap w:val="0"/>
+            <w:vAlign w:val="top"/>
+          </w:tcPr>
+          <w:p>
+            <w:pPr>
+              <w:keepNext w:val="0"/>
+              <w:keepLines w:val="0"/>
+              <w:suppressLineNumbers w:val="0"/>
+              <w:spacing w:before="0" w:beforeAutospacing="0" w:after="0" w:afterAutospacing="0"/>
+              <w:ind w:left="0" w:right="0"/>
+              <w:jc w:val="center"/>
+              <w:rPr>
+                <w:rFonts w:hint="eastAsia" w:asciiTheme="minorEastAsia" w:hAnsiTheme="minorEastAsia" w:eastAsiaTheme="minorEastAsia" w:cstheme="minorEastAsia"/>
+                <w:sz w:val="24"/>
+                <w:szCs w:val="24"/>
+                <w:lang w:val="en-US" w:eastAsia="zh-CN"/>
+              </w:rPr>
+            </w:pPr>
+            <w:r>
+              <w:rPr>
+                <w:rFonts w:hint="eastAsia" w:asciiTheme="minorEastAsia" w:hAnsiTheme="minorEastAsia" w:eastAsiaTheme="minorEastAsia" w:cstheme="minorEastAsia"/>
+                <w:sz w:val="24"/>
+                <w:szCs w:val="24"/>
+                <w:lang w:val="en-US" w:eastAsia="zh-CN"/>
+              </w:rPr>
+              <w:t>VARCHAR(40)</w:t>
+            </w:r>
+          </w:p>
+        </w:tc>
+        <w:tc>
+          <w:tcPr>
+            <w:tcW w:w="1207" w:type="dxa"/>
+            <w:noWrap w:val="0"/>
+            <w:vAlign w:val="top"/>
+          </w:tcPr>
+          <w:p>
+            <w:pPr>
+              <w:keepNext w:val="0"/>
+              <w:keepLines w:val="0"/>
+              <w:suppressLineNumbers w:val="0"/>
+              <w:spacing w:before="0" w:beforeAutospacing="0" w:after="0" w:afterAutospacing="0"/>
+              <w:ind w:left="0" w:right="0"/>
+              <w:jc w:val="center"/>
+              <w:rPr>
+                <w:rFonts w:hint="eastAsia" w:asciiTheme="minorEastAsia" w:hAnsiTheme="minorEastAsia" w:eastAsiaTheme="minorEastAsia" w:cstheme="minorEastAsia"/>
+                <w:sz w:val="24"/>
+                <w:szCs w:val="24"/>
+                <w:lang w:val="en-US" w:eastAsia="zh-CN"/>
+              </w:rPr>
+            </w:pPr>
+            <w:r>
+              <w:rPr>
+                <w:rFonts w:hint="eastAsia" w:asciiTheme="minorEastAsia" w:hAnsiTheme="minorEastAsia" w:eastAsiaTheme="minorEastAsia" w:cstheme="minorEastAsia"/>
+                <w:sz w:val="24"/>
+                <w:szCs w:val="24"/>
+                <w:lang w:val="en-US" w:eastAsia="zh-CN"/>
+              </w:rPr>
+              <w:t>非空</w:t>
+            </w:r>
+          </w:p>
+        </w:tc>
+        <w:tc>
+          <w:tcPr>
+            <w:tcW w:w="1705" w:type="dxa"/>
+            <w:noWrap w:val="0"/>
+            <w:vAlign w:val="top"/>
+          </w:tcPr>
+          <w:p>
+            <w:pPr>
+              <w:keepNext w:val="0"/>
+              <w:keepLines w:val="0"/>
+              <w:suppressLineNumbers w:val="0"/>
+              <w:spacing w:before="0" w:beforeAutospacing="0" w:after="0" w:afterAutospacing="0"/>
+              <w:ind w:left="0" w:right="0"/>
+              <w:jc w:val="center"/>
+              <w:rPr>
+                <w:rFonts w:hint="eastAsia" w:asciiTheme="minorEastAsia" w:hAnsiTheme="minorEastAsia" w:eastAsiaTheme="minorEastAsia" w:cstheme="minorEastAsia"/>
+                <w:sz w:val="24"/>
+                <w:szCs w:val="24"/>
+                <w:lang w:val="en-US" w:eastAsia="zh-CN"/>
+              </w:rPr>
+            </w:pPr>
+            <w:r>
+              <w:rPr>
+                <w:rFonts w:hint="eastAsia" w:asciiTheme="minorEastAsia" w:hAnsiTheme="minorEastAsia" w:eastAsiaTheme="minorEastAsia" w:cstheme="minorEastAsia"/>
+                <w:sz w:val="24"/>
+                <w:szCs w:val="24"/>
+                <w:lang w:val="en-US" w:eastAsia="zh-CN"/>
+              </w:rPr>
+              <w:t>UNIQUE</w:t>
+            </w:r>
+          </w:p>
+        </w:tc>
+        <w:tc>
+          <w:tcPr>
+            <w:tcW w:w="1705" w:type="dxa"/>
+            <w:noWrap w:val="0"/>
+            <w:vAlign w:val="top"/>
+          </w:tcPr>
+          <w:p>
+            <w:pPr>
+              <w:keepNext w:val="0"/>
+              <w:keepLines w:val="0"/>
+              <w:suppressLineNumbers w:val="0"/>
+              <w:spacing w:before="0" w:beforeAutospacing="0" w:after="0" w:afterAutospacing="0"/>
+              <w:ind w:left="0" w:right="0"/>
+              <w:jc w:val="center"/>
+              <w:rPr>
+                <w:rFonts w:hint="eastAsia" w:asciiTheme="minorEastAsia" w:hAnsiTheme="minorEastAsia" w:eastAsiaTheme="minorEastAsia" w:cstheme="minorEastAsia"/>
+                <w:sz w:val="24"/>
+                <w:szCs w:val="24"/>
+                <w:lang w:val="en-US" w:eastAsia="zh-CN"/>
+              </w:rPr>
+            </w:pPr>
+            <w:r>
+              <w:rPr>
+                <w:rFonts w:hint="eastAsia" w:asciiTheme="minorEastAsia" w:hAnsiTheme="minorEastAsia" w:eastAsiaTheme="minorEastAsia" w:cstheme="minorEastAsia"/>
+                <w:sz w:val="24"/>
+                <w:szCs w:val="24"/>
+                <w:lang w:val="en-US" w:eastAsia="zh-CN"/>
+              </w:rPr>
+              <w:t>用户名</w:t>
+            </w:r>
+          </w:p>
+        </w:tc>
+      </w:tr>
+      <w:tr>
+        <w:tblPrEx>
+          <w:tblBorders>
+            <w:top w:val="single" w:color="auto" w:sz="4" w:space="0"/>
+            <w:left w:val="single" w:color="auto" w:sz="4" w:space="0"/>
+            <w:bottom w:val="single" w:color="auto" w:sz="4" w:space="0"/>
+            <w:right w:val="single" w:color="auto" w:sz="4" w:space="0"/>
+            <w:insideH w:val="single" w:color="auto" w:sz="4" w:space="0"/>
+            <w:insideV w:val="single" w:color="auto" w:sz="4" w:space="0"/>
+          </w:tblBorders>
+          <w:tblLayout w:type="fixed"/>
+          <w:tblCellMar>
+            <w:top w:w="0" w:type="dxa"/>
+            <w:left w:w="108" w:type="dxa"/>
+            <w:bottom w:w="0" w:type="dxa"/>
+            <w:right w:w="108" w:type="dxa"/>
+          </w:tblCellMar>
+        </w:tblPrEx>
+        <w:tc>
+          <w:tcPr>
+            <w:tcW w:w="1785" w:type="dxa"/>
+            <w:noWrap w:val="0"/>
+            <w:vAlign w:val="top"/>
+          </w:tcPr>
+          <w:p>
+            <w:pPr>
+              <w:keepNext w:val="0"/>
+              <w:keepLines w:val="0"/>
+              <w:suppressLineNumbers w:val="0"/>
+              <w:spacing w:before="0" w:beforeAutospacing="0" w:after="0" w:afterAutospacing="0"/>
+              <w:ind w:left="0" w:right="0"/>
+              <w:jc w:val="center"/>
+              <w:rPr>
+                <w:rFonts w:hint="eastAsia" w:asciiTheme="minorEastAsia" w:hAnsiTheme="minorEastAsia" w:eastAsiaTheme="minorEastAsia" w:cstheme="minorEastAsia"/>
+                <w:sz w:val="24"/>
+                <w:szCs w:val="24"/>
+                <w:lang w:val="en-US" w:eastAsia="zh-CN"/>
+              </w:rPr>
+            </w:pPr>
+            <w:r>
+              <w:rPr>
+                <w:rFonts w:hint="eastAsia" w:asciiTheme="minorEastAsia" w:hAnsiTheme="minorEastAsia" w:eastAsiaTheme="minorEastAsia" w:cstheme="minorEastAsia"/>
+                <w:sz w:val="24"/>
+                <w:szCs w:val="24"/>
+                <w:lang w:val="en-US" w:eastAsia="zh-CN"/>
+              </w:rPr>
+              <w:t>STUDENT_ID</w:t>
+            </w:r>
+          </w:p>
+        </w:tc>
+        <w:tc>
+          <w:tcPr>
+            <w:tcW w:w="2120" w:type="dxa"/>
+            <w:noWrap w:val="0"/>
+            <w:vAlign w:val="top"/>
+          </w:tcPr>
+          <w:p>
+            <w:pPr>
+              <w:keepNext w:val="0"/>
+              <w:keepLines w:val="0"/>
+              <w:suppressLineNumbers w:val="0"/>
+              <w:spacing w:before="0" w:beforeAutospacing="0" w:after="0" w:afterAutospacing="0"/>
+              <w:ind w:left="0" w:right="0"/>
+              <w:jc w:val="center"/>
+              <w:rPr>
+                <w:rFonts w:hint="eastAsia" w:asciiTheme="minorEastAsia" w:hAnsiTheme="minorEastAsia" w:eastAsiaTheme="minorEastAsia" w:cstheme="minorEastAsia"/>
+                <w:sz w:val="24"/>
+                <w:szCs w:val="24"/>
+                <w:lang w:val="en-US" w:eastAsia="zh-CN"/>
+              </w:rPr>
+            </w:pPr>
+            <w:r>
+              <w:rPr>
+                <w:rFonts w:hint="eastAsia" w:asciiTheme="minorEastAsia" w:hAnsiTheme="minorEastAsia" w:eastAsiaTheme="minorEastAsia" w:cstheme="minorEastAsia"/>
+                <w:sz w:val="24"/>
+                <w:szCs w:val="24"/>
+                <w:lang w:val="en-US" w:eastAsia="zh-CN"/>
+              </w:rPr>
+              <w:t>VARCHAR(40)</w:t>
+            </w:r>
+          </w:p>
+        </w:tc>
+        <w:tc>
+          <w:tcPr>
+            <w:tcW w:w="1207" w:type="dxa"/>
+            <w:noWrap w:val="0"/>
+            <w:vAlign w:val="top"/>
+          </w:tcPr>
+          <w:p>
+            <w:pPr>
+              <w:keepNext w:val="0"/>
+              <w:keepLines w:val="0"/>
+              <w:suppressLineNumbers w:val="0"/>
+              <w:spacing w:before="0" w:beforeAutospacing="0" w:after="0" w:afterAutospacing="0"/>
+              <w:ind w:left="0" w:right="0"/>
+              <w:jc w:val="center"/>
+              <w:rPr>
+                <w:rFonts w:hint="default" w:asciiTheme="minorEastAsia" w:hAnsiTheme="minorEastAsia" w:eastAsiaTheme="minorEastAsia" w:cstheme="minorEastAsia"/>
+                <w:sz w:val="24"/>
+                <w:szCs w:val="24"/>
+                <w:lang w:val="en-US" w:eastAsia="zh-CN"/>
+              </w:rPr>
+            </w:pPr>
+            <w:r>
+              <w:rPr>
+                <w:rFonts w:hint="eastAsia" w:asciiTheme="minorEastAsia" w:hAnsiTheme="minorEastAsia" w:eastAsiaTheme="minorEastAsia" w:cstheme="minorEastAsia"/>
+                <w:sz w:val="24"/>
+                <w:szCs w:val="24"/>
+                <w:lang w:val="en-US" w:eastAsia="zh-CN"/>
+              </w:rPr>
+              <w:t>非空</w:t>
+            </w:r>
+          </w:p>
+        </w:tc>
+        <w:tc>
+          <w:tcPr>
+            <w:tcW w:w="1705" w:type="dxa"/>
+            <w:noWrap w:val="0"/>
+            <w:vAlign w:val="top"/>
+          </w:tcPr>
+          <w:p>
+            <w:pPr>
+              <w:keepNext w:val="0"/>
+              <w:keepLines w:val="0"/>
+              <w:suppressLineNumbers w:val="0"/>
+              <w:spacing w:before="0" w:beforeAutospacing="0" w:after="0" w:afterAutospacing="0"/>
+              <w:ind w:left="0" w:right="0"/>
+              <w:jc w:val="center"/>
+              <w:rPr>
+                <w:rFonts w:hint="eastAsia" w:asciiTheme="minorEastAsia" w:hAnsiTheme="minorEastAsia" w:eastAsiaTheme="minorEastAsia" w:cstheme="minorEastAsia"/>
+                <w:sz w:val="24"/>
+                <w:szCs w:val="24"/>
+                <w:lang w:val="en-US" w:eastAsia="zh-CN"/>
+              </w:rPr>
+            </w:pPr>
+          </w:p>
+        </w:tc>
+        <w:tc>
+          <w:tcPr>
+            <w:tcW w:w="1705" w:type="dxa"/>
+            <w:noWrap w:val="0"/>
+            <w:vAlign w:val="top"/>
+          </w:tcPr>
+          <w:p>
+            <w:pPr>
+              <w:keepNext w:val="0"/>
+              <w:keepLines w:val="0"/>
+              <w:suppressLineNumbers w:val="0"/>
+              <w:spacing w:before="0" w:beforeAutospacing="0" w:after="0" w:afterAutospacing="0"/>
+              <w:ind w:left="0" w:right="0"/>
+              <w:jc w:val="center"/>
+              <w:rPr>
+                <w:rFonts w:hint="default" w:asciiTheme="minorEastAsia" w:hAnsiTheme="minorEastAsia" w:eastAsiaTheme="minorEastAsia" w:cstheme="minorEastAsia"/>
+                <w:sz w:val="24"/>
+                <w:szCs w:val="24"/>
+                <w:lang w:val="en-US" w:eastAsia="zh-CN"/>
+              </w:rPr>
+            </w:pPr>
+            <w:r>
+              <w:rPr>
+                <w:rFonts w:hint="eastAsia" w:asciiTheme="minorEastAsia" w:hAnsiTheme="minorEastAsia" w:eastAsiaTheme="minorEastAsia" w:cstheme="minorEastAsia"/>
+                <w:sz w:val="24"/>
+                <w:szCs w:val="24"/>
+                <w:lang w:val="en-US" w:eastAsia="zh-CN"/>
+              </w:rPr>
+              <w:t>学号</w:t>
+            </w:r>
+          </w:p>
+        </w:tc>
+      </w:tr>
+      <w:tr>
+        <w:tblPrEx>
+          <w:tblBorders>
+            <w:top w:val="single" w:color="auto" w:sz="4" w:space="0"/>
+            <w:left w:val="single" w:color="auto" w:sz="4" w:space="0"/>
+            <w:bottom w:val="single" w:color="auto" w:sz="4" w:space="0"/>
+            <w:right w:val="single" w:color="auto" w:sz="4" w:space="0"/>
+            <w:insideH w:val="single" w:color="auto" w:sz="4" w:space="0"/>
+            <w:insideV w:val="single" w:color="auto" w:sz="4" w:space="0"/>
+          </w:tblBorders>
+          <w:tblLayout w:type="fixed"/>
+          <w:tblCellMar>
+            <w:top w:w="0" w:type="dxa"/>
+            <w:left w:w="108" w:type="dxa"/>
+            <w:bottom w:w="0" w:type="dxa"/>
+            <w:right w:w="108" w:type="dxa"/>
+          </w:tblCellMar>
+        </w:tblPrEx>
+        <w:tc>
+          <w:tcPr>
+            <w:tcW w:w="1785" w:type="dxa"/>
+            <w:noWrap w:val="0"/>
+            <w:vAlign w:val="top"/>
+          </w:tcPr>
+          <w:p>
+            <w:pPr>
+              <w:keepNext w:val="0"/>
+              <w:keepLines w:val="0"/>
+              <w:suppressLineNumbers w:val="0"/>
+              <w:spacing w:before="0" w:beforeAutospacing="0" w:after="0" w:afterAutospacing="0"/>
+              <w:ind w:left="0" w:right="0"/>
+              <w:jc w:val="center"/>
+              <w:rPr>
+                <w:rFonts w:hint="default" w:asciiTheme="minorEastAsia" w:hAnsiTheme="minorEastAsia" w:eastAsiaTheme="minorEastAsia" w:cstheme="minorEastAsia"/>
+                <w:sz w:val="24"/>
+                <w:szCs w:val="24"/>
+                <w:lang w:val="en-US" w:eastAsia="zh-CN"/>
+              </w:rPr>
+            </w:pPr>
+            <w:r>
+              <w:rPr>
+                <w:rFonts w:hint="eastAsia" w:asciiTheme="minorEastAsia" w:hAnsiTheme="minorEastAsia" w:eastAsiaTheme="minorEastAsia" w:cstheme="minorEastAsia"/>
+                <w:sz w:val="24"/>
+                <w:szCs w:val="24"/>
+                <w:lang w:val="en-US" w:eastAsia="zh-CN"/>
+              </w:rPr>
+              <w:t>USER_PASSWORD</w:t>
+            </w:r>
+          </w:p>
+        </w:tc>
+        <w:tc>
+          <w:tcPr>
+            <w:tcW w:w="2120" w:type="dxa"/>
+            <w:noWrap w:val="0"/>
+            <w:vAlign w:val="top"/>
+          </w:tcPr>
+          <w:p>
+            <w:pPr>
+              <w:keepNext w:val="0"/>
+              <w:keepLines w:val="0"/>
+              <w:suppressLineNumbers w:val="0"/>
+              <w:spacing w:before="0" w:beforeAutospacing="0" w:after="0" w:afterAutospacing="0"/>
+              <w:ind w:left="0" w:right="0"/>
+              <w:jc w:val="center"/>
+              <w:rPr>
+                <w:rFonts w:hint="eastAsia" w:asciiTheme="minorEastAsia" w:hAnsiTheme="minorEastAsia" w:eastAsiaTheme="minorEastAsia" w:cstheme="minorEastAsia"/>
+                <w:sz w:val="24"/>
+                <w:szCs w:val="24"/>
+                <w:lang w:val="en-US" w:eastAsia="zh-CN"/>
+              </w:rPr>
+            </w:pPr>
+            <w:r>
+              <w:rPr>
+                <w:rFonts w:hint="eastAsia" w:asciiTheme="minorEastAsia" w:hAnsiTheme="minorEastAsia" w:eastAsiaTheme="minorEastAsia" w:cstheme="minorEastAsia"/>
+                <w:sz w:val="24"/>
+                <w:szCs w:val="24"/>
+                <w:lang w:val="en-US" w:eastAsia="zh-CN"/>
+              </w:rPr>
+              <w:t>VARCHAR(40)</w:t>
+            </w:r>
+          </w:p>
+        </w:tc>
+        <w:tc>
+          <w:tcPr>
+            <w:tcW w:w="1207" w:type="dxa"/>
+            <w:noWrap w:val="0"/>
+            <w:vAlign w:val="top"/>
+          </w:tcPr>
+          <w:p>
+            <w:pPr>
+              <w:keepNext w:val="0"/>
+              <w:keepLines w:val="0"/>
+              <w:suppressLineNumbers w:val="0"/>
+              <w:spacing w:before="0" w:beforeAutospacing="0" w:after="0" w:afterAutospacing="0"/>
+              <w:ind w:left="0" w:right="0"/>
+              <w:jc w:val="center"/>
+              <w:rPr>
+                <w:rFonts w:hint="default" w:asciiTheme="minorEastAsia" w:hAnsiTheme="minorEastAsia" w:eastAsiaTheme="minorEastAsia" w:cstheme="minorEastAsia"/>
+                <w:sz w:val="24"/>
+                <w:szCs w:val="24"/>
+                <w:lang w:val="en-US" w:eastAsia="zh-CN"/>
+              </w:rPr>
+            </w:pPr>
+            <w:r>
+              <w:rPr>
+                <w:rFonts w:hint="eastAsia" w:asciiTheme="minorEastAsia" w:hAnsiTheme="minorEastAsia" w:eastAsiaTheme="minorEastAsia" w:cstheme="minorEastAsia"/>
+                <w:sz w:val="24"/>
+                <w:szCs w:val="24"/>
+                <w:lang w:val="en-US" w:eastAsia="zh-CN"/>
+              </w:rPr>
+              <w:t>非空</w:t>
+            </w:r>
+          </w:p>
+        </w:tc>
+        <w:tc>
+          <w:tcPr>
+            <w:tcW w:w="1705" w:type="dxa"/>
+            <w:noWrap w:val="0"/>
+            <w:vAlign w:val="top"/>
+          </w:tcPr>
+          <w:p>
+            <w:pPr>
+              <w:keepNext w:val="0"/>
+              <w:keepLines w:val="0"/>
+              <w:suppressLineNumbers w:val="0"/>
+              <w:spacing w:before="0" w:beforeAutospacing="0" w:after="0" w:afterAutospacing="0"/>
+              <w:ind w:left="0" w:right="0"/>
+              <w:jc w:val="center"/>
+              <w:rPr>
+                <w:rFonts w:hint="eastAsia" w:asciiTheme="minorEastAsia" w:hAnsiTheme="minorEastAsia" w:eastAsiaTheme="minorEastAsia" w:cstheme="minorEastAsia"/>
+                <w:sz w:val="24"/>
+                <w:szCs w:val="24"/>
+                <w:lang w:val="en-US" w:eastAsia="zh-CN"/>
+              </w:rPr>
+            </w:pPr>
+          </w:p>
+        </w:tc>
+        <w:tc>
+          <w:tcPr>
+            <w:tcW w:w="1705" w:type="dxa"/>
+            <w:noWrap w:val="0"/>
+            <w:vAlign w:val="top"/>
+          </w:tcPr>
+          <w:p>
+            <w:pPr>
+              <w:keepNext w:val="0"/>
+              <w:keepLines w:val="0"/>
+              <w:suppressLineNumbers w:val="0"/>
+              <w:spacing w:before="0" w:beforeAutospacing="0" w:after="0" w:afterAutospacing="0"/>
+              <w:ind w:left="0" w:right="0"/>
+              <w:jc w:val="center"/>
+              <w:rPr>
+                <w:rFonts w:hint="default" w:asciiTheme="minorEastAsia" w:hAnsiTheme="minorEastAsia" w:eastAsiaTheme="minorEastAsia" w:cstheme="minorEastAsia"/>
+                <w:sz w:val="24"/>
+                <w:szCs w:val="24"/>
+                <w:lang w:val="en-US" w:eastAsia="zh-CN"/>
+              </w:rPr>
+            </w:pPr>
+            <w:r>
+              <w:rPr>
+                <w:rFonts w:hint="eastAsia" w:asciiTheme="minorEastAsia" w:hAnsiTheme="minorEastAsia" w:eastAsiaTheme="minorEastAsia" w:cstheme="minorEastAsia"/>
+                <w:sz w:val="24"/>
+                <w:szCs w:val="24"/>
+                <w:lang w:val="en-US" w:eastAsia="zh-CN"/>
+              </w:rPr>
+              <w:t>密码</w:t>
+            </w:r>
+          </w:p>
+        </w:tc>
+      </w:tr>
+      <w:tr>
+        <w:tblPrEx>
+          <w:tblBorders>
+            <w:top w:val="single" w:color="auto" w:sz="4" w:space="0"/>
+            <w:left w:val="single" w:color="auto" w:sz="4" w:space="0"/>
+            <w:bottom w:val="single" w:color="auto" w:sz="4" w:space="0"/>
+            <w:right w:val="single" w:color="auto" w:sz="4" w:space="0"/>
+            <w:insideH w:val="single" w:color="auto" w:sz="4" w:space="0"/>
+            <w:insideV w:val="single" w:color="auto" w:sz="4" w:space="0"/>
+          </w:tblBorders>
+          <w:tblLayout w:type="fixed"/>
+          <w:tblCellMar>
+            <w:top w:w="0" w:type="dxa"/>
+            <w:left w:w="108" w:type="dxa"/>
+            <w:bottom w:w="0" w:type="dxa"/>
+            <w:right w:w="108" w:type="dxa"/>
+          </w:tblCellMar>
+        </w:tblPrEx>
+        <w:tc>
+          <w:tcPr>
+            <w:tcW w:w="1785" w:type="dxa"/>
+            <w:noWrap w:val="0"/>
+            <w:vAlign w:val="top"/>
+          </w:tcPr>
+          <w:p>
+            <w:pPr>
+              <w:keepNext w:val="0"/>
+              <w:keepLines w:val="0"/>
+              <w:suppressLineNumbers w:val="0"/>
+              <w:spacing w:before="0" w:beforeAutospacing="0" w:after="0" w:afterAutospacing="0"/>
+              <w:ind w:left="0" w:right="0"/>
+              <w:jc w:val="center"/>
+              <w:rPr>
+                <w:rFonts w:hint="default" w:asciiTheme="minorEastAsia" w:hAnsiTheme="minorEastAsia" w:eastAsiaTheme="minorEastAsia" w:cstheme="minorEastAsia"/>
+                <w:sz w:val="24"/>
+                <w:szCs w:val="24"/>
+                <w:lang w:val="en-US" w:eastAsia="zh-CN"/>
+              </w:rPr>
+            </w:pPr>
+            <w:r>
+              <w:rPr>
+                <w:rFonts w:hint="eastAsia" w:asciiTheme="minorEastAsia" w:hAnsiTheme="minorEastAsia" w:eastAsiaTheme="minorEastAsia" w:cstheme="minorEastAsia"/>
+                <w:sz w:val="24"/>
+                <w:szCs w:val="24"/>
+                <w:lang w:val="en-US" w:eastAsia="zh-CN"/>
+              </w:rPr>
+              <w:t>USER_PICTRUE</w:t>
+            </w:r>
+          </w:p>
+        </w:tc>
+        <w:tc>
+          <w:tcPr>
+            <w:tcW w:w="2120" w:type="dxa"/>
+            <w:noWrap w:val="0"/>
+            <w:vAlign w:val="top"/>
+          </w:tcPr>
+          <w:p>
+            <w:pPr>
+              <w:keepNext w:val="0"/>
+              <w:keepLines w:val="0"/>
+              <w:suppressLineNumbers w:val="0"/>
+              <w:spacing w:before="0" w:beforeAutospacing="0" w:after="0" w:afterAutospacing="0"/>
+              <w:ind w:left="0" w:right="0"/>
+              <w:jc w:val="center"/>
+              <w:rPr>
+                <w:rFonts w:hint="default" w:asciiTheme="minorEastAsia" w:hAnsiTheme="minorEastAsia" w:eastAsiaTheme="minorEastAsia" w:cstheme="minorEastAsia"/>
+                <w:sz w:val="24"/>
+                <w:szCs w:val="24"/>
+                <w:lang w:val="en-US" w:eastAsia="zh-CN"/>
+              </w:rPr>
+            </w:pPr>
+            <w:r>
+              <w:rPr>
+                <w:rFonts w:hint="eastAsia" w:asciiTheme="minorEastAsia" w:hAnsiTheme="minorEastAsia" w:eastAsiaTheme="minorEastAsia" w:cstheme="minorEastAsia"/>
+                <w:sz w:val="24"/>
+                <w:szCs w:val="24"/>
+                <w:lang w:val="en-US" w:eastAsia="zh-CN"/>
+              </w:rPr>
+              <w:t>IMAGE</w:t>
+            </w:r>
+          </w:p>
+        </w:tc>
+        <w:tc>
+          <w:tcPr>
+            <w:tcW w:w="1207" w:type="dxa"/>
+            <w:noWrap w:val="0"/>
+            <w:vAlign w:val="top"/>
+          </w:tcPr>
+          <w:p>
+            <w:pPr>
+              <w:keepNext w:val="0"/>
+              <w:keepLines w:val="0"/>
+              <w:suppressLineNumbers w:val="0"/>
+              <w:spacing w:before="0" w:beforeAutospacing="0" w:after="0" w:afterAutospacing="0"/>
+              <w:ind w:left="0" w:right="0"/>
+              <w:jc w:val="center"/>
+              <w:rPr>
+                <w:rFonts w:hint="default" w:asciiTheme="minorEastAsia" w:hAnsiTheme="minorEastAsia" w:eastAsiaTheme="minorEastAsia" w:cstheme="minorEastAsia"/>
+                <w:sz w:val="24"/>
+                <w:szCs w:val="24"/>
+                <w:lang w:val="en-US" w:eastAsia="zh-CN"/>
+              </w:rPr>
+            </w:pPr>
+            <w:r>
+              <w:rPr>
+                <w:rFonts w:hint="eastAsia" w:asciiTheme="minorEastAsia" w:hAnsiTheme="minorEastAsia" w:eastAsiaTheme="minorEastAsia" w:cstheme="minorEastAsia"/>
+                <w:sz w:val="24"/>
+                <w:szCs w:val="24"/>
+                <w:lang w:val="en-US" w:eastAsia="zh-CN"/>
+              </w:rPr>
+              <w:t>空</w:t>
+            </w:r>
+          </w:p>
+        </w:tc>
+        <w:tc>
+          <w:tcPr>
+            <w:tcW w:w="1705" w:type="dxa"/>
+            <w:noWrap w:val="0"/>
+            <w:vAlign w:val="top"/>
+          </w:tcPr>
+          <w:p>
+            <w:pPr>
+              <w:keepNext w:val="0"/>
+              <w:keepLines w:val="0"/>
+              <w:suppressLineNumbers w:val="0"/>
+              <w:spacing w:before="0" w:beforeAutospacing="0" w:after="0" w:afterAutospacing="0"/>
+              <w:ind w:left="0" w:right="0"/>
+              <w:jc w:val="center"/>
+              <w:rPr>
+                <w:rFonts w:hint="eastAsia" w:asciiTheme="minorEastAsia" w:hAnsiTheme="minorEastAsia" w:eastAsiaTheme="minorEastAsia" w:cstheme="minorEastAsia"/>
+                <w:sz w:val="24"/>
+                <w:szCs w:val="24"/>
+                <w:lang w:val="en-US" w:eastAsia="zh-CN"/>
+              </w:rPr>
+            </w:pPr>
+          </w:p>
+        </w:tc>
+        <w:tc>
+          <w:tcPr>
+            <w:tcW w:w="1705" w:type="dxa"/>
+            <w:noWrap w:val="0"/>
+            <w:vAlign w:val="top"/>
+          </w:tcPr>
+          <w:p>
+            <w:pPr>
+              <w:keepNext w:val="0"/>
+              <w:keepLines w:val="0"/>
+              <w:suppressLineNumbers w:val="0"/>
+              <w:spacing w:before="0" w:beforeAutospacing="0" w:after="0" w:afterAutospacing="0"/>
+              <w:ind w:left="0" w:right="0"/>
+              <w:jc w:val="center"/>
+              <w:rPr>
+                <w:rFonts w:hint="default" w:asciiTheme="minorEastAsia" w:hAnsiTheme="minorEastAsia" w:eastAsiaTheme="minorEastAsia" w:cstheme="minorEastAsia"/>
+                <w:sz w:val="24"/>
+                <w:szCs w:val="24"/>
+                <w:lang w:val="en-US" w:eastAsia="zh-CN"/>
+              </w:rPr>
+            </w:pPr>
+            <w:r>
+              <w:rPr>
+                <w:rFonts w:hint="eastAsia" w:asciiTheme="minorEastAsia" w:hAnsiTheme="minorEastAsia" w:eastAsiaTheme="minorEastAsia" w:cstheme="minorEastAsia"/>
+                <w:sz w:val="24"/>
+                <w:szCs w:val="24"/>
+                <w:lang w:val="en-US" w:eastAsia="zh-CN"/>
+              </w:rPr>
+              <w:t>头像（空的话，用默认头像）</w:t>
+            </w:r>
+          </w:p>
+        </w:tc>
+      </w:tr>
+    </w:tbl>
+    <w:p>
+      <w:pPr>
+        <w:ind w:firstLine="420" w:firstLineChars="0"/>
+        <w:jc w:val="left"/>
+        <w:rPr>
+          <w:rFonts w:hint="eastAsia" w:asciiTheme="minorEastAsia" w:hAnsiTheme="minorEastAsia" w:eastAsiaTheme="minorEastAsia" w:cstheme="minorEastAsia"/>
+          <w:sz w:val="24"/>
+          <w:szCs w:val="24"/>
+          <w:lang w:val="en-US" w:eastAsia="zh-CN"/>
+        </w:rPr>
+      </w:pPr>
+      <w:r>
+        <w:rPr>
+          <w:rFonts w:hint="eastAsia" w:asciiTheme="minorEastAsia" w:hAnsiTheme="minorEastAsia" w:eastAsiaTheme="minorEastAsia" w:cstheme="minorEastAsia"/>
+          <w:sz w:val="24"/>
+          <w:szCs w:val="24"/>
+          <w:lang w:val="en-US" w:eastAsia="zh-CN"/>
+        </w:rPr>
+        <w:t>1.3 COMMODITY表（商品表）</w:t>
+      </w:r>
+    </w:p>
+    <w:tbl>
+      <w:tblPr>
+        <w:tblStyle w:val="6"/>
+        <w:tblW w:w="8522" w:type="dxa"/>
+        <w:tblInd w:w="0" w:type="dxa"/>
+        <w:tblBorders>
+          <w:top w:val="single" w:color="auto" w:sz="4" w:space="0"/>
+          <w:left w:val="single" w:color="auto" w:sz="4" w:space="0"/>
+          <w:bottom w:val="single" w:color="auto" w:sz="4" w:space="0"/>
+          <w:right w:val="single" w:color="auto" w:sz="4" w:space="0"/>
+          <w:insideH w:val="single" w:color="auto" w:sz="4" w:space="0"/>
+          <w:insideV w:val="single" w:color="auto" w:sz="4" w:space="0"/>
+        </w:tblBorders>
+        <w:tblLayout w:type="fixed"/>
+        <w:tblCellMar>
+          <w:top w:w="0" w:type="dxa"/>
+          <w:left w:w="108" w:type="dxa"/>
+          <w:bottom w:w="0" w:type="dxa"/>
+          <w:right w:w="108" w:type="dxa"/>
+        </w:tblCellMar>
+      </w:tblPr>
+      <w:tblGrid>
+        <w:gridCol w:w="2305"/>
+        <w:gridCol w:w="2093"/>
+        <w:gridCol w:w="947"/>
+        <w:gridCol w:w="1472"/>
+        <w:gridCol w:w="1705"/>
+      </w:tblGrid>
+      <w:tr>
+        <w:tblPrEx>
+          <w:tblBorders>
+            <w:top w:val="single" w:color="auto" w:sz="4" w:space="0"/>
+            <w:left w:val="single" w:color="auto" w:sz="4" w:space="0"/>
+            <w:bottom w:val="single" w:color="auto" w:sz="4" w:space="0"/>
+            <w:right w:val="single" w:color="auto" w:sz="4" w:space="0"/>
+            <w:insideH w:val="single" w:color="auto" w:sz="4" w:space="0"/>
+            <w:insideV w:val="single" w:color="auto" w:sz="4" w:space="0"/>
+          </w:tblBorders>
+          <w:tblLayout w:type="fixed"/>
+          <w:tblCellMar>
+            <w:top w:w="0" w:type="dxa"/>
+            <w:left w:w="108" w:type="dxa"/>
+            <w:bottom w:w="0" w:type="dxa"/>
+            <w:right w:w="108" w:type="dxa"/>
+          </w:tblCellMar>
+        </w:tblPrEx>
+        <w:tc>
+          <w:tcPr>
+            <w:tcW w:w="2305" w:type="dxa"/>
+            <w:noWrap w:val="0"/>
+            <w:vAlign w:val="top"/>
+          </w:tcPr>
+          <w:p>
+            <w:pPr>
+              <w:keepNext w:val="0"/>
+              <w:keepLines w:val="0"/>
+              <w:suppressLineNumbers w:val="0"/>
+              <w:spacing w:before="0" w:beforeAutospacing="0" w:after="0" w:afterAutospacing="0"/>
+              <w:ind w:left="0" w:right="0"/>
+              <w:jc w:val="center"/>
+              <w:rPr>
+                <w:rFonts w:hint="default" w:asciiTheme="minorEastAsia" w:hAnsiTheme="minorEastAsia" w:eastAsiaTheme="minorEastAsia" w:cstheme="minorEastAsia"/>
+                <w:sz w:val="24"/>
+                <w:szCs w:val="24"/>
+                <w:lang w:val="en-US" w:eastAsia="zh-CN"/>
+              </w:rPr>
+            </w:pPr>
+            <w:r>
+              <w:rPr>
+                <w:rFonts w:hint="eastAsia" w:asciiTheme="minorEastAsia" w:hAnsiTheme="minorEastAsia" w:eastAsiaTheme="minorEastAsia" w:cstheme="minorEastAsia"/>
+                <w:sz w:val="24"/>
+                <w:szCs w:val="24"/>
+                <w:lang w:val="en-US" w:eastAsia="zh-CN"/>
+              </w:rPr>
+              <w:t>表名</w:t>
+            </w:r>
+          </w:p>
+        </w:tc>
+        <w:tc>
+          <w:tcPr>
+            <w:tcW w:w="6217" w:type="dxa"/>
+            <w:gridSpan w:val="4"/>
+            <w:noWrap w:val="0"/>
+            <w:vAlign w:val="top"/>
+          </w:tcPr>
+          <w:p>
+            <w:pPr>
+              <w:keepNext w:val="0"/>
+              <w:keepLines w:val="0"/>
+              <w:suppressLineNumbers w:val="0"/>
+              <w:spacing w:before="0" w:beforeAutospacing="0" w:after="0" w:afterAutospacing="0"/>
+              <w:ind w:left="0" w:right="0"/>
+              <w:jc w:val="center"/>
+              <w:rPr>
+                <w:rFonts w:hint="default" w:asciiTheme="minorEastAsia" w:hAnsiTheme="minorEastAsia" w:eastAsiaTheme="minorEastAsia" w:cstheme="minorEastAsia"/>
+                <w:sz w:val="24"/>
+                <w:szCs w:val="24"/>
+                <w:lang w:val="en-US" w:eastAsia="zh-CN"/>
+              </w:rPr>
+            </w:pPr>
+            <w:r>
+              <w:rPr>
+                <w:rFonts w:hint="eastAsia" w:asciiTheme="minorEastAsia" w:hAnsiTheme="minorEastAsia" w:eastAsiaTheme="minorEastAsia" w:cstheme="minorEastAsia"/>
+                <w:sz w:val="24"/>
+                <w:szCs w:val="24"/>
+                <w:lang w:val="en-US" w:eastAsia="zh-CN"/>
+              </w:rPr>
+              <w:t>COMMODITY</w:t>
+            </w:r>
+          </w:p>
+        </w:tc>
+      </w:tr>
+      <w:tr>
+        <w:tblPrEx>
+          <w:tblBorders>
+            <w:top w:val="single" w:color="auto" w:sz="4" w:space="0"/>
+            <w:left w:val="single" w:color="auto" w:sz="4" w:space="0"/>
+            <w:bottom w:val="single" w:color="auto" w:sz="4" w:space="0"/>
+            <w:right w:val="single" w:color="auto" w:sz="4" w:space="0"/>
+            <w:insideH w:val="single" w:color="auto" w:sz="4" w:space="0"/>
+            <w:insideV w:val="single" w:color="auto" w:sz="4" w:space="0"/>
+          </w:tblBorders>
+          <w:tblLayout w:type="fixed"/>
+          <w:tblCellMar>
+            <w:top w:w="0" w:type="dxa"/>
+            <w:left w:w="108" w:type="dxa"/>
+            <w:bottom w:w="0" w:type="dxa"/>
+            <w:right w:w="108" w:type="dxa"/>
+          </w:tblCellMar>
+        </w:tblPrEx>
+        <w:tc>
+          <w:tcPr>
+            <w:tcW w:w="2305" w:type="dxa"/>
+            <w:noWrap w:val="0"/>
+            <w:vAlign w:val="top"/>
+          </w:tcPr>
+          <w:p>
+            <w:pPr>
+              <w:keepNext w:val="0"/>
+              <w:keepLines w:val="0"/>
+              <w:suppressLineNumbers w:val="0"/>
+              <w:spacing w:before="0" w:beforeAutospacing="0" w:after="0" w:afterAutospacing="0"/>
+              <w:ind w:left="0" w:right="0"/>
+              <w:jc w:val="center"/>
+              <w:rPr>
+                <w:rFonts w:hint="default" w:asciiTheme="minorEastAsia" w:hAnsiTheme="minorEastAsia" w:eastAsiaTheme="minorEastAsia" w:cstheme="minorEastAsia"/>
+                <w:sz w:val="24"/>
+                <w:szCs w:val="24"/>
+                <w:lang w:val="en-US" w:eastAsia="zh-CN"/>
+              </w:rPr>
+            </w:pPr>
+            <w:r>
+              <w:rPr>
+                <w:rFonts w:hint="eastAsia" w:asciiTheme="minorEastAsia" w:hAnsiTheme="minorEastAsia" w:eastAsiaTheme="minorEastAsia" w:cstheme="minorEastAsia"/>
+                <w:sz w:val="24"/>
+                <w:szCs w:val="24"/>
+                <w:lang w:val="en-US" w:eastAsia="zh-CN"/>
+              </w:rPr>
+              <w:t>列名</w:t>
+            </w:r>
+          </w:p>
+        </w:tc>
+        <w:tc>
+          <w:tcPr>
+            <w:tcW w:w="2093" w:type="dxa"/>
+            <w:noWrap w:val="0"/>
+            <w:vAlign w:val="top"/>
+          </w:tcPr>
+          <w:p>
+            <w:pPr>
+              <w:keepNext w:val="0"/>
+              <w:keepLines w:val="0"/>
+              <w:suppressLineNumbers w:val="0"/>
+              <w:spacing w:before="0" w:beforeAutospacing="0" w:after="0" w:afterAutospacing="0"/>
+              <w:ind w:left="0" w:right="0"/>
+              <w:jc w:val="center"/>
+              <w:rPr>
+                <w:rFonts w:hint="default" w:asciiTheme="minorEastAsia" w:hAnsiTheme="minorEastAsia" w:eastAsiaTheme="minorEastAsia" w:cstheme="minorEastAsia"/>
+                <w:sz w:val="24"/>
+                <w:szCs w:val="24"/>
+                <w:lang w:val="en-US" w:eastAsia="zh-CN"/>
+              </w:rPr>
+            </w:pPr>
+            <w:r>
+              <w:rPr>
+                <w:rFonts w:hint="eastAsia" w:asciiTheme="minorEastAsia" w:hAnsiTheme="minorEastAsia" w:eastAsiaTheme="minorEastAsia" w:cstheme="minorEastAsia"/>
+                <w:sz w:val="24"/>
+                <w:szCs w:val="24"/>
+                <w:lang w:val="en-US" w:eastAsia="zh-CN"/>
+              </w:rPr>
+              <w:t>数据类型（精度范围）</w:t>
+            </w:r>
+          </w:p>
+        </w:tc>
+        <w:tc>
+          <w:tcPr>
+            <w:tcW w:w="947" w:type="dxa"/>
+            <w:noWrap w:val="0"/>
+            <w:vAlign w:val="top"/>
+          </w:tcPr>
+          <w:p>
+            <w:pPr>
+              <w:keepNext w:val="0"/>
+              <w:keepLines w:val="0"/>
+              <w:suppressLineNumbers w:val="0"/>
+              <w:spacing w:before="0" w:beforeAutospacing="0" w:after="0" w:afterAutospacing="0"/>
+              <w:ind w:left="0" w:right="0"/>
+              <w:jc w:val="center"/>
+              <w:rPr>
+                <w:rFonts w:hint="default" w:asciiTheme="minorEastAsia" w:hAnsiTheme="minorEastAsia" w:eastAsiaTheme="minorEastAsia" w:cstheme="minorEastAsia"/>
+                <w:sz w:val="24"/>
+                <w:szCs w:val="24"/>
+                <w:lang w:val="en-US" w:eastAsia="zh-CN"/>
+              </w:rPr>
+            </w:pPr>
+            <w:r>
+              <w:rPr>
+                <w:rFonts w:hint="eastAsia" w:asciiTheme="minorEastAsia" w:hAnsiTheme="minorEastAsia" w:eastAsiaTheme="minorEastAsia" w:cstheme="minorEastAsia"/>
+                <w:sz w:val="24"/>
+                <w:szCs w:val="24"/>
+                <w:lang w:val="en-US" w:eastAsia="zh-CN"/>
+              </w:rPr>
+              <w:t>空/非空</w:t>
+            </w:r>
+          </w:p>
+        </w:tc>
+        <w:tc>
+          <w:tcPr>
+            <w:tcW w:w="1472" w:type="dxa"/>
+            <w:noWrap w:val="0"/>
+            <w:vAlign w:val="top"/>
+          </w:tcPr>
+          <w:p>
+            <w:pPr>
+              <w:keepNext w:val="0"/>
+              <w:keepLines w:val="0"/>
+              <w:suppressLineNumbers w:val="0"/>
+              <w:spacing w:before="0" w:beforeAutospacing="0" w:after="0" w:afterAutospacing="0"/>
+              <w:ind w:left="0" w:right="0"/>
+              <w:jc w:val="center"/>
+              <w:rPr>
+                <w:rFonts w:hint="default" w:asciiTheme="minorEastAsia" w:hAnsiTheme="minorEastAsia" w:eastAsiaTheme="minorEastAsia" w:cstheme="minorEastAsia"/>
+                <w:sz w:val="24"/>
+                <w:szCs w:val="24"/>
+                <w:lang w:val="en-US" w:eastAsia="zh-CN"/>
+              </w:rPr>
+            </w:pPr>
+            <w:r>
+              <w:rPr>
+                <w:rFonts w:hint="eastAsia" w:asciiTheme="minorEastAsia" w:hAnsiTheme="minorEastAsia" w:eastAsiaTheme="minorEastAsia" w:cstheme="minorEastAsia"/>
+                <w:sz w:val="24"/>
+                <w:szCs w:val="24"/>
+                <w:lang w:val="en-US" w:eastAsia="zh-CN"/>
+              </w:rPr>
+              <w:t>约束条件</w:t>
+            </w:r>
+          </w:p>
+        </w:tc>
+        <w:tc>
+          <w:tcPr>
+            <w:tcW w:w="1705" w:type="dxa"/>
+            <w:noWrap w:val="0"/>
+            <w:vAlign w:val="top"/>
+          </w:tcPr>
+          <w:p>
+            <w:pPr>
+              <w:keepNext w:val="0"/>
+              <w:keepLines w:val="0"/>
+              <w:suppressLineNumbers w:val="0"/>
+              <w:spacing w:before="0" w:beforeAutospacing="0" w:after="0" w:afterAutospacing="0"/>
+              <w:ind w:left="0" w:right="0"/>
+              <w:jc w:val="center"/>
+              <w:rPr>
+                <w:rFonts w:hint="default" w:asciiTheme="minorEastAsia" w:hAnsiTheme="minorEastAsia" w:eastAsiaTheme="minorEastAsia" w:cstheme="minorEastAsia"/>
+                <w:sz w:val="24"/>
+                <w:szCs w:val="24"/>
+                <w:lang w:val="en-US" w:eastAsia="zh-CN"/>
+              </w:rPr>
+            </w:pPr>
+            <w:r>
+              <w:rPr>
+                <w:rFonts w:hint="eastAsia" w:asciiTheme="minorEastAsia" w:hAnsiTheme="minorEastAsia" w:eastAsiaTheme="minorEastAsia" w:cstheme="minorEastAsia"/>
+                <w:sz w:val="24"/>
+                <w:szCs w:val="24"/>
+                <w:lang w:val="en-US" w:eastAsia="zh-CN"/>
+              </w:rPr>
+              <w:t>其他说明</w:t>
+            </w:r>
+          </w:p>
+        </w:tc>
+      </w:tr>
+      <w:tr>
+        <w:tblPrEx>
+          <w:tblBorders>
+            <w:top w:val="single" w:color="auto" w:sz="4" w:space="0"/>
+            <w:left w:val="single" w:color="auto" w:sz="4" w:space="0"/>
+            <w:bottom w:val="single" w:color="auto" w:sz="4" w:space="0"/>
+            <w:right w:val="single" w:color="auto" w:sz="4" w:space="0"/>
+            <w:insideH w:val="single" w:color="auto" w:sz="4" w:space="0"/>
+            <w:insideV w:val="single" w:color="auto" w:sz="4" w:space="0"/>
+          </w:tblBorders>
+          <w:tblLayout w:type="fixed"/>
+          <w:tblCellMar>
+            <w:top w:w="0" w:type="dxa"/>
+            <w:left w:w="108" w:type="dxa"/>
+            <w:bottom w:w="0" w:type="dxa"/>
+            <w:right w:w="108" w:type="dxa"/>
+          </w:tblCellMar>
+        </w:tblPrEx>
+        <w:tc>
+          <w:tcPr>
+            <w:tcW w:w="2305" w:type="dxa"/>
+            <w:noWrap w:val="0"/>
+            <w:vAlign w:val="top"/>
+          </w:tcPr>
+          <w:p>
+            <w:pPr>
+              <w:keepNext w:val="0"/>
+              <w:keepLines w:val="0"/>
+              <w:suppressLineNumbers w:val="0"/>
+              <w:spacing w:before="0" w:beforeAutospacing="0" w:after="0" w:afterAutospacing="0"/>
+              <w:ind w:left="0" w:right="0"/>
+              <w:jc w:val="center"/>
+              <w:rPr>
+                <w:rFonts w:hint="eastAsia" w:asciiTheme="minorEastAsia" w:hAnsiTheme="minorEastAsia" w:eastAsiaTheme="minorEastAsia" w:cstheme="minorEastAsia"/>
+                <w:sz w:val="24"/>
+                <w:szCs w:val="24"/>
+                <w:lang w:val="en-US" w:eastAsia="zh-CN"/>
+              </w:rPr>
+            </w:pPr>
+            <w:r>
+              <w:rPr>
+                <w:rFonts w:hint="eastAsia" w:asciiTheme="minorEastAsia" w:hAnsiTheme="minorEastAsia" w:eastAsiaTheme="minorEastAsia" w:cstheme="minorEastAsia"/>
+                <w:sz w:val="24"/>
+                <w:szCs w:val="24"/>
+                <w:lang w:val="en-US" w:eastAsia="zh-CN"/>
+              </w:rPr>
+              <w:t>COMMODITY_ID</w:t>
+            </w:r>
+          </w:p>
+        </w:tc>
+        <w:tc>
+          <w:tcPr>
+            <w:tcW w:w="2093" w:type="dxa"/>
+            <w:noWrap w:val="0"/>
+            <w:vAlign w:val="top"/>
+          </w:tcPr>
+          <w:p>
+            <w:pPr>
+              <w:keepNext w:val="0"/>
+              <w:keepLines w:val="0"/>
+              <w:suppressLineNumbers w:val="0"/>
+              <w:spacing w:before="0" w:beforeAutospacing="0" w:after="0" w:afterAutospacing="0"/>
+              <w:ind w:left="0" w:right="0"/>
+              <w:jc w:val="center"/>
+              <w:rPr>
+                <w:rFonts w:hint="eastAsia" w:asciiTheme="minorEastAsia" w:hAnsiTheme="minorEastAsia" w:eastAsiaTheme="minorEastAsia" w:cstheme="minorEastAsia"/>
+                <w:sz w:val="24"/>
+                <w:szCs w:val="24"/>
+                <w:lang w:val="en-US" w:eastAsia="zh-CN"/>
+              </w:rPr>
+            </w:pPr>
+            <w:r>
+              <w:rPr>
+                <w:rFonts w:hint="eastAsia" w:asciiTheme="minorEastAsia" w:hAnsiTheme="minorEastAsia" w:eastAsiaTheme="minorEastAsia" w:cstheme="minorEastAsia"/>
+                <w:sz w:val="24"/>
+                <w:szCs w:val="24"/>
+                <w:lang w:val="en-US" w:eastAsia="zh-CN"/>
+              </w:rPr>
+              <w:t>VARCHAR(20)</w:t>
+            </w:r>
+          </w:p>
+        </w:tc>
+        <w:tc>
+          <w:tcPr>
+            <w:tcW w:w="947" w:type="dxa"/>
+            <w:noWrap w:val="0"/>
+            <w:vAlign w:val="top"/>
+          </w:tcPr>
+          <w:p>
+            <w:pPr>
+              <w:keepNext w:val="0"/>
+              <w:keepLines w:val="0"/>
+              <w:suppressLineNumbers w:val="0"/>
+              <w:spacing w:before="0" w:beforeAutospacing="0" w:after="0" w:afterAutospacing="0"/>
+              <w:ind w:left="0" w:right="0"/>
+              <w:jc w:val="center"/>
+              <w:rPr>
+                <w:rFonts w:hint="eastAsia" w:asciiTheme="minorEastAsia" w:hAnsiTheme="minorEastAsia" w:eastAsiaTheme="minorEastAsia" w:cstheme="minorEastAsia"/>
+                <w:sz w:val="24"/>
+                <w:szCs w:val="24"/>
+                <w:lang w:val="en-US" w:eastAsia="zh-CN"/>
+              </w:rPr>
+            </w:pPr>
+            <w:r>
+              <w:rPr>
+                <w:rFonts w:hint="eastAsia" w:asciiTheme="minorEastAsia" w:hAnsiTheme="minorEastAsia" w:eastAsiaTheme="minorEastAsia" w:cstheme="minorEastAsia"/>
+                <w:sz w:val="24"/>
+                <w:szCs w:val="24"/>
+                <w:lang w:val="en-US" w:eastAsia="zh-CN"/>
+              </w:rPr>
+              <w:t>非空</w:t>
+            </w:r>
+          </w:p>
+        </w:tc>
+        <w:tc>
+          <w:tcPr>
+            <w:tcW w:w="1472" w:type="dxa"/>
+            <w:noWrap w:val="0"/>
+            <w:vAlign w:val="top"/>
+          </w:tcPr>
+          <w:p>
+            <w:pPr>
+              <w:keepNext w:val="0"/>
+              <w:keepLines w:val="0"/>
+              <w:suppressLineNumbers w:val="0"/>
+              <w:spacing w:before="0" w:beforeAutospacing="0" w:after="0" w:afterAutospacing="0"/>
+              <w:ind w:left="0" w:right="0"/>
+              <w:jc w:val="center"/>
+              <w:rPr>
+                <w:rFonts w:hint="eastAsia" w:asciiTheme="minorEastAsia" w:hAnsiTheme="minorEastAsia" w:eastAsiaTheme="minorEastAsia" w:cstheme="minorEastAsia"/>
+                <w:sz w:val="24"/>
+                <w:szCs w:val="24"/>
+                <w:lang w:val="en-US" w:eastAsia="zh-CN"/>
+              </w:rPr>
+            </w:pPr>
+            <w:r>
+              <w:rPr>
+                <w:rFonts w:hint="eastAsia" w:asciiTheme="minorEastAsia" w:hAnsiTheme="minorEastAsia" w:eastAsiaTheme="minorEastAsia" w:cstheme="minorEastAsia"/>
+                <w:sz w:val="24"/>
+                <w:szCs w:val="24"/>
+                <w:lang w:val="en-US" w:eastAsia="zh-CN"/>
+              </w:rPr>
+              <w:t>PRIMARY KEY</w:t>
+            </w:r>
+          </w:p>
+        </w:tc>
+        <w:tc>
+          <w:tcPr>
+            <w:tcW w:w="1705" w:type="dxa"/>
+            <w:noWrap w:val="0"/>
+            <w:vAlign w:val="top"/>
+          </w:tcPr>
+          <w:p>
+            <w:pPr>
+              <w:keepNext w:val="0"/>
+              <w:keepLines w:val="0"/>
+              <w:suppressLineNumbers w:val="0"/>
+              <w:spacing w:before="0" w:beforeAutospacing="0" w:after="0" w:afterAutospacing="0"/>
+              <w:ind w:left="0" w:right="0"/>
+              <w:jc w:val="center"/>
+              <w:rPr>
+                <w:rFonts w:hint="default" w:asciiTheme="minorEastAsia" w:hAnsiTheme="minorEastAsia" w:eastAsiaTheme="minorEastAsia" w:cstheme="minorEastAsia"/>
+                <w:sz w:val="24"/>
+                <w:szCs w:val="24"/>
+                <w:lang w:val="en-US" w:eastAsia="zh-CN"/>
+              </w:rPr>
+            </w:pPr>
+            <w:r>
+              <w:rPr>
+                <w:rFonts w:hint="eastAsia" w:asciiTheme="minorEastAsia" w:hAnsiTheme="minorEastAsia" w:eastAsiaTheme="minorEastAsia" w:cstheme="minorEastAsia"/>
+                <w:sz w:val="24"/>
+                <w:szCs w:val="24"/>
+                <w:lang w:val="en-US" w:eastAsia="zh-CN"/>
+              </w:rPr>
+              <w:t>ID</w:t>
+            </w:r>
+          </w:p>
+        </w:tc>
+      </w:tr>
+      <w:tr>
+        <w:tblPrEx>
+          <w:tblBorders>
+            <w:top w:val="single" w:color="auto" w:sz="4" w:space="0"/>
+            <w:left w:val="single" w:color="auto" w:sz="4" w:space="0"/>
+            <w:bottom w:val="single" w:color="auto" w:sz="4" w:space="0"/>
+            <w:right w:val="single" w:color="auto" w:sz="4" w:space="0"/>
+            <w:insideH w:val="single" w:color="auto" w:sz="4" w:space="0"/>
+            <w:insideV w:val="single" w:color="auto" w:sz="4" w:space="0"/>
+          </w:tblBorders>
+          <w:tblLayout w:type="fixed"/>
+          <w:tblCellMar>
+            <w:top w:w="0" w:type="dxa"/>
+            <w:left w:w="108" w:type="dxa"/>
+            <w:bottom w:w="0" w:type="dxa"/>
+            <w:right w:w="108" w:type="dxa"/>
+          </w:tblCellMar>
+        </w:tblPrEx>
+        <w:trPr>
+          <w:trHeight w:val="262" w:hRule="atLeast"/>
+        </w:trPr>
+        <w:tc>
+          <w:tcPr>
+            <w:tcW w:w="2305" w:type="dxa"/>
+            <w:noWrap w:val="0"/>
+            <w:vAlign w:val="top"/>
+          </w:tcPr>
+          <w:p>
+            <w:pPr>
+              <w:keepNext w:val="0"/>
+              <w:keepLines w:val="0"/>
+              <w:suppressLineNumbers w:val="0"/>
+              <w:spacing w:before="0" w:beforeAutospacing="0" w:after="0" w:afterAutospacing="0"/>
+              <w:ind w:left="0" w:right="0"/>
+              <w:jc w:val="center"/>
+              <w:rPr>
+                <w:rFonts w:hint="default" w:asciiTheme="minorEastAsia" w:hAnsiTheme="minorEastAsia" w:eastAsiaTheme="minorEastAsia" w:cstheme="minorEastAsia"/>
+                <w:sz w:val="24"/>
+                <w:szCs w:val="24"/>
+                <w:lang w:val="en-US" w:eastAsia="zh-CN"/>
+              </w:rPr>
+            </w:pPr>
+            <w:r>
+              <w:rPr>
+                <w:rFonts w:hint="eastAsia" w:asciiTheme="minorEastAsia" w:hAnsiTheme="minorEastAsia" w:eastAsiaTheme="minorEastAsia" w:cstheme="minorEastAsia"/>
+                <w:sz w:val="24"/>
+                <w:szCs w:val="24"/>
+                <w:lang w:val="en-US" w:eastAsia="zh-CN"/>
+              </w:rPr>
+              <w:t>COMMODITY_NAME</w:t>
+            </w:r>
+          </w:p>
+        </w:tc>
+        <w:tc>
+          <w:tcPr>
+            <w:tcW w:w="2093" w:type="dxa"/>
+            <w:noWrap w:val="0"/>
+            <w:vAlign w:val="top"/>
+          </w:tcPr>
+          <w:p>
+            <w:pPr>
+              <w:keepNext w:val="0"/>
+              <w:keepLines w:val="0"/>
+              <w:suppressLineNumbers w:val="0"/>
+              <w:spacing w:before="0" w:beforeAutospacing="0" w:after="0" w:afterAutospacing="0"/>
+              <w:ind w:left="0" w:right="0"/>
+              <w:jc w:val="center"/>
+              <w:rPr>
+                <w:rFonts w:hint="default" w:asciiTheme="minorEastAsia" w:hAnsiTheme="minorEastAsia" w:eastAsiaTheme="minorEastAsia" w:cstheme="minorEastAsia"/>
+                <w:sz w:val="24"/>
+                <w:szCs w:val="24"/>
+                <w:lang w:val="en-US" w:eastAsia="zh-CN"/>
+              </w:rPr>
+            </w:pPr>
+            <w:r>
+              <w:rPr>
+                <w:rFonts w:hint="eastAsia" w:asciiTheme="minorEastAsia" w:hAnsiTheme="minorEastAsia" w:eastAsiaTheme="minorEastAsia" w:cstheme="minorEastAsia"/>
+                <w:sz w:val="24"/>
+                <w:szCs w:val="24"/>
+                <w:lang w:val="en-US" w:eastAsia="zh-CN"/>
+              </w:rPr>
+              <w:t>VARCHAR(40)</w:t>
+            </w:r>
+          </w:p>
+        </w:tc>
+        <w:tc>
+          <w:tcPr>
+            <w:tcW w:w="947" w:type="dxa"/>
+            <w:noWrap w:val="0"/>
+            <w:vAlign w:val="top"/>
+          </w:tcPr>
+          <w:p>
+            <w:pPr>
+              <w:keepNext w:val="0"/>
+              <w:keepLines w:val="0"/>
+              <w:suppressLineNumbers w:val="0"/>
+              <w:spacing w:before="0" w:beforeAutospacing="0" w:after="0" w:afterAutospacing="0"/>
+              <w:ind w:left="0" w:right="0"/>
+              <w:jc w:val="center"/>
+              <w:rPr>
+                <w:rFonts w:hint="default" w:asciiTheme="minorEastAsia" w:hAnsiTheme="minorEastAsia" w:eastAsiaTheme="minorEastAsia" w:cstheme="minorEastAsia"/>
+                <w:sz w:val="24"/>
+                <w:szCs w:val="24"/>
+                <w:lang w:val="en-US" w:eastAsia="zh-CN"/>
+              </w:rPr>
+            </w:pPr>
+            <w:r>
+              <w:rPr>
+                <w:rFonts w:hint="eastAsia" w:asciiTheme="minorEastAsia" w:hAnsiTheme="minorEastAsia" w:eastAsiaTheme="minorEastAsia" w:cstheme="minorEastAsia"/>
+                <w:sz w:val="24"/>
+                <w:szCs w:val="24"/>
+                <w:lang w:val="en-US" w:eastAsia="zh-CN"/>
+              </w:rPr>
+              <w:t>非空</w:t>
+            </w:r>
+          </w:p>
+        </w:tc>
+        <w:tc>
+          <w:tcPr>
+            <w:tcW w:w="1472" w:type="dxa"/>
+            <w:noWrap w:val="0"/>
+            <w:vAlign w:val="top"/>
+          </w:tcPr>
+          <w:p>
+            <w:pPr>
+              <w:keepNext w:val="0"/>
+              <w:keepLines w:val="0"/>
+              <w:suppressLineNumbers w:val="0"/>
+              <w:spacing w:before="0" w:beforeAutospacing="0" w:after="0" w:afterAutospacing="0"/>
+              <w:ind w:left="0" w:right="0"/>
+              <w:jc w:val="center"/>
+              <w:rPr>
+                <w:rFonts w:hint="default" w:asciiTheme="minorEastAsia" w:hAnsiTheme="minorEastAsia" w:eastAsiaTheme="minorEastAsia" w:cstheme="minorEastAsia"/>
+                <w:sz w:val="24"/>
+                <w:szCs w:val="24"/>
+                <w:lang w:val="en-US" w:eastAsia="zh-CN"/>
+              </w:rPr>
+            </w:pPr>
+          </w:p>
+        </w:tc>
+        <w:tc>
+          <w:tcPr>
+            <w:tcW w:w="1705" w:type="dxa"/>
+            <w:noWrap w:val="0"/>
+            <w:vAlign w:val="top"/>
+          </w:tcPr>
+          <w:p>
+            <w:pPr>
+              <w:keepNext w:val="0"/>
+              <w:keepLines w:val="0"/>
+              <w:suppressLineNumbers w:val="0"/>
+              <w:spacing w:before="0" w:beforeAutospacing="0" w:after="0" w:afterAutospacing="0"/>
+              <w:ind w:left="0" w:right="0"/>
+              <w:jc w:val="center"/>
+              <w:rPr>
+                <w:rFonts w:hint="default" w:asciiTheme="minorEastAsia" w:hAnsiTheme="minorEastAsia" w:eastAsiaTheme="minorEastAsia" w:cstheme="minorEastAsia"/>
+                <w:sz w:val="24"/>
+                <w:szCs w:val="24"/>
+                <w:lang w:val="en-US" w:eastAsia="zh-CN"/>
+              </w:rPr>
+            </w:pPr>
+            <w:r>
+              <w:rPr>
+                <w:rFonts w:hint="eastAsia" w:asciiTheme="minorEastAsia" w:hAnsiTheme="minorEastAsia" w:eastAsiaTheme="minorEastAsia" w:cstheme="minorEastAsia"/>
+                <w:sz w:val="24"/>
+                <w:szCs w:val="24"/>
+                <w:lang w:val="en-US" w:eastAsia="zh-CN"/>
+              </w:rPr>
+              <w:t>商品名</w:t>
+            </w:r>
+          </w:p>
+        </w:tc>
+      </w:tr>
+      <w:tr>
+        <w:tblPrEx>
+          <w:tblBorders>
+            <w:top w:val="single" w:color="auto" w:sz="4" w:space="0"/>
+            <w:left w:val="single" w:color="auto" w:sz="4" w:space="0"/>
+            <w:bottom w:val="single" w:color="auto" w:sz="4" w:space="0"/>
+            <w:right w:val="single" w:color="auto" w:sz="4" w:space="0"/>
+            <w:insideH w:val="single" w:color="auto" w:sz="4" w:space="0"/>
+            <w:insideV w:val="single" w:color="auto" w:sz="4" w:space="0"/>
+          </w:tblBorders>
+          <w:tblLayout w:type="fixed"/>
+          <w:tblCellMar>
+            <w:top w:w="0" w:type="dxa"/>
+            <w:left w:w="108" w:type="dxa"/>
+            <w:bottom w:w="0" w:type="dxa"/>
+            <w:right w:w="108" w:type="dxa"/>
+          </w:tblCellMar>
+        </w:tblPrEx>
+        <w:tc>
+          <w:tcPr>
+            <w:tcW w:w="2305" w:type="dxa"/>
+            <w:noWrap w:val="0"/>
+            <w:vAlign w:val="top"/>
+          </w:tcPr>
+          <w:p>
+            <w:pPr>
+              <w:keepNext w:val="0"/>
+              <w:keepLines w:val="0"/>
+              <w:suppressLineNumbers w:val="0"/>
+              <w:spacing w:before="0" w:beforeAutospacing="0" w:after="0" w:afterAutospacing="0"/>
+              <w:ind w:left="0" w:right="0"/>
+              <w:jc w:val="center"/>
+              <w:rPr>
+                <w:rFonts w:hint="default" w:asciiTheme="minorEastAsia" w:hAnsiTheme="minorEastAsia" w:eastAsiaTheme="minorEastAsia" w:cstheme="minorEastAsia"/>
+                <w:sz w:val="24"/>
+                <w:szCs w:val="24"/>
+                <w:lang w:val="en-US" w:eastAsia="zh-CN"/>
+              </w:rPr>
+            </w:pPr>
+            <w:r>
+              <w:rPr>
+                <w:rFonts w:hint="eastAsia" w:asciiTheme="minorEastAsia" w:hAnsiTheme="minorEastAsia" w:eastAsiaTheme="minorEastAsia" w:cstheme="minorEastAsia"/>
+                <w:sz w:val="24"/>
+                <w:szCs w:val="24"/>
+                <w:lang w:val="en-US" w:eastAsia="zh-CN"/>
+              </w:rPr>
+              <w:t>COMMODITY_INFO</w:t>
+            </w:r>
+          </w:p>
+        </w:tc>
+        <w:tc>
+          <w:tcPr>
+            <w:tcW w:w="2093" w:type="dxa"/>
+            <w:noWrap w:val="0"/>
+            <w:vAlign w:val="top"/>
+          </w:tcPr>
+          <w:p>
+            <w:pPr>
+              <w:keepNext w:val="0"/>
+              <w:keepLines w:val="0"/>
+              <w:suppressLineNumbers w:val="0"/>
+              <w:spacing w:before="0" w:beforeAutospacing="0" w:after="0" w:afterAutospacing="0"/>
+              <w:ind w:left="0" w:right="0"/>
+              <w:jc w:val="center"/>
+              <w:rPr>
+                <w:rFonts w:hint="default" w:asciiTheme="minorEastAsia" w:hAnsiTheme="minorEastAsia" w:eastAsiaTheme="minorEastAsia" w:cstheme="minorEastAsia"/>
+                <w:sz w:val="24"/>
+                <w:szCs w:val="24"/>
+                <w:lang w:val="en-US" w:eastAsia="zh-CN"/>
+              </w:rPr>
+            </w:pPr>
+            <w:r>
+              <w:rPr>
+                <w:rFonts w:hint="eastAsia" w:asciiTheme="minorEastAsia" w:hAnsiTheme="minorEastAsia" w:eastAsiaTheme="minorEastAsia" w:cstheme="minorEastAsia"/>
+                <w:sz w:val="24"/>
+                <w:szCs w:val="24"/>
+                <w:lang w:val="en-US" w:eastAsia="zh-CN"/>
+              </w:rPr>
+              <w:t>VARCHAR(400)</w:t>
+            </w:r>
+          </w:p>
+        </w:tc>
+        <w:tc>
+          <w:tcPr>
+            <w:tcW w:w="947" w:type="dxa"/>
+            <w:noWrap w:val="0"/>
+            <w:vAlign w:val="top"/>
+          </w:tcPr>
+          <w:p>
+            <w:pPr>
+              <w:keepNext w:val="0"/>
+              <w:keepLines w:val="0"/>
+              <w:suppressLineNumbers w:val="0"/>
+              <w:spacing w:before="0" w:beforeAutospacing="0" w:after="0" w:afterAutospacing="0"/>
+              <w:ind w:left="0" w:right="0"/>
+              <w:jc w:val="center"/>
+              <w:rPr>
+                <w:rFonts w:hint="default" w:asciiTheme="minorEastAsia" w:hAnsiTheme="minorEastAsia" w:eastAsiaTheme="minorEastAsia" w:cstheme="minorEastAsia"/>
+                <w:sz w:val="24"/>
+                <w:szCs w:val="24"/>
+                <w:lang w:val="en-US" w:eastAsia="zh-CN"/>
+              </w:rPr>
+            </w:pPr>
+            <w:r>
+              <w:rPr>
+                <w:rFonts w:hint="eastAsia" w:asciiTheme="minorEastAsia" w:hAnsiTheme="minorEastAsia" w:eastAsiaTheme="minorEastAsia" w:cstheme="minorEastAsia"/>
+                <w:sz w:val="24"/>
+                <w:szCs w:val="24"/>
+                <w:lang w:val="en-US" w:eastAsia="zh-CN"/>
+              </w:rPr>
+              <w:t>非空</w:t>
+            </w:r>
+          </w:p>
+        </w:tc>
+        <w:tc>
+          <w:tcPr>
+            <w:tcW w:w="1472" w:type="dxa"/>
+            <w:noWrap w:val="0"/>
+            <w:vAlign w:val="top"/>
+          </w:tcPr>
+          <w:p>
+            <w:pPr>
+              <w:keepNext w:val="0"/>
+              <w:keepLines w:val="0"/>
+              <w:suppressLineNumbers w:val="0"/>
+              <w:spacing w:before="0" w:beforeAutospacing="0" w:after="0" w:afterAutospacing="0"/>
+              <w:ind w:left="0" w:right="0"/>
+              <w:jc w:val="center"/>
+              <w:rPr>
+                <w:rFonts w:hint="default" w:asciiTheme="minorEastAsia" w:hAnsiTheme="minorEastAsia" w:eastAsiaTheme="minorEastAsia" w:cstheme="minorEastAsia"/>
+                <w:sz w:val="24"/>
+                <w:szCs w:val="24"/>
+                <w:lang w:val="en-US" w:eastAsia="zh-CN"/>
+              </w:rPr>
+            </w:pPr>
+          </w:p>
+        </w:tc>
+        <w:tc>
+          <w:tcPr>
+            <w:tcW w:w="1705" w:type="dxa"/>
+            <w:noWrap w:val="0"/>
+            <w:vAlign w:val="top"/>
+          </w:tcPr>
+          <w:p>
+            <w:pPr>
+              <w:keepNext w:val="0"/>
+              <w:keepLines w:val="0"/>
+              <w:suppressLineNumbers w:val="0"/>
+              <w:spacing w:before="0" w:beforeAutospacing="0" w:after="0" w:afterAutospacing="0"/>
+              <w:ind w:left="0" w:right="0"/>
+              <w:jc w:val="center"/>
+              <w:rPr>
+                <w:rFonts w:hint="default" w:asciiTheme="minorEastAsia" w:hAnsiTheme="minorEastAsia" w:eastAsiaTheme="minorEastAsia" w:cstheme="minorEastAsia"/>
+                <w:sz w:val="24"/>
+                <w:szCs w:val="24"/>
+                <w:lang w:val="en-US" w:eastAsia="zh-CN"/>
+              </w:rPr>
+            </w:pPr>
+            <w:r>
+              <w:rPr>
+                <w:rFonts w:hint="eastAsia" w:asciiTheme="minorEastAsia" w:hAnsiTheme="minorEastAsia" w:eastAsiaTheme="minorEastAsia" w:cstheme="minorEastAsia"/>
+                <w:sz w:val="24"/>
+                <w:szCs w:val="24"/>
+                <w:lang w:val="en-US" w:eastAsia="zh-CN"/>
+              </w:rPr>
+              <w:t>商品信息</w:t>
+            </w:r>
+          </w:p>
+        </w:tc>
+      </w:tr>
+      <w:tr>
+        <w:tblPrEx>
+          <w:tblBorders>
+            <w:top w:val="single" w:color="auto" w:sz="4" w:space="0"/>
+            <w:left w:val="single" w:color="auto" w:sz="4" w:space="0"/>
+            <w:bottom w:val="single" w:color="auto" w:sz="4" w:space="0"/>
+            <w:right w:val="single" w:color="auto" w:sz="4" w:space="0"/>
+            <w:insideH w:val="single" w:color="auto" w:sz="4" w:space="0"/>
+            <w:insideV w:val="single" w:color="auto" w:sz="4" w:space="0"/>
+          </w:tblBorders>
+          <w:tblLayout w:type="fixed"/>
+          <w:tblCellMar>
+            <w:top w:w="0" w:type="dxa"/>
+            <w:left w:w="108" w:type="dxa"/>
+            <w:bottom w:w="0" w:type="dxa"/>
+            <w:right w:w="108" w:type="dxa"/>
+          </w:tblCellMar>
+        </w:tblPrEx>
+        <w:tc>
+          <w:tcPr>
+            <w:tcW w:w="2305" w:type="dxa"/>
+            <w:noWrap w:val="0"/>
+            <w:vAlign w:val="top"/>
+          </w:tcPr>
+          <w:p>
+            <w:pPr>
+              <w:keepNext w:val="0"/>
+              <w:keepLines w:val="0"/>
+              <w:suppressLineNumbers w:val="0"/>
+              <w:spacing w:before="0" w:beforeAutospacing="0" w:after="0" w:afterAutospacing="0"/>
+              <w:ind w:left="0" w:right="0"/>
+              <w:jc w:val="center"/>
+              <w:rPr>
+                <w:rFonts w:hint="default" w:asciiTheme="minorEastAsia" w:hAnsiTheme="minorEastAsia" w:eastAsiaTheme="minorEastAsia" w:cstheme="minorEastAsia"/>
+                <w:sz w:val="24"/>
+                <w:szCs w:val="24"/>
+                <w:lang w:val="en-US" w:eastAsia="zh-CN"/>
+              </w:rPr>
+            </w:pPr>
+            <w:r>
+              <w:rPr>
+                <w:rFonts w:hint="eastAsia" w:asciiTheme="minorEastAsia" w:hAnsiTheme="minorEastAsia" w:eastAsiaTheme="minorEastAsia" w:cstheme="minorEastAsia"/>
+                <w:sz w:val="24"/>
+                <w:szCs w:val="24"/>
+                <w:lang w:val="en-US" w:eastAsia="zh-CN"/>
+              </w:rPr>
+              <w:t>COMMODITY_PRICE</w:t>
+            </w:r>
+          </w:p>
+        </w:tc>
+        <w:tc>
+          <w:tcPr>
+            <w:tcW w:w="2093" w:type="dxa"/>
+            <w:noWrap w:val="0"/>
+            <w:vAlign w:val="top"/>
+          </w:tcPr>
+          <w:p>
+            <w:pPr>
+              <w:keepNext w:val="0"/>
+              <w:keepLines w:val="0"/>
+              <w:suppressLineNumbers w:val="0"/>
+              <w:spacing w:before="0" w:beforeAutospacing="0" w:after="0" w:afterAutospacing="0"/>
+              <w:ind w:left="0" w:right="0"/>
+              <w:jc w:val="center"/>
+              <w:rPr>
+                <w:rFonts w:hint="default" w:asciiTheme="minorEastAsia" w:hAnsiTheme="minorEastAsia" w:eastAsiaTheme="minorEastAsia" w:cstheme="minorEastAsia"/>
+                <w:sz w:val="24"/>
+                <w:szCs w:val="24"/>
+                <w:lang w:val="en-US" w:eastAsia="zh-CN"/>
+              </w:rPr>
+            </w:pPr>
+            <w:r>
+              <w:rPr>
+                <w:rFonts w:hint="eastAsia" w:asciiTheme="minorEastAsia" w:hAnsiTheme="minorEastAsia" w:eastAsiaTheme="minorEastAsia" w:cstheme="minorEastAsia"/>
+                <w:sz w:val="24"/>
+                <w:szCs w:val="24"/>
+                <w:lang w:val="en-US" w:eastAsia="zh-CN"/>
+              </w:rPr>
+              <w:t>INT</w:t>
+            </w:r>
+          </w:p>
+        </w:tc>
+        <w:tc>
+          <w:tcPr>
+            <w:tcW w:w="947" w:type="dxa"/>
+            <w:noWrap w:val="0"/>
+            <w:vAlign w:val="top"/>
+          </w:tcPr>
+          <w:p>
+            <w:pPr>
+              <w:keepNext w:val="0"/>
+              <w:keepLines w:val="0"/>
+              <w:suppressLineNumbers w:val="0"/>
+              <w:spacing w:before="0" w:beforeAutospacing="0" w:after="0" w:afterAutospacing="0"/>
+              <w:ind w:left="0" w:right="0"/>
+              <w:jc w:val="center"/>
+              <w:rPr>
+                <w:rFonts w:hint="default" w:asciiTheme="minorEastAsia" w:hAnsiTheme="minorEastAsia" w:eastAsiaTheme="minorEastAsia" w:cstheme="minorEastAsia"/>
+                <w:sz w:val="24"/>
+                <w:szCs w:val="24"/>
+                <w:lang w:val="en-US" w:eastAsia="zh-CN"/>
+              </w:rPr>
+            </w:pPr>
+            <w:r>
+              <w:rPr>
+                <w:rFonts w:hint="eastAsia" w:asciiTheme="minorEastAsia" w:hAnsiTheme="minorEastAsia" w:eastAsiaTheme="minorEastAsia" w:cstheme="minorEastAsia"/>
+                <w:sz w:val="24"/>
+                <w:szCs w:val="24"/>
+                <w:lang w:val="en-US" w:eastAsia="zh-CN"/>
+              </w:rPr>
+              <w:t>非空</w:t>
+            </w:r>
+          </w:p>
+        </w:tc>
+        <w:tc>
+          <w:tcPr>
+            <w:tcW w:w="1472" w:type="dxa"/>
+            <w:noWrap w:val="0"/>
+            <w:vAlign w:val="top"/>
+          </w:tcPr>
+          <w:p>
+            <w:pPr>
+              <w:keepNext w:val="0"/>
+              <w:keepLines w:val="0"/>
+              <w:suppressLineNumbers w:val="0"/>
+              <w:spacing w:before="0" w:beforeAutospacing="0" w:after="0" w:afterAutospacing="0"/>
+              <w:ind w:left="0" w:right="0"/>
+              <w:jc w:val="center"/>
+              <w:rPr>
+                <w:rFonts w:hint="eastAsia" w:asciiTheme="minorEastAsia" w:hAnsiTheme="minorEastAsia" w:eastAsiaTheme="minorEastAsia" w:cstheme="minorEastAsia"/>
+                <w:sz w:val="24"/>
+                <w:szCs w:val="24"/>
+                <w:lang w:val="en-US" w:eastAsia="zh-CN"/>
+              </w:rPr>
+            </w:pPr>
+          </w:p>
+        </w:tc>
+        <w:tc>
+          <w:tcPr>
+            <w:tcW w:w="1705" w:type="dxa"/>
+            <w:noWrap w:val="0"/>
+            <w:vAlign w:val="top"/>
+          </w:tcPr>
+          <w:p>
+            <w:pPr>
+              <w:keepNext w:val="0"/>
+              <w:keepLines w:val="0"/>
+              <w:suppressLineNumbers w:val="0"/>
+              <w:spacing w:before="0" w:beforeAutospacing="0" w:after="0" w:afterAutospacing="0"/>
+              <w:ind w:left="0" w:right="0"/>
+              <w:jc w:val="center"/>
+              <w:rPr>
+                <w:rFonts w:hint="default" w:asciiTheme="minorEastAsia" w:hAnsiTheme="minorEastAsia" w:eastAsiaTheme="minorEastAsia" w:cstheme="minorEastAsia"/>
+                <w:sz w:val="24"/>
+                <w:szCs w:val="24"/>
+                <w:lang w:val="en-US" w:eastAsia="zh-CN"/>
+              </w:rPr>
+            </w:pPr>
+            <w:r>
+              <w:rPr>
+                <w:rFonts w:hint="eastAsia" w:asciiTheme="minorEastAsia" w:hAnsiTheme="minorEastAsia" w:eastAsiaTheme="minorEastAsia" w:cstheme="minorEastAsia"/>
+                <w:sz w:val="24"/>
+                <w:szCs w:val="24"/>
+                <w:lang w:val="en-US" w:eastAsia="zh-CN"/>
+              </w:rPr>
+              <w:t>商品价格</w:t>
+            </w:r>
+          </w:p>
+        </w:tc>
+      </w:tr>
+      <w:tr>
+        <w:tblPrEx>
+          <w:tblBorders>
+            <w:top w:val="single" w:color="auto" w:sz="4" w:space="0"/>
+            <w:left w:val="single" w:color="auto" w:sz="4" w:space="0"/>
+            <w:bottom w:val="single" w:color="auto" w:sz="4" w:space="0"/>
+            <w:right w:val="single" w:color="auto" w:sz="4" w:space="0"/>
+            <w:insideH w:val="single" w:color="auto" w:sz="4" w:space="0"/>
+            <w:insideV w:val="single" w:color="auto" w:sz="4" w:space="0"/>
+          </w:tblBorders>
+          <w:tblLayout w:type="fixed"/>
+          <w:tblCellMar>
+            <w:top w:w="0" w:type="dxa"/>
+            <w:left w:w="108" w:type="dxa"/>
+            <w:bottom w:w="0" w:type="dxa"/>
+            <w:right w:w="108" w:type="dxa"/>
+          </w:tblCellMar>
+        </w:tblPrEx>
+        <w:tc>
+          <w:tcPr>
+            <w:tcW w:w="2305" w:type="dxa"/>
+            <w:noWrap w:val="0"/>
+            <w:vAlign w:val="top"/>
+          </w:tcPr>
+          <w:p>
+            <w:pPr>
+              <w:keepNext w:val="0"/>
+              <w:keepLines w:val="0"/>
+              <w:suppressLineNumbers w:val="0"/>
+              <w:spacing w:before="0" w:beforeAutospacing="0" w:after="0" w:afterAutospacing="0"/>
+              <w:ind w:left="0" w:right="0"/>
+              <w:jc w:val="center"/>
+              <w:rPr>
+                <w:rFonts w:hint="default" w:asciiTheme="minorEastAsia" w:hAnsiTheme="minorEastAsia" w:eastAsiaTheme="minorEastAsia" w:cstheme="minorEastAsia"/>
+                <w:sz w:val="24"/>
+                <w:szCs w:val="24"/>
+                <w:lang w:val="en-US" w:eastAsia="zh-CN"/>
+              </w:rPr>
+            </w:pPr>
+            <w:r>
+              <w:rPr>
+                <w:rFonts w:hint="eastAsia" w:asciiTheme="minorEastAsia" w:hAnsiTheme="minorEastAsia" w:eastAsiaTheme="minorEastAsia" w:cstheme="minorEastAsia"/>
+                <w:sz w:val="24"/>
+                <w:szCs w:val="24"/>
+                <w:lang w:val="en-US" w:eastAsia="zh-CN"/>
+              </w:rPr>
+              <w:t>COMMODITY_PICTRUE</w:t>
+            </w:r>
+          </w:p>
+        </w:tc>
+        <w:tc>
+          <w:tcPr>
+            <w:tcW w:w="2093" w:type="dxa"/>
+            <w:noWrap w:val="0"/>
+            <w:vAlign w:val="top"/>
+          </w:tcPr>
+          <w:p>
+            <w:pPr>
+              <w:keepNext w:val="0"/>
+              <w:keepLines w:val="0"/>
+              <w:suppressLineNumbers w:val="0"/>
+              <w:spacing w:before="0" w:beforeAutospacing="0" w:after="0" w:afterAutospacing="0"/>
+              <w:ind w:left="0" w:right="0"/>
+              <w:jc w:val="center"/>
+              <w:rPr>
+                <w:rFonts w:hint="default" w:asciiTheme="minorEastAsia" w:hAnsiTheme="minorEastAsia" w:eastAsiaTheme="minorEastAsia" w:cstheme="minorEastAsia"/>
+                <w:sz w:val="24"/>
+                <w:szCs w:val="24"/>
+                <w:lang w:val="en-US" w:eastAsia="zh-CN"/>
+              </w:rPr>
+            </w:pPr>
+            <w:r>
+              <w:rPr>
+                <w:rFonts w:hint="eastAsia" w:asciiTheme="minorEastAsia" w:hAnsiTheme="minorEastAsia" w:eastAsiaTheme="minorEastAsia" w:cstheme="minorEastAsia"/>
+                <w:sz w:val="24"/>
+                <w:szCs w:val="24"/>
+                <w:lang w:val="en-US" w:eastAsia="zh-CN"/>
+              </w:rPr>
+              <w:t>IMAGE</w:t>
+            </w:r>
+          </w:p>
+        </w:tc>
+        <w:tc>
+          <w:tcPr>
+            <w:tcW w:w="947" w:type="dxa"/>
+            <w:noWrap w:val="0"/>
+            <w:vAlign w:val="top"/>
+          </w:tcPr>
+          <w:p>
+            <w:pPr>
+              <w:keepNext w:val="0"/>
+              <w:keepLines w:val="0"/>
+              <w:suppressLineNumbers w:val="0"/>
+              <w:spacing w:before="0" w:beforeAutospacing="0" w:after="0" w:afterAutospacing="0"/>
+              <w:ind w:left="0" w:right="0"/>
+              <w:jc w:val="center"/>
+              <w:rPr>
+                <w:rFonts w:hint="default" w:asciiTheme="minorEastAsia" w:hAnsiTheme="minorEastAsia" w:eastAsiaTheme="minorEastAsia" w:cstheme="minorEastAsia"/>
+                <w:sz w:val="24"/>
+                <w:szCs w:val="24"/>
+                <w:lang w:val="en-US" w:eastAsia="zh-CN"/>
+              </w:rPr>
+            </w:pPr>
+            <w:r>
+              <w:rPr>
+                <w:rFonts w:hint="eastAsia" w:asciiTheme="minorEastAsia" w:hAnsiTheme="minorEastAsia" w:eastAsiaTheme="minorEastAsia" w:cstheme="minorEastAsia"/>
+                <w:sz w:val="24"/>
+                <w:szCs w:val="24"/>
+                <w:lang w:val="en-US" w:eastAsia="zh-CN"/>
+              </w:rPr>
+              <w:t>非空</w:t>
+            </w:r>
+          </w:p>
+        </w:tc>
+        <w:tc>
+          <w:tcPr>
+            <w:tcW w:w="1472" w:type="dxa"/>
+            <w:noWrap w:val="0"/>
+            <w:vAlign w:val="top"/>
+          </w:tcPr>
+          <w:p>
+            <w:pPr>
+              <w:keepNext w:val="0"/>
+              <w:keepLines w:val="0"/>
+              <w:suppressLineNumbers w:val="0"/>
+              <w:spacing w:before="0" w:beforeAutospacing="0" w:after="0" w:afterAutospacing="0"/>
+              <w:ind w:left="0" w:right="0"/>
+              <w:jc w:val="center"/>
+              <w:rPr>
+                <w:rFonts w:hint="eastAsia" w:asciiTheme="minorEastAsia" w:hAnsiTheme="minorEastAsia" w:eastAsiaTheme="minorEastAsia" w:cstheme="minorEastAsia"/>
+                <w:sz w:val="24"/>
+                <w:szCs w:val="24"/>
+                <w:lang w:val="en-US" w:eastAsia="zh-CN"/>
+              </w:rPr>
+            </w:pPr>
+          </w:p>
+        </w:tc>
+        <w:tc>
+          <w:tcPr>
+            <w:tcW w:w="1705" w:type="dxa"/>
+            <w:noWrap w:val="0"/>
+            <w:vAlign w:val="top"/>
+          </w:tcPr>
+          <w:p>
+            <w:pPr>
+              <w:keepNext w:val="0"/>
+              <w:keepLines w:val="0"/>
+              <w:suppressLineNumbers w:val="0"/>
+              <w:spacing w:before="0" w:beforeAutospacing="0" w:after="0" w:afterAutospacing="0"/>
+              <w:ind w:left="0" w:right="0"/>
+              <w:jc w:val="center"/>
+              <w:rPr>
+                <w:rFonts w:hint="default" w:asciiTheme="minorEastAsia" w:hAnsiTheme="minorEastAsia" w:eastAsiaTheme="minorEastAsia" w:cstheme="minorEastAsia"/>
+                <w:sz w:val="24"/>
+                <w:szCs w:val="24"/>
+                <w:lang w:val="en-US" w:eastAsia="zh-CN"/>
+              </w:rPr>
+            </w:pPr>
+            <w:r>
+              <w:rPr>
+                <w:rFonts w:hint="eastAsia" w:asciiTheme="minorEastAsia" w:hAnsiTheme="minorEastAsia" w:eastAsiaTheme="minorEastAsia" w:cstheme="minorEastAsia"/>
+                <w:sz w:val="24"/>
+                <w:szCs w:val="24"/>
+                <w:lang w:val="en-US" w:eastAsia="zh-CN"/>
+              </w:rPr>
+              <w:t>商品图片</w:t>
+            </w:r>
+          </w:p>
+        </w:tc>
+      </w:tr>
+    </w:tbl>
+    <w:p>
+      <w:pPr>
+        <w:ind w:firstLine="420" w:firstLineChars="0"/>
+        <w:jc w:val="left"/>
+        <w:rPr>
+          <w:rFonts w:hint="eastAsia" w:asciiTheme="minorEastAsia" w:hAnsiTheme="minorEastAsia" w:eastAsiaTheme="minorEastAsia" w:cstheme="minorEastAsia"/>
+          <w:sz w:val="24"/>
+          <w:szCs w:val="24"/>
+          <w:lang w:val="en-US" w:eastAsia="zh-CN"/>
+        </w:rPr>
+      </w:pPr>
+    </w:p>
+    <w:p>
+      <w:pPr>
+        <w:ind w:firstLine="281" w:firstLineChars="100"/>
+        <w:jc w:val="left"/>
+        <w:outlineLvl w:val="2"/>
+        <w:rPr>
+          <w:rFonts w:hint="default" w:asciiTheme="majorEastAsia" w:hAnsiTheme="majorEastAsia" w:eastAsiaTheme="majorEastAsia" w:cstheme="majorEastAsia"/>
+          <w:b/>
+          <w:bCs/>
+          <w:sz w:val="28"/>
+          <w:szCs w:val="28"/>
+          <w:u w:val="none"/>
+          <w:lang w:val="en-US" w:eastAsia="zh-CN"/>
+        </w:rPr>
+      </w:pPr>
+      <w:bookmarkStart w:id="51" w:name="_Toc8467_WPSOffice_Level3"/>
+      <w:r>
+        <w:rPr>
+          <w:rFonts w:hint="eastAsia" w:asciiTheme="majorEastAsia" w:hAnsiTheme="majorEastAsia" w:eastAsiaTheme="majorEastAsia" w:cstheme="majorEastAsia"/>
+          <w:b/>
+          <w:bCs/>
+          <w:sz w:val="28"/>
+          <w:szCs w:val="28"/>
+          <w:u w:val="none"/>
+          <w:lang w:val="en-US" w:eastAsia="zh-CN"/>
+        </w:rPr>
+        <w:t>3.2.2 外模式</w:t>
+      </w:r>
+      <w:bookmarkEnd w:id="51"/>
+    </w:p>
+    <w:p>
+      <w:pPr>
+        <w:widowControl w:val="0"/>
+        <w:numPr>
+          <w:ilvl w:val="0"/>
+          <w:numId w:val="0"/>
+        </w:numPr>
+        <w:jc w:val="left"/>
+        <w:outlineLvl w:val="1"/>
+        <w:rPr>
+          <w:rFonts w:hint="default" w:asciiTheme="majorEastAsia" w:hAnsiTheme="majorEastAsia" w:eastAsiaTheme="majorEastAsia" w:cstheme="majorEastAsia"/>
+          <w:b/>
+          <w:bCs/>
+          <w:sz w:val="30"/>
+          <w:szCs w:val="30"/>
+          <w:u w:val="none"/>
+          <w:lang w:val="en-US" w:eastAsia="zh-CN"/>
+        </w:rPr>
+      </w:pPr>
+      <w:bookmarkStart w:id="52" w:name="_Toc8449_WPSOffice_Level2"/>
+      <w:r>
+        <w:rPr>
+          <w:rFonts w:hint="eastAsia" w:asciiTheme="majorEastAsia" w:hAnsiTheme="majorEastAsia" w:eastAsiaTheme="majorEastAsia" w:cstheme="majorEastAsia"/>
+          <w:b/>
+          <w:bCs/>
+          <w:sz w:val="30"/>
+          <w:szCs w:val="30"/>
+          <w:u w:val="none"/>
+          <w:lang w:val="en-US" w:eastAsia="zh-CN"/>
+        </w:rPr>
+        <w:t>3.3 物理结构设计</w:t>
+      </w:r>
+      <w:bookmarkEnd w:id="52"/>
+    </w:p>
+    <w:p>
+      <w:pPr>
+        <w:numPr>
+          <w:ilvl w:val="0"/>
+          <w:numId w:val="0"/>
+        </w:numPr>
+        <w:rPr>
+          <w:rFonts w:hint="default"/>
+          <w:sz w:val="24"/>
+          <w:szCs w:val="24"/>
+          <w:lang w:val="en-US" w:eastAsia="zh-CN"/>
+        </w:rPr>
+      </w:pPr>
+      <w:r>
+        <w:rPr>
+          <w:rFonts w:hint="eastAsia"/>
+          <w:sz w:val="24"/>
+          <w:szCs w:val="24"/>
+          <w:lang w:val="en-US" w:eastAsia="zh-CN"/>
+        </w:rPr>
+        <w:t>数据库名称：</w:t>
+      </w:r>
+      <w:r>
+        <w:rPr>
+          <w:rFonts w:hint="eastAsia" w:asciiTheme="minorEastAsia" w:hAnsiTheme="minorEastAsia" w:eastAsiaTheme="minorEastAsia" w:cstheme="minorEastAsia"/>
+          <w:sz w:val="24"/>
+          <w:szCs w:val="24"/>
+          <w:u w:val="none"/>
+          <w:lang w:val="en-US" w:eastAsia="zh-CN"/>
+        </w:rPr>
+        <w:t>CAMPUS_TRANSACTION_SQL</w:t>
+      </w:r>
+    </w:p>
+    <w:p>
+      <w:pPr>
+        <w:numPr>
+          <w:ilvl w:val="0"/>
+          <w:numId w:val="0"/>
+        </w:numPr>
+        <w:rPr>
+          <w:rFonts w:hint="default"/>
+          <w:sz w:val="32"/>
+          <w:szCs w:val="32"/>
+          <w:lang w:val="en-US" w:eastAsia="zh-CN"/>
+        </w:rPr>
+      </w:pPr>
+      <w:r>
+        <w:rPr>
+          <w:rFonts w:hint="eastAsia"/>
+          <w:sz w:val="24"/>
+          <w:szCs w:val="24"/>
+          <w:lang w:val="en-US" w:eastAsia="zh-CN"/>
+        </w:rPr>
+        <w:t>存储位置：默认位置</w:t>
+      </w:r>
+      <w:r>
+        <w:rPr>
+          <w:rFonts w:hint="default"/>
+          <w:sz w:val="24"/>
+          <w:szCs w:val="24"/>
+          <w:lang w:val="en-US" w:eastAsia="zh-CN"/>
+        </w:rPr>
+        <w:t> </w:t>
+      </w:r>
+      <w:r>
+        <w:rPr>
+          <w:rFonts w:hint="default"/>
+          <w:sz w:val="32"/>
+          <w:szCs w:val="32"/>
+          <w:lang w:val="en-US" w:eastAsia="zh-CN"/>
+        </w:rPr>
+        <w:t>  </w:t>
+      </w:r>
+    </w:p>
+    <w:p>
+      <w:pPr>
+        <w:numPr>
+          <w:ilvl w:val="0"/>
+          <w:numId w:val="0"/>
+        </w:numPr>
+        <w:rPr>
+          <w:rFonts w:hint="default"/>
+          <w:sz w:val="24"/>
+          <w:szCs w:val="24"/>
+          <w:lang w:val="en-US" w:eastAsia="zh-CN"/>
+        </w:rPr>
+      </w:pPr>
+      <w:r>
+        <w:rPr>
+          <w:rFonts w:hint="default"/>
+          <w:sz w:val="24"/>
+          <w:szCs w:val="24"/>
+          <w:lang w:val="en-US" w:eastAsia="zh-CN"/>
+        </w:rPr>
+        <w:t>建立系统程序员视图，包括： </w:t>
+      </w:r>
+    </w:p>
+    <w:p>
+      <w:pPr>
+        <w:numPr>
+          <w:ilvl w:val="0"/>
+          <w:numId w:val="0"/>
+        </w:numPr>
+        <w:rPr>
+          <w:rFonts w:hint="default"/>
+          <w:sz w:val="24"/>
+          <w:szCs w:val="24"/>
+          <w:lang w:val="en-US" w:eastAsia="zh-CN"/>
+        </w:rPr>
+      </w:pPr>
+      <w:r>
+        <w:rPr>
+          <w:rFonts w:hint="default"/>
+          <w:sz w:val="24"/>
+          <w:szCs w:val="24"/>
+          <w:lang w:val="en-US" w:eastAsia="zh-CN"/>
+        </w:rPr>
+        <w:t>a． 数据在内存中的安排，包括对索引区、缓冲区的设计； </w:t>
+      </w:r>
+    </w:p>
+    <w:p>
+      <w:pPr>
+        <w:numPr>
+          <w:ilvl w:val="0"/>
+          <w:numId w:val="0"/>
+        </w:numPr>
+        <w:rPr>
+          <w:rFonts w:hint="default"/>
+          <w:sz w:val="32"/>
+          <w:szCs w:val="32"/>
+          <w:lang w:val="en-US" w:eastAsia="zh-CN"/>
+        </w:rPr>
+      </w:pPr>
+      <w:r>
+        <w:rPr>
+          <w:rFonts w:hint="default"/>
+          <w:sz w:val="24"/>
+          <w:szCs w:val="24"/>
+          <w:lang w:val="en-US" w:eastAsia="zh-CN"/>
+        </w:rPr>
+        <w:t>b． 所使用的外存设备及外存空间的组织，包括索引区、数据块的组织与划分；c． 访问数据的方式方法</w:t>
+      </w:r>
+    </w:p>
+    <w:p>
+      <w:pPr>
+        <w:ind w:firstLine="420" w:firstLineChars="0"/>
+        <w:rPr>
+          <w:rFonts w:hint="default" w:asciiTheme="minorEastAsia" w:hAnsiTheme="minorEastAsia" w:eastAsiaTheme="minorEastAsia" w:cstheme="minorEastAsia"/>
+          <w:sz w:val="24"/>
+          <w:szCs w:val="24"/>
+          <w:lang w:val="en-US" w:eastAsia="zh-CN"/>
+        </w:rPr>
+      </w:pPr>
+    </w:p>
+    <w:p>
+      <w:pPr>
+        <w:rPr>
+          <w:rFonts w:hint="default" w:asciiTheme="minorEastAsia" w:hAnsiTheme="minorEastAsia" w:eastAsiaTheme="minorEastAsia" w:cstheme="minorEastAsia"/>
+          <w:sz w:val="24"/>
+          <w:szCs w:val="24"/>
+          <w:lang w:val="en-US" w:eastAsia="zh-CN"/>
+        </w:rPr>
+      </w:pPr>
+    </w:p>
+    <w:p>
+      <w:pPr>
+        <w:rPr>
+          <w:rFonts w:hint="default" w:asciiTheme="minorEastAsia" w:hAnsiTheme="minorEastAsia" w:eastAsiaTheme="minorEastAsia" w:cstheme="minorEastAsia"/>
+          <w:sz w:val="24"/>
+          <w:szCs w:val="24"/>
+          <w:lang w:val="en-US" w:eastAsia="zh-CN"/>
+        </w:rPr>
+        <w:sectPr>
+          <w:pgSz w:w="11906" w:h="16838"/>
+          <w:pgMar w:top="1440" w:right="1800" w:bottom="1440" w:left="1800" w:header="851" w:footer="992" w:gutter="0"/>
+          <w:cols w:space="425" w:num="1"/>
+          <w:docGrid w:type="lines" w:linePitch="312" w:charSpace="0"/>
+        </w:sectPr>
+      </w:pPr>
+    </w:p>
+    <w:p>
+      <w:pPr>
+        <w:widowControl w:val="0"/>
+        <w:numPr>
+          <w:ilvl w:val="0"/>
+          <w:numId w:val="0"/>
+        </w:numPr>
+        <w:jc w:val="left"/>
+        <w:rPr>
+          <w:rFonts w:hint="default" w:asciiTheme="minorEastAsia" w:hAnsiTheme="minorEastAsia" w:cstheme="minorEastAsia"/>
+          <w:sz w:val="24"/>
+          <w:szCs w:val="24"/>
+          <w:u w:val="none"/>
+          <w:lang w:val="en-US" w:eastAsia="zh-CN"/>
+        </w:rPr>
+      </w:pPr>
+      <w:bookmarkStart w:id="53" w:name="_GoBack"/>
+      <w:bookmarkEnd w:id="53"/>
     </w:p>
     <w:sectPr>
       <w:pgSz w:w="11906" w:h="16838"/>
@@ -4807,6 +10277,12 @@
       <sectNamePr val="第一章 引言"/>
     </customSectPr>
     <customSectPr>
+      <sectNamePr val="第二章 外部设计"/>
+    </customSectPr>
+    <customSectPr>
+      <sectNamePr val="第三章 结构设计"/>
+    </customSectPr>
+    <customSectPr>
       <sectNamePr val="第四章 运用设计"/>
     </customSectPr>
   </customSectProps>
